--- a/Documentation/TPJ_FINAL_REPORT.docx
+++ b/Documentation/TPJ_FINAL_REPORT.docx
@@ -154,7 +154,6 @@
                                     <w:dataBinding w:prefixMappings="xmlns:ns0='http://purl.org/dc/elements/1.1/' xmlns:ns1='http://schemas.openxmlformats.org/package/2006/metadata/core-properties' " w:xpath="/ns1:coreProperties[1]/ns0:subject[1]" w:storeItemID="{6C3C8BC8-F283-45AE-878A-BAB7291924A1}"/>
                                     <w:text/>
                                   </w:sdtPr>
-                                  <w:sdtEndPr/>
                                   <w:sdtContent>
                                     <w:r>
                                       <w:rPr>
@@ -294,7 +293,6 @@
                               <w:dataBinding w:prefixMappings="xmlns:ns0='http://purl.org/dc/elements/1.1/' xmlns:ns1='http://schemas.openxmlformats.org/package/2006/metadata/core-properties' " w:xpath="/ns1:coreProperties[1]/ns0:subject[1]" w:storeItemID="{6C3C8BC8-F283-45AE-878A-BAB7291924A1}"/>
                               <w:text/>
                             </w:sdtPr>
-                            <w:sdtEndPr/>
                             <w:sdtContent>
                               <w:r>
                                 <w:rPr>
@@ -1107,14 +1105,6 @@
                                     <w:szCs w:val="24"/>
                                   </w:rPr>
                                   <w:tab/>
-                                </w:r>
-                                <w:r>
-                                  <w:rPr>
-                                    <w:rFonts w:ascii="Arial" w:hAnsi="Arial" w:cs="Arial"/>
-                                    <w:color w:val="4472C4" w:themeColor="accent1"/>
-                                    <w:sz w:val="24"/>
-                                    <w:szCs w:val="24"/>
-                                  </w:rPr>
                                   <w:t>NOVEMBER</w:t>
                                 </w:r>
                                 <w:r>
@@ -1335,14 +1325,6 @@
                               <w:szCs w:val="24"/>
                             </w:rPr>
                             <w:tab/>
-                          </w:r>
-                          <w:r>
-                            <w:rPr>
-                              <w:rFonts w:ascii="Arial" w:hAnsi="Arial" w:cs="Arial"/>
-                              <w:color w:val="4472C4" w:themeColor="accent1"/>
-                              <w:sz w:val="24"/>
-                              <w:szCs w:val="24"/>
-                            </w:rPr>
                             <w:t>NOVEMBER</w:t>
                           </w:r>
                           <w:r>
@@ -1393,7 +1375,7 @@
           <w:pPr>
             <w:pStyle w:val="Heading1"/>
           </w:pPr>
-          <w:bookmarkStart w:id="0" w:name="_Toc25759592"/>
+          <w:bookmarkStart w:id="0" w:name="_Toc25861071"/>
           <w:r>
             <w:lastRenderedPageBreak/>
             <w:t>EXECUTIVE SUMMARY</w:t>
@@ -1542,7 +1524,7 @@
               <w:r>
                 <w:fldChar w:fldCharType="separate"/>
               </w:r>
-              <w:hyperlink w:anchor="_Toc25759592" w:history="1">
+              <w:hyperlink w:anchor="_Toc25861071" w:history="1">
                 <w:r>
                   <w:rPr>
                     <w:rStyle w:val="Hyperlink"/>
@@ -1569,7 +1551,7 @@
                     <w:noProof/>
                     <w:webHidden/>
                   </w:rPr>
-                  <w:instrText xml:space="preserve"> PAGEREF _Toc25759592 \h </w:instrText>
+                  <w:instrText xml:space="preserve"> PAGEREF _Toc25861071 \h </w:instrText>
                 </w:r>
                 <w:r>
                   <w:rPr>
@@ -1613,7 +1595,7 @@
                   <w:lang w:val="en-US"/>
                 </w:rPr>
               </w:pPr>
-              <w:hyperlink w:anchor="_Toc25759593" w:history="1">
+              <w:hyperlink w:anchor="_Toc25861072" w:history="1">
                 <w:r>
                   <w:rPr>
                     <w:rStyle w:val="Hyperlink"/>
@@ -1640,7 +1622,7 @@
                     <w:noProof/>
                     <w:webHidden/>
                   </w:rPr>
-                  <w:instrText xml:space="preserve"> PAGEREF _Toc25759593 \h </w:instrText>
+                  <w:instrText xml:space="preserve"> PAGEREF _Toc25861072 \h </w:instrText>
                 </w:r>
                 <w:r>
                   <w:rPr>
@@ -1684,7 +1666,7 @@
                   <w:lang w:val="en-US"/>
                 </w:rPr>
               </w:pPr>
-              <w:hyperlink w:anchor="_Toc25759594" w:history="1">
+              <w:hyperlink w:anchor="_Toc25861073" w:history="1">
                 <w:r>
                   <w:rPr>
                     <w:rStyle w:val="Hyperlink"/>
@@ -1711,7 +1693,7 @@
                     <w:noProof/>
                     <w:webHidden/>
                   </w:rPr>
-                  <w:instrText xml:space="preserve"> PAGEREF _Toc25759594 \h </w:instrText>
+                  <w:instrText xml:space="preserve"> PAGEREF _Toc25861073 \h </w:instrText>
                 </w:r>
                 <w:r>
                   <w:rPr>
@@ -1755,7 +1737,7 @@
                   <w:lang w:val="en-US"/>
                 </w:rPr>
               </w:pPr>
-              <w:hyperlink w:anchor="_Toc25759595" w:history="1">
+              <w:hyperlink w:anchor="_Toc25861074" w:history="1">
                 <w:r>
                   <w:rPr>
                     <w:rStyle w:val="Hyperlink"/>
@@ -1782,7 +1764,7 @@
                     <w:noProof/>
                     <w:webHidden/>
                   </w:rPr>
-                  <w:instrText xml:space="preserve"> PAGEREF _Toc25759595 \h </w:instrText>
+                  <w:instrText xml:space="preserve"> PAGEREF _Toc25861074 \h </w:instrText>
                 </w:r>
                 <w:r>
                   <w:rPr>
@@ -1826,7 +1808,7 @@
                   <w:lang w:val="en-US"/>
                 </w:rPr>
               </w:pPr>
-              <w:hyperlink w:anchor="_Toc25759596" w:history="1">
+              <w:hyperlink w:anchor="_Toc25861075" w:history="1">
                 <w:r>
                   <w:rPr>
                     <w:rStyle w:val="Hyperlink"/>
@@ -1853,7 +1835,7 @@
                     <w:noProof/>
                     <w:webHidden/>
                   </w:rPr>
-                  <w:instrText xml:space="preserve"> PAGEREF _Toc25759596 \h </w:instrText>
+                  <w:instrText xml:space="preserve"> PAGEREF _Toc25861075 \h </w:instrText>
                 </w:r>
                 <w:r>
                   <w:rPr>
@@ -1897,7 +1879,7 @@
                   <w:lang w:val="en-US"/>
                 </w:rPr>
               </w:pPr>
-              <w:hyperlink w:anchor="_Toc25759597" w:history="1">
+              <w:hyperlink w:anchor="_Toc25861076" w:history="1">
                 <w:r>
                   <w:rPr>
                     <w:rStyle w:val="Hyperlink"/>
@@ -1924,7 +1906,7 @@
                     <w:noProof/>
                     <w:webHidden/>
                   </w:rPr>
-                  <w:instrText xml:space="preserve"> PAGEREF _Toc25759597 \h </w:instrText>
+                  <w:instrText xml:space="preserve"> PAGEREF _Toc25861076 \h </w:instrText>
                 </w:r>
                 <w:r>
                   <w:rPr>
@@ -1968,7 +1950,7 @@
                   <w:lang w:val="en-US"/>
                 </w:rPr>
               </w:pPr>
-              <w:hyperlink w:anchor="_Toc25759598" w:history="1">
+              <w:hyperlink w:anchor="_Toc25861077" w:history="1">
                 <w:r>
                   <w:rPr>
                     <w:rStyle w:val="Hyperlink"/>
@@ -1995,7 +1977,7 @@
                     <w:noProof/>
                     <w:webHidden/>
                   </w:rPr>
-                  <w:instrText xml:space="preserve"> PAGEREF _Toc25759598 \h </w:instrText>
+                  <w:instrText xml:space="preserve"> PAGEREF _Toc25861077 \h </w:instrText>
                 </w:r>
                 <w:r>
                   <w:rPr>
@@ -2039,7 +2021,7 @@
                   <w:lang w:val="en-US"/>
                 </w:rPr>
               </w:pPr>
-              <w:hyperlink w:anchor="_Toc25759599" w:history="1">
+              <w:hyperlink w:anchor="_Toc25861078" w:history="1">
                 <w:r>
                   <w:rPr>
                     <w:rStyle w:val="Hyperlink"/>
@@ -2066,7 +2048,7 @@
                     <w:noProof/>
                     <w:webHidden/>
                   </w:rPr>
-                  <w:instrText xml:space="preserve"> PAGEREF _Toc25759599 \h </w:instrText>
+                  <w:instrText xml:space="preserve"> PAGEREF _Toc25861078 \h </w:instrText>
                 </w:r>
                 <w:r>
                   <w:rPr>
@@ -2110,7 +2092,7 @@
                   <w:lang w:val="en-US"/>
                 </w:rPr>
               </w:pPr>
-              <w:hyperlink w:anchor="_Toc25759600" w:history="1">
+              <w:hyperlink w:anchor="_Toc25861079" w:history="1">
                 <w:r>
                   <w:rPr>
                     <w:rStyle w:val="Hyperlink"/>
@@ -2137,7 +2119,7 @@
                     <w:noProof/>
                     <w:webHidden/>
                   </w:rPr>
-                  <w:instrText xml:space="preserve"> PAGEREF _Toc25759600 \h </w:instrText>
+                  <w:instrText xml:space="preserve"> PAGEREF _Toc25861079 \h </w:instrText>
                 </w:r>
                 <w:r>
                   <w:rPr>
@@ -2181,7 +2163,7 @@
                   <w:lang w:val="en-US"/>
                 </w:rPr>
               </w:pPr>
-              <w:hyperlink w:anchor="_Toc25759601" w:history="1">
+              <w:hyperlink w:anchor="_Toc25861080" w:history="1">
                 <w:r>
                   <w:rPr>
                     <w:rStyle w:val="Hyperlink"/>
@@ -2208,7 +2190,7 @@
                     <w:noProof/>
                     <w:webHidden/>
                   </w:rPr>
-                  <w:instrText xml:space="preserve"> PAGEREF _Toc25759601 \h </w:instrText>
+                  <w:instrText xml:space="preserve"> PAGEREF _Toc25861080 \h </w:instrText>
                 </w:r>
                 <w:r>
                   <w:rPr>
@@ -2252,7 +2234,7 @@
                   <w:lang w:val="en-US"/>
                 </w:rPr>
               </w:pPr>
-              <w:hyperlink w:anchor="_Toc25759602" w:history="1">
+              <w:hyperlink w:anchor="_Toc25861081" w:history="1">
                 <w:r>
                   <w:rPr>
                     <w:rStyle w:val="Hyperlink"/>
@@ -2279,7 +2261,7 @@
                     <w:noProof/>
                     <w:webHidden/>
                   </w:rPr>
-                  <w:instrText xml:space="preserve"> PAGEREF _Toc25759602 \h </w:instrText>
+                  <w:instrText xml:space="preserve"> PAGEREF _Toc25861081 \h </w:instrText>
                 </w:r>
                 <w:r>
                   <w:rPr>
@@ -2323,7 +2305,7 @@
                   <w:lang w:val="en-US"/>
                 </w:rPr>
               </w:pPr>
-              <w:hyperlink w:anchor="_Toc25759603" w:history="1">
+              <w:hyperlink w:anchor="_Toc25861082" w:history="1">
                 <w:r>
                   <w:rPr>
                     <w:rStyle w:val="Hyperlink"/>
@@ -2350,7 +2332,7 @@
                     <w:noProof/>
                     <w:webHidden/>
                   </w:rPr>
-                  <w:instrText xml:space="preserve"> PAGEREF _Toc25759603 \h </w:instrText>
+                  <w:instrText xml:space="preserve"> PAGEREF _Toc25861082 \h </w:instrText>
                 </w:r>
                 <w:r>
                   <w:rPr>
@@ -2394,7 +2376,7 @@
                   <w:lang w:val="en-US"/>
                 </w:rPr>
               </w:pPr>
-              <w:hyperlink w:anchor="_Toc25759604" w:history="1">
+              <w:hyperlink w:anchor="_Toc25861083" w:history="1">
                 <w:r>
                   <w:rPr>
                     <w:rStyle w:val="Hyperlink"/>
@@ -2421,7 +2403,7 @@
                     <w:noProof/>
                     <w:webHidden/>
                   </w:rPr>
-                  <w:instrText xml:space="preserve"> PAGEREF _Toc25759604 \h </w:instrText>
+                  <w:instrText xml:space="preserve"> PAGEREF _Toc25861083 \h </w:instrText>
                 </w:r>
                 <w:r>
                   <w:rPr>
@@ -2465,7 +2447,7 @@
                   <w:lang w:val="en-US"/>
                 </w:rPr>
               </w:pPr>
-              <w:hyperlink w:anchor="_Toc25759605" w:history="1">
+              <w:hyperlink w:anchor="_Toc25861084" w:history="1">
                 <w:r>
                   <w:rPr>
                     <w:rStyle w:val="Hyperlink"/>
@@ -2492,7 +2474,7 @@
                     <w:noProof/>
                     <w:webHidden/>
                   </w:rPr>
-                  <w:instrText xml:space="preserve"> PAGEREF _Toc25759605 \h </w:instrText>
+                  <w:instrText xml:space="preserve"> PAGEREF _Toc25861084 \h </w:instrText>
                 </w:r>
                 <w:r>
                   <w:rPr>
@@ -2536,7 +2518,7 @@
                   <w:lang w:val="en-US"/>
                 </w:rPr>
               </w:pPr>
-              <w:hyperlink w:anchor="_Toc25759606" w:history="1">
+              <w:hyperlink w:anchor="_Toc25861085" w:history="1">
                 <w:r>
                   <w:rPr>
                     <w:rStyle w:val="Hyperlink"/>
@@ -2563,7 +2545,7 @@
                     <w:noProof/>
                     <w:webHidden/>
                   </w:rPr>
-                  <w:instrText xml:space="preserve"> PAGEREF _Toc25759606 \h </w:instrText>
+                  <w:instrText xml:space="preserve"> PAGEREF _Toc25861085 \h </w:instrText>
                 </w:r>
                 <w:r>
                   <w:rPr>
@@ -2583,7 +2565,7 @@
                     <w:noProof/>
                     <w:webHidden/>
                   </w:rPr>
-                  <w:t>13</w:t>
+                  <w:t>14</w:t>
                 </w:r>
                 <w:r>
                   <w:rPr>
@@ -2607,7 +2589,7 @@
                   <w:lang w:val="en-US"/>
                 </w:rPr>
               </w:pPr>
-              <w:hyperlink w:anchor="_Toc25759607" w:history="1">
+              <w:hyperlink w:anchor="_Toc25861086" w:history="1">
                 <w:r>
                   <w:rPr>
                     <w:rStyle w:val="Hyperlink"/>
@@ -2634,7 +2616,7 @@
                     <w:noProof/>
                     <w:webHidden/>
                   </w:rPr>
-                  <w:instrText xml:space="preserve"> PAGEREF _Toc25759607 \h </w:instrText>
+                  <w:instrText xml:space="preserve"> PAGEREF _Toc25861086 \h </w:instrText>
                 </w:r>
                 <w:r>
                   <w:rPr>
@@ -2654,7 +2636,7 @@
                     <w:noProof/>
                     <w:webHidden/>
                   </w:rPr>
-                  <w:t>14</w:t>
+                  <w:t>15</w:t>
                 </w:r>
                 <w:r>
                   <w:rPr>
@@ -2678,7 +2660,7 @@
                   <w:lang w:val="en-US"/>
                 </w:rPr>
               </w:pPr>
-              <w:hyperlink w:anchor="_Toc25759608" w:history="1">
+              <w:hyperlink w:anchor="_Toc25861087" w:history="1">
                 <w:r>
                   <w:rPr>
                     <w:rStyle w:val="Hyperlink"/>
@@ -2705,7 +2687,7 @@
                     <w:noProof/>
                     <w:webHidden/>
                   </w:rPr>
-                  <w:instrText xml:space="preserve"> PAGEREF _Toc25759608 \h </w:instrText>
+                  <w:instrText xml:space="preserve"> PAGEREF _Toc25861087 \h </w:instrText>
                 </w:r>
                 <w:r>
                   <w:rPr>
@@ -2725,7 +2707,7 @@
                     <w:noProof/>
                     <w:webHidden/>
                   </w:rPr>
-                  <w:t>15</w:t>
+                  <w:t>16</w:t>
                 </w:r>
                 <w:r>
                   <w:rPr>
@@ -2749,7 +2731,7 @@
                   <w:lang w:val="en-US"/>
                 </w:rPr>
               </w:pPr>
-              <w:hyperlink w:anchor="_Toc25759609" w:history="1">
+              <w:hyperlink w:anchor="_Toc25861088" w:history="1">
                 <w:r>
                   <w:rPr>
                     <w:rStyle w:val="Hyperlink"/>
@@ -2776,7 +2758,7 @@
                     <w:noProof/>
                     <w:webHidden/>
                   </w:rPr>
-                  <w:instrText xml:space="preserve"> PAGEREF _Toc25759609 \h </w:instrText>
+                  <w:instrText xml:space="preserve"> PAGEREF _Toc25861088 \h </w:instrText>
                 </w:r>
                 <w:r>
                   <w:rPr>
@@ -2796,7 +2778,7 @@
                     <w:noProof/>
                     <w:webHidden/>
                   </w:rPr>
-                  <w:t>16</w:t>
+                  <w:t>17</w:t>
                 </w:r>
                 <w:r>
                   <w:rPr>
@@ -2820,7 +2802,7 @@
                   <w:lang w:val="en-US"/>
                 </w:rPr>
               </w:pPr>
-              <w:hyperlink w:anchor="_Toc25759610" w:history="1">
+              <w:hyperlink w:anchor="_Toc25861089" w:history="1">
                 <w:r>
                   <w:rPr>
                     <w:rStyle w:val="Hyperlink"/>
@@ -2847,7 +2829,7 @@
                     <w:noProof/>
                     <w:webHidden/>
                   </w:rPr>
-                  <w:instrText xml:space="preserve"> PAGEREF _Toc25759610 \h </w:instrText>
+                  <w:instrText xml:space="preserve"> PAGEREF _Toc25861089 \h </w:instrText>
                 </w:r>
                 <w:r>
                   <w:rPr>
@@ -2867,7 +2849,7 @@
                     <w:noProof/>
                     <w:webHidden/>
                   </w:rPr>
-                  <w:t>17</w:t>
+                  <w:t>18</w:t>
                 </w:r>
                 <w:r>
                   <w:rPr>
@@ -2891,7 +2873,7 @@
                   <w:lang w:val="en-US"/>
                 </w:rPr>
               </w:pPr>
-              <w:hyperlink w:anchor="_Toc25759611" w:history="1">
+              <w:hyperlink w:anchor="_Toc25861090" w:history="1">
                 <w:r>
                   <w:rPr>
                     <w:rStyle w:val="Hyperlink"/>
@@ -2918,7 +2900,7 @@
                     <w:noProof/>
                     <w:webHidden/>
                   </w:rPr>
-                  <w:instrText xml:space="preserve"> PAGEREF _Toc25759611 \h </w:instrText>
+                  <w:instrText xml:space="preserve"> PAGEREF _Toc25861090 \h </w:instrText>
                 </w:r>
                 <w:r>
                   <w:rPr>
@@ -2938,7 +2920,7 @@
                     <w:noProof/>
                     <w:webHidden/>
                   </w:rPr>
-                  <w:t>17</w:t>
+                  <w:t>18</w:t>
                 </w:r>
                 <w:r>
                   <w:rPr>
@@ -2962,7 +2944,7 @@
                   <w:lang w:val="en-US"/>
                 </w:rPr>
               </w:pPr>
-              <w:hyperlink w:anchor="_Toc25759612" w:history="1">
+              <w:hyperlink w:anchor="_Toc25861091" w:history="1">
                 <w:r>
                   <w:rPr>
                     <w:rStyle w:val="Hyperlink"/>
@@ -2989,7 +2971,7 @@
                     <w:noProof/>
                     <w:webHidden/>
                   </w:rPr>
-                  <w:instrText xml:space="preserve"> PAGEREF _Toc25759612 \h </w:instrText>
+                  <w:instrText xml:space="preserve"> PAGEREF _Toc25861091 \h </w:instrText>
                 </w:r>
                 <w:r>
                   <w:rPr>
@@ -3009,7 +2991,7 @@
                     <w:noProof/>
                     <w:webHidden/>
                   </w:rPr>
-                  <w:t>17</w:t>
+                  <w:t>18</w:t>
                 </w:r>
                 <w:r>
                   <w:rPr>
@@ -3033,7 +3015,7 @@
                   <w:lang w:val="en-US"/>
                 </w:rPr>
               </w:pPr>
-              <w:hyperlink w:anchor="_Toc25759613" w:history="1">
+              <w:hyperlink w:anchor="_Toc25861092" w:history="1">
                 <w:r>
                   <w:rPr>
                     <w:rStyle w:val="Hyperlink"/>
@@ -3060,7 +3042,7 @@
                     <w:noProof/>
                     <w:webHidden/>
                   </w:rPr>
-                  <w:instrText xml:space="preserve"> PAGEREF _Toc25759613 \h </w:instrText>
+                  <w:instrText xml:space="preserve"> PAGEREF _Toc25861092 \h </w:instrText>
                 </w:r>
                 <w:r>
                   <w:rPr>
@@ -3080,7 +3062,7 @@
                     <w:noProof/>
                     <w:webHidden/>
                   </w:rPr>
-                  <w:t>18</w:t>
+                  <w:t>19</w:t>
                 </w:r>
                 <w:r>
                   <w:rPr>
@@ -3104,7 +3086,7 @@
                   <w:lang w:val="en-US"/>
                 </w:rPr>
               </w:pPr>
-              <w:hyperlink w:anchor="_Toc25759614" w:history="1">
+              <w:hyperlink w:anchor="_Toc25861093" w:history="1">
                 <w:r>
                   <w:rPr>
                     <w:rStyle w:val="Hyperlink"/>
@@ -3131,7 +3113,7 @@
                     <w:noProof/>
                     <w:webHidden/>
                   </w:rPr>
-                  <w:instrText xml:space="preserve"> PAGEREF _Toc25759614 \h </w:instrText>
+                  <w:instrText xml:space="preserve"> PAGEREF _Toc25861093 \h </w:instrText>
                 </w:r>
                 <w:r>
                   <w:rPr>
@@ -3151,7 +3133,7 @@
                     <w:noProof/>
                     <w:webHidden/>
                   </w:rPr>
-                  <w:t>19</w:t>
+                  <w:t>20</w:t>
                 </w:r>
                 <w:r>
                   <w:rPr>
@@ -3211,7 +3193,7 @@
       <w:pPr>
         <w:pStyle w:val="Heading1"/>
       </w:pPr>
-      <w:bookmarkStart w:id="1" w:name="_Toc25759593"/>
+      <w:bookmarkStart w:id="1" w:name="_Toc25861072"/>
       <w:r>
         <w:lastRenderedPageBreak/>
         <w:t>TABLE OF FIGURES</w:t>
@@ -3228,7 +3210,7 @@
           <w:rFonts w:asciiTheme="minorHAnsi" w:eastAsiaTheme="minorEastAsia" w:hAnsiTheme="minorHAnsi"/>
           <w:noProof/>
           <w:sz w:val="22"/>
-          <w:lang w:eastAsia="en-CA"/>
+          <w:lang w:val="en-US"/>
         </w:rPr>
       </w:pPr>
       <w:r>
@@ -3252,7 +3234,7 @@
         </w:rPr>
         <w:fldChar w:fldCharType="separate"/>
       </w:r>
-      <w:hyperlink r:id="rId8" w:anchor="_Toc25677830" w:history="1">
+      <w:hyperlink r:id="rId8" w:anchor="_Toc25861094" w:history="1">
         <w:r>
           <w:rPr>
             <w:rStyle w:val="Hyperlink"/>
@@ -3279,7 +3261,7 @@
             <w:noProof/>
             <w:webHidden/>
           </w:rPr>
-          <w:instrText xml:space="preserve"> PAGEREF _Toc25677830 \h </w:instrText>
+          <w:instrText xml:space="preserve"> PAGEREF _Toc25861094 \h </w:instrText>
         </w:r>
         <w:r>
           <w:rPr>
@@ -3320,10 +3302,10 @@
           <w:rFonts w:asciiTheme="minorHAnsi" w:eastAsiaTheme="minorEastAsia" w:hAnsiTheme="minorHAnsi"/>
           <w:noProof/>
           <w:sz w:val="22"/>
-          <w:lang w:eastAsia="en-CA"/>
-        </w:rPr>
-      </w:pPr>
-      <w:hyperlink r:id="rId9" w:anchor="_Toc25677831" w:history="1">
+          <w:lang w:val="en-US"/>
+        </w:rPr>
+      </w:pPr>
+      <w:hyperlink r:id="rId9" w:anchor="_Toc25861095" w:history="1">
         <w:r>
           <w:rPr>
             <w:rStyle w:val="Hyperlink"/>
@@ -3350,7 +3332,7 @@
             <w:noProof/>
             <w:webHidden/>
           </w:rPr>
-          <w:instrText xml:space="preserve"> PAGEREF _Toc25677831 \h </w:instrText>
+          <w:instrText xml:space="preserve"> PAGEREF _Toc25861095 \h </w:instrText>
         </w:r>
         <w:r>
           <w:rPr>
@@ -3391,16 +3373,16 @@
           <w:rFonts w:asciiTheme="minorHAnsi" w:eastAsiaTheme="minorEastAsia" w:hAnsiTheme="minorHAnsi"/>
           <w:noProof/>
           <w:sz w:val="22"/>
-          <w:lang w:eastAsia="en-CA"/>
-        </w:rPr>
-      </w:pPr>
-      <w:hyperlink r:id="rId10" w:anchor="_Toc25677832" w:history="1">
+          <w:lang w:val="en-US"/>
+        </w:rPr>
+      </w:pPr>
+      <w:hyperlink r:id="rId10" w:anchor="_Toc25861096" w:history="1">
         <w:r>
           <w:rPr>
             <w:rStyle w:val="Hyperlink"/>
             <w:noProof/>
           </w:rPr>
-          <w:t>Figure 3: ZRecognition Graphical User Interface (GUI)</w:t>
+          <w:t>Figure 3: Z-Recognition Graphical User Interface (GUI)</w:t>
         </w:r>
         <w:r>
           <w:rPr>
@@ -3421,7 +3403,7 @@
             <w:noProof/>
             <w:webHidden/>
           </w:rPr>
-          <w:instrText xml:space="preserve"> PAGEREF _Toc25677832 \h </w:instrText>
+          <w:instrText xml:space="preserve"> PAGEREF _Toc25861096 \h </w:instrText>
         </w:r>
         <w:r>
           <w:rPr>
@@ -3474,8 +3456,6 @@
           <w:szCs w:val="24"/>
         </w:rPr>
       </w:pPr>
-      <w:bookmarkStart w:id="2" w:name="_GoBack"/>
-      <w:bookmarkEnd w:id="2"/>
     </w:p>
     <w:p>
       <w:pPr>
@@ -3497,11 +3477,11 @@
       <w:pPr>
         <w:pStyle w:val="Heading1"/>
       </w:pPr>
-      <w:bookmarkStart w:id="3" w:name="_Toc25759594"/>
+      <w:bookmarkStart w:id="2" w:name="_Toc25861073"/>
       <w:r>
         <w:t>TABLE OF TABLES</w:t>
       </w:r>
-      <w:bookmarkEnd w:id="3"/>
+      <w:bookmarkEnd w:id="2"/>
     </w:p>
     <w:p>
       <w:pPr>
@@ -3513,7 +3493,7 @@
           <w:rFonts w:asciiTheme="minorHAnsi" w:eastAsiaTheme="minorEastAsia" w:hAnsiTheme="minorHAnsi"/>
           <w:noProof/>
           <w:sz w:val="22"/>
-          <w:lang w:eastAsia="en-CA"/>
+          <w:lang w:val="en-US"/>
         </w:rPr>
       </w:pPr>
       <w:r>
@@ -3537,7 +3517,7 @@
         </w:rPr>
         <w:fldChar w:fldCharType="separate"/>
       </w:r>
-      <w:hyperlink w:anchor="_Toc25588801" w:history="1">
+      <w:hyperlink w:anchor="_Toc25861097" w:history="1">
         <w:r>
           <w:rPr>
             <w:rStyle w:val="Hyperlink"/>
@@ -3564,7 +3544,7 @@
             <w:noProof/>
             <w:webHidden/>
           </w:rPr>
-          <w:instrText xml:space="preserve"> PAGEREF _Toc25588801 \h </w:instrText>
+          <w:instrText xml:space="preserve"> PAGEREF _Toc25861097 \h </w:instrText>
         </w:r>
         <w:r>
           <w:rPr>
@@ -3584,7 +3564,7 @@
             <w:noProof/>
             <w:webHidden/>
           </w:rPr>
-          <w:t>17</w:t>
+          <w:t>18</w:t>
         </w:r>
         <w:r>
           <w:rPr>
@@ -3627,14 +3607,13 @@
       <w:pPr>
         <w:pStyle w:val="Heading1"/>
       </w:pPr>
-      <w:bookmarkStart w:id="4" w:name="_Toc25759595"/>
+      <w:bookmarkStart w:id="3" w:name="_Toc25861074"/>
       <w:r>
         <w:lastRenderedPageBreak/>
         <w:t>INTRODUCTION</w:t>
       </w:r>
-      <w:bookmarkEnd w:id="4"/>
-    </w:p>
-    <w:p/>
+      <w:bookmarkEnd w:id="3"/>
+    </w:p>
     <w:p>
       <w:pPr>
         <w:spacing w:line="480" w:lineRule="auto"/>
@@ -3772,14 +3751,13 @@
       <w:pPr>
         <w:pStyle w:val="Heading1"/>
       </w:pPr>
-      <w:bookmarkStart w:id="5" w:name="_Toc25759596"/>
+      <w:bookmarkStart w:id="4" w:name="_Toc25861075"/>
       <w:r>
         <w:lastRenderedPageBreak/>
         <w:t>FUNCTIONAL FEATURES</w:t>
       </w:r>
-      <w:bookmarkEnd w:id="5"/>
-    </w:p>
-    <w:p/>
+      <w:bookmarkEnd w:id="4"/>
+    </w:p>
     <w:p>
       <w:pPr>
         <w:pStyle w:val="ListParagraph"/>
@@ -3808,6 +3786,15 @@
       <w:r>
         <w:t xml:space="preserve"> This JSON object is then cross checked against a MongoDB database which contains a list of authorized vehicular license plates.</w:t>
       </w:r>
+      <w:r>
+        <w:t xml:space="preserve"> To improve </w:t>
+      </w:r>
+      <w:r>
+        <w:t>the accuracy on the returned Azure OCR, Image Binarizatio</w:t>
+      </w:r>
+      <w:r>
+        <w:t>n is implemented.</w:t>
+      </w:r>
     </w:p>
     <w:p>
       <w:pPr>
@@ -3911,7 +3898,13 @@
         <w:t xml:space="preserve"> –</w:t>
       </w:r>
       <w:r>
-        <w:t xml:space="preserve"> The Pi is compiled with a python script “zRecognition</w:t>
+        <w:t xml:space="preserve"> The Pi is compiled with a python script “</w:t>
+      </w:r>
+      <w:r>
+        <w:t>Z</w:t>
+      </w:r>
+      <w:r>
+        <w:t>Recognition</w:t>
       </w:r>
       <w:r>
         <w:t>.py</w:t>
@@ -4018,7 +4011,19 @@
         <w:spacing w:line="480" w:lineRule="auto"/>
       </w:pPr>
       <w:r>
-        <w:t>Timed Capture – Once this option is selected, the system will start to capture images at a timed ratio that can be pre-set by the user.</w:t>
+        <w:t xml:space="preserve">Timed Capture – Once this option is selected, the system will start to capture images at a timed </w:t>
+      </w:r>
+      <w:r>
+        <w:t>rate</w:t>
+      </w:r>
+      <w:r>
+        <w:t xml:space="preserve"> that can be </w:t>
+      </w:r>
+      <w:r>
+        <w:t>set</w:t>
+      </w:r>
+      <w:r>
+        <w:t xml:space="preserve"> by the user.</w:t>
       </w:r>
     </w:p>
     <w:p>
@@ -4031,7 +4036,16 @@
         <w:spacing w:line="480" w:lineRule="auto"/>
       </w:pPr>
       <w:r>
-        <w:t>Stop Timed Capture – This option disables the timed interval image captures</w:t>
+        <w:t xml:space="preserve">Stop Timed Capture – This option </w:t>
+      </w:r>
+      <w:r>
+        <w:t>stops</w:t>
+      </w:r>
+      <w:r>
+        <w:t xml:space="preserve"> the timed interval image capture</w:t>
+      </w:r>
+      <w:r>
+        <w:t xml:space="preserve"> process</w:t>
       </w:r>
     </w:p>
     <w:p>
@@ -4097,14 +4111,13 @@
       <w:pPr>
         <w:pStyle w:val="Heading1"/>
       </w:pPr>
-      <w:bookmarkStart w:id="6" w:name="_Toc25759597"/>
+      <w:bookmarkStart w:id="5" w:name="_Toc25861076"/>
       <w:r>
         <w:lastRenderedPageBreak/>
         <w:t>SYSTEM SPECIFICATIONS</w:t>
       </w:r>
-      <w:bookmarkEnd w:id="6"/>
-    </w:p>
-    <w:p/>
+      <w:bookmarkEnd w:id="5"/>
+    </w:p>
     <w:p>
       <w:pPr>
         <w:spacing w:line="360" w:lineRule="auto"/>
@@ -4480,14 +4493,13 @@
       <w:pPr>
         <w:pStyle w:val="Heading1"/>
       </w:pPr>
-      <w:bookmarkStart w:id="7" w:name="_Toc25759598"/>
+      <w:bookmarkStart w:id="6" w:name="_Toc25861077"/>
       <w:r>
         <w:lastRenderedPageBreak/>
         <w:t>OPERATING INSTRUCTIONS</w:t>
       </w:r>
-      <w:bookmarkEnd w:id="7"/>
-    </w:p>
-    <w:p/>
+      <w:bookmarkEnd w:id="6"/>
+    </w:p>
     <w:p>
       <w:pPr>
         <w:spacing w:line="480" w:lineRule="auto"/>
@@ -4539,7 +4551,19 @@
         <w:rPr>
           <w:szCs w:val="24"/>
         </w:rPr>
-        <w:t>Plug the power cord into the Pi and connect to a power source</w:t>
+        <w:t xml:space="preserve">Plug the power cord into the </w:t>
+      </w:r>
+      <w:r>
+        <w:rPr>
+          <w:szCs w:val="24"/>
+        </w:rPr>
+        <w:t xml:space="preserve">Raspberry </w:t>
+      </w:r>
+      <w:r>
+        <w:rPr>
+          <w:szCs w:val="24"/>
+        </w:rPr>
+        <w:t>Pi and connect to a power source</w:t>
       </w:r>
     </w:p>
     <w:p>
@@ -4559,7 +4583,19 @@
         <w:rPr>
           <w:szCs w:val="24"/>
         </w:rPr>
-        <w:t>Connect Pi to an Internet source</w:t>
+        <w:t xml:space="preserve">Connect </w:t>
+      </w:r>
+      <w:r>
+        <w:rPr>
+          <w:szCs w:val="24"/>
+        </w:rPr>
+        <w:t xml:space="preserve">the Raspberry </w:t>
+      </w:r>
+      <w:r>
+        <w:rPr>
+          <w:szCs w:val="24"/>
+        </w:rPr>
+        <w:t>Pi to an Internet source</w:t>
       </w:r>
     </w:p>
     <w:p>
@@ -4579,7 +4615,19 @@
         <w:rPr>
           <w:szCs w:val="24"/>
         </w:rPr>
-        <w:t>Using either an Ethernet Cable or a Wireless Fidelity (Wi-Fi) access point</w:t>
+        <w:t xml:space="preserve">Using either an Ethernet </w:t>
+      </w:r>
+      <w:r>
+        <w:rPr>
+          <w:szCs w:val="24"/>
+        </w:rPr>
+        <w:t>c</w:t>
+      </w:r>
+      <w:r>
+        <w:rPr>
+          <w:szCs w:val="24"/>
+        </w:rPr>
+        <w:t>able or a Wireless Fidelity (Wi-Fi) access point</w:t>
       </w:r>
     </w:p>
     <w:p>
@@ -4784,25 +4832,25 @@
       <w:pPr>
         <w:pStyle w:val="Heading1"/>
       </w:pPr>
-      <w:bookmarkStart w:id="8" w:name="_Toc25759599"/>
+      <w:bookmarkStart w:id="7" w:name="_Toc25861078"/>
       <w:r>
         <w:lastRenderedPageBreak/>
         <w:t>PRODUCT DESIGN, IMPLEMENTATION, AND OPERATION OF THE SYSTEM</w:t>
       </w:r>
+      <w:bookmarkEnd w:id="7"/>
+    </w:p>
+    <w:p>
+      <w:pPr>
+        <w:pStyle w:val="Heading2"/>
+      </w:pPr>
+      <w:bookmarkStart w:id="8" w:name="_Toc25861079"/>
+      <w:r>
+        <w:t>SYSTEM BLOCK-DIAGRAM</w:t>
+      </w:r>
       <w:bookmarkEnd w:id="8"/>
     </w:p>
     <w:p>
       <w:pPr>
-        <w:pStyle w:val="Heading2"/>
-      </w:pPr>
-      <w:bookmarkStart w:id="9" w:name="_Toc25759600"/>
-      <w:r>
-        <w:t>SYSTEM BLOCK-DIAGRAM</w:t>
-      </w:r>
-      <w:bookmarkEnd w:id="9"/>
-    </w:p>
-    <w:p>
-      <w:pPr>
         <w:jc w:val="center"/>
       </w:pPr>
       <w:r>
@@ -4810,9 +4858,9 @@
           <w:noProof/>
         </w:rPr>
         <w:drawing>
-          <wp:inline distT="0" distB="0" distL="0" distR="0" wp14:anchorId="72AF610C" wp14:editId="4D2AEEBD">
-            <wp:extent cx="4648200" cy="3638269"/>
-            <wp:effectExtent l="0" t="0" r="0" b="635"/>
+          <wp:inline distT="0" distB="0" distL="0" distR="0" wp14:anchorId="2E042349" wp14:editId="7D60AB59">
+            <wp:extent cx="4052888" cy="3497415"/>
+            <wp:effectExtent l="0" t="0" r="5080" b="8255"/>
             <wp:docPr id="1" name="Picture 1"/>
             <wp:cNvGraphicFramePr>
               <a:graphicFrameLocks xmlns:a="http://schemas.openxmlformats.org/drawingml/2006/main" noChangeAspect="1"/>
@@ -4825,13 +4873,7 @@
                     <pic:cNvPicPr/>
                   </pic:nvPicPr>
                   <pic:blipFill>
-                    <a:blip r:embed="rId11">
-                      <a:extLst>
-                        <a:ext uri="{28A0092B-C50C-407E-A947-70E740481C1C}">
-                          <a14:useLocalDpi xmlns:a14="http://schemas.microsoft.com/office/drawing/2010/main" val="0"/>
-                        </a:ext>
-                      </a:extLst>
-                    </a:blip>
+                    <a:blip r:embed="rId11"/>
                     <a:stretch>
                       <a:fillRect/>
                     </a:stretch>
@@ -4839,7 +4881,7 @@
                   <pic:spPr>
                     <a:xfrm>
                       <a:off x="0" y="0"/>
-                      <a:ext cx="4666841" cy="3652859"/>
+                      <a:ext cx="4065980" cy="3508713"/>
                     </a:xfrm>
                     <a:prstGeom prst="rect">
                       <a:avLst/>
@@ -4858,7 +4900,7 @@
         <mc:AlternateContent>
           <mc:Choice Requires="wps">
             <w:drawing>
-              <wp:inline distT="0" distB="0" distL="0" distR="0" wp14:anchorId="314D2906" wp14:editId="782B9AC0">
+              <wp:inline distT="0" distB="0" distL="0" distR="0" wp14:anchorId="314D2906" wp14:editId="33980549">
                 <wp:extent cx="4114800" cy="154305"/>
                 <wp:effectExtent l="0" t="0" r="0" b="0"/>
                 <wp:docPr id="6" name="Text Box 6"/>
@@ -4893,35 +4935,22 @@
                                 <w:sz w:val="24"/>
                               </w:rPr>
                             </w:pPr>
-                            <w:bookmarkStart w:id="10" w:name="_Toc25677830"/>
+                            <w:bookmarkStart w:id="9" w:name="_Toc25861094"/>
                             <w:r>
                               <w:t xml:space="preserve">Figure </w:t>
                             </w:r>
-                            <w:r>
-                              <w:fldChar w:fldCharType="begin"/>
-                            </w:r>
-                            <w:r>
-                              <w:instrText xml:space="preserve"> SEQ Figure \* ARABIC </w:instrText>
-                            </w:r>
-                            <w:r>
-                              <w:fldChar w:fldCharType="separate"/>
-                            </w:r>
-                            <w:r>
-                              <w:rPr>
-                                <w:noProof/>
-                              </w:rPr>
-                              <w:t>1</w:t>
-                            </w:r>
-                            <w:r>
-                              <w:rPr>
-                                <w:noProof/>
-                              </w:rPr>
-                              <w:fldChar w:fldCharType="end"/>
-                            </w:r>
+                            <w:fldSimple w:instr=" SEQ Figure \* ARABIC ">
+                              <w:r>
+                                <w:rPr>
+                                  <w:noProof/>
+                                </w:rPr>
+                                <w:t>1</w:t>
+                              </w:r>
+                            </w:fldSimple>
                             <w:r>
                               <w:t>: System Block Diagram</w:t>
                             </w:r>
-                            <w:bookmarkEnd w:id="10"/>
+                            <w:bookmarkEnd w:id="9"/>
                           </w:p>
                         </w:txbxContent>
                       </wps:txbx>
@@ -4951,35 +4980,22 @@
                           <w:sz w:val="24"/>
                         </w:rPr>
                       </w:pPr>
-                      <w:bookmarkStart w:id="11" w:name="_Toc25677830"/>
+                      <w:bookmarkStart w:id="10" w:name="_Toc25861094"/>
                       <w:r>
                         <w:t xml:space="preserve">Figure </w:t>
                       </w:r>
-                      <w:r>
-                        <w:fldChar w:fldCharType="begin"/>
-                      </w:r>
-                      <w:r>
-                        <w:instrText xml:space="preserve"> SEQ Figure \* ARABIC </w:instrText>
-                      </w:r>
-                      <w:r>
-                        <w:fldChar w:fldCharType="separate"/>
-                      </w:r>
-                      <w:r>
-                        <w:rPr>
-                          <w:noProof/>
-                        </w:rPr>
-                        <w:t>1</w:t>
-                      </w:r>
-                      <w:r>
-                        <w:rPr>
-                          <w:noProof/>
-                        </w:rPr>
-                        <w:fldChar w:fldCharType="end"/>
-                      </w:r>
+                      <w:fldSimple w:instr=" SEQ Figure \* ARABIC ">
+                        <w:r>
+                          <w:rPr>
+                            <w:noProof/>
+                          </w:rPr>
+                          <w:t>1</w:t>
+                        </w:r>
+                      </w:fldSimple>
                       <w:r>
                         <w:t>: System Block Diagram</w:t>
                       </w:r>
-                      <w:bookmarkEnd w:id="11"/>
+                      <w:bookmarkEnd w:id="10"/>
                     </w:p>
                   </w:txbxContent>
                 </v:textbox>
@@ -4994,11 +5010,11 @@
       <w:pPr>
         <w:pStyle w:val="Heading2"/>
       </w:pPr>
-      <w:bookmarkStart w:id="12" w:name="_Toc25759601"/>
+      <w:bookmarkStart w:id="11" w:name="_Toc25861080"/>
       <w:r>
         <w:t>SOFTWARE FLOW-CHART</w:t>
       </w:r>
-      <w:bookmarkEnd w:id="12"/>
+      <w:bookmarkEnd w:id="11"/>
     </w:p>
     <w:p>
       <w:pPr>
@@ -5009,10 +5025,10 @@
           <w:noProof/>
         </w:rPr>
         <w:drawing>
-          <wp:inline distT="0" distB="0" distL="0" distR="0" wp14:anchorId="62F35FC5" wp14:editId="2DADE2A2">
-            <wp:extent cx="5706110" cy="2671445"/>
-            <wp:effectExtent l="0" t="0" r="8890" b="0"/>
-            <wp:docPr id="2" name="Picture 2"/>
+          <wp:inline distT="0" distB="0" distL="0" distR="0" wp14:anchorId="017EC913" wp14:editId="485513C3">
+            <wp:extent cx="5153025" cy="2917846"/>
+            <wp:effectExtent l="0" t="0" r="0" b="0"/>
+            <wp:docPr id="10" name="Picture 10"/>
             <wp:cNvGraphicFramePr>
               <a:graphicFrameLocks xmlns:a="http://schemas.openxmlformats.org/drawingml/2006/main" noChangeAspect="1"/>
             </wp:cNvGraphicFramePr>
@@ -5020,7 +5036,7 @@
               <a:graphicData uri="http://schemas.openxmlformats.org/drawingml/2006/picture">
                 <pic:pic xmlns:pic="http://schemas.openxmlformats.org/drawingml/2006/picture">
                   <pic:nvPicPr>
-                    <pic:cNvPr id="1" name=""/>
+                    <pic:cNvPr id="10" name="MainProgramFlowChart.png"/>
                     <pic:cNvPicPr/>
                   </pic:nvPicPr>
                   <pic:blipFill>
@@ -5038,7 +5054,7 @@
                   <pic:spPr>
                     <a:xfrm>
                       <a:off x="0" y="0"/>
-                      <a:ext cx="5706110" cy="2671445"/>
+                      <a:ext cx="5188014" cy="2937658"/>
                     </a:xfrm>
                     <a:prstGeom prst="rect">
                       <a:avLst/>
@@ -5057,7 +5073,7 @@
         <mc:AlternateContent>
           <mc:Choice Requires="wps">
             <w:drawing>
-              <wp:inline distT="0" distB="0" distL="0" distR="0" wp14:anchorId="75A3933D" wp14:editId="66CDAA98">
+              <wp:inline distT="0" distB="0" distL="0" distR="0" wp14:anchorId="75A3933D" wp14:editId="351F5FFF">
                 <wp:extent cx="2710815" cy="194310"/>
                 <wp:effectExtent l="0" t="0" r="0" b="0"/>
                 <wp:docPr id="7" name="Text Box 7"/>
@@ -5092,35 +5108,22 @@
                                 <w:sz w:val="24"/>
                               </w:rPr>
                             </w:pPr>
-                            <w:bookmarkStart w:id="13" w:name="_Toc25677831"/>
+                            <w:bookmarkStart w:id="12" w:name="_Toc25861095"/>
                             <w:r>
                               <w:t xml:space="preserve">Figure </w:t>
                             </w:r>
-                            <w:r>
-                              <w:fldChar w:fldCharType="begin"/>
-                            </w:r>
-                            <w:r>
-                              <w:instrText xml:space="preserve"> SEQ Figure \* ARABIC </w:instrText>
-                            </w:r>
-                            <w:r>
-                              <w:fldChar w:fldCharType="separate"/>
-                            </w:r>
-                            <w:r>
-                              <w:rPr>
-                                <w:noProof/>
-                              </w:rPr>
-                              <w:t>2</w:t>
-                            </w:r>
-                            <w:r>
-                              <w:rPr>
-                                <w:noProof/>
-                              </w:rPr>
-                              <w:fldChar w:fldCharType="end"/>
-                            </w:r>
+                            <w:fldSimple w:instr=" SEQ Figure \* ARABIC ">
+                              <w:r>
+                                <w:rPr>
+                                  <w:noProof/>
+                                </w:rPr>
+                                <w:t>2</w:t>
+                              </w:r>
+                            </w:fldSimple>
                             <w:r>
                               <w:t>: Software Flow Chart</w:t>
                             </w:r>
-                            <w:bookmarkEnd w:id="13"/>
+                            <w:bookmarkEnd w:id="12"/>
                           </w:p>
                         </w:txbxContent>
                       </wps:txbx>
@@ -5150,35 +5153,22 @@
                           <w:sz w:val="24"/>
                         </w:rPr>
                       </w:pPr>
-                      <w:bookmarkStart w:id="14" w:name="_Toc25677831"/>
+                      <w:bookmarkStart w:id="13" w:name="_Toc25861095"/>
                       <w:r>
                         <w:t xml:space="preserve">Figure </w:t>
                       </w:r>
-                      <w:r>
-                        <w:fldChar w:fldCharType="begin"/>
-                      </w:r>
-                      <w:r>
-                        <w:instrText xml:space="preserve"> SEQ Figure \* ARABIC </w:instrText>
-                      </w:r>
-                      <w:r>
-                        <w:fldChar w:fldCharType="separate"/>
-                      </w:r>
-                      <w:r>
-                        <w:rPr>
-                          <w:noProof/>
-                        </w:rPr>
-                        <w:t>2</w:t>
-                      </w:r>
-                      <w:r>
-                        <w:rPr>
-                          <w:noProof/>
-                        </w:rPr>
-                        <w:fldChar w:fldCharType="end"/>
-                      </w:r>
+                      <w:fldSimple w:instr=" SEQ Figure \* ARABIC ">
+                        <w:r>
+                          <w:rPr>
+                            <w:noProof/>
+                          </w:rPr>
+                          <w:t>2</w:t>
+                        </w:r>
+                      </w:fldSimple>
                       <w:r>
                         <w:t>: Software Flow Chart</w:t>
                       </w:r>
-                      <w:bookmarkEnd w:id="14"/>
+                      <w:bookmarkEnd w:id="13"/>
                     </w:p>
                   </w:txbxContent>
                 </v:textbox>
@@ -5193,12 +5183,12 @@
       <w:pPr>
         <w:pStyle w:val="Heading2"/>
       </w:pPr>
-      <w:bookmarkStart w:id="15" w:name="_Toc25759602"/>
+      <w:bookmarkStart w:id="14" w:name="_Toc25861081"/>
       <w:r>
         <w:lastRenderedPageBreak/>
         <w:t>COMPONENT DESCRIPTION</w:t>
       </w:r>
-      <w:bookmarkEnd w:id="15"/>
+      <w:bookmarkEnd w:id="14"/>
     </w:p>
     <w:p>
       <w:pPr>
@@ -5569,12 +5559,12 @@
       <w:pPr>
         <w:pStyle w:val="Heading2"/>
       </w:pPr>
-      <w:bookmarkStart w:id="16" w:name="_Toc25759603"/>
+      <w:bookmarkStart w:id="15" w:name="_Toc25861082"/>
       <w:r>
         <w:lastRenderedPageBreak/>
         <w:t>THEORY OF OPERATION</w:t>
       </w:r>
-      <w:bookmarkEnd w:id="16"/>
+      <w:bookmarkEnd w:id="15"/>
     </w:p>
     <w:p>
       <w:pPr>
@@ -5622,7 +5612,7 @@
           <w:szCs w:val="26"/>
         </w:rPr>
       </w:pPr>
-      <w:bookmarkStart w:id="17" w:name="_Toc25759604"/>
+      <w:bookmarkStart w:id="16" w:name="_Toc25861083"/>
       <w:r>
         <w:rPr>
           <w:sz w:val="26"/>
@@ -5630,7 +5620,7 @@
         </w:rPr>
         <w:t>HARDWARE</w:t>
       </w:r>
-      <w:bookmarkEnd w:id="17"/>
+      <w:bookmarkEnd w:id="16"/>
     </w:p>
     <w:p>
       <w:pPr>
@@ -5648,7 +5638,28 @@
         <w:t xml:space="preserve"> </w:t>
       </w:r>
       <w:r>
-        <w:t>Camera, a Speaker and a Servo Motor</w:t>
+        <w:t>c</w:t>
+      </w:r>
+      <w:r>
+        <w:t xml:space="preserve">amera, a </w:t>
+      </w:r>
+      <w:r>
+        <w:t>s</w:t>
+      </w:r>
+      <w:r>
+        <w:t xml:space="preserve">peaker and a </w:t>
+      </w:r>
+      <w:r>
+        <w:t>s</w:t>
+      </w:r>
+      <w:r>
+        <w:t xml:space="preserve">ervo </w:t>
+      </w:r>
+      <w:r>
+        <w:t>m</w:t>
+      </w:r>
+      <w:r>
+        <w:t>otor</w:t>
       </w:r>
       <w:r>
         <w:t>. These devices are bound together by a Python script.</w:t>
@@ -5667,7 +5678,19 @@
         </w:rPr>
       </w:pPr>
       <w:r>
-        <w:t>The Servo Motor will act as and simulate a gate arm found in abundance at most parking structures. It will have the ability to rotate 90</w:t>
+        <w:t xml:space="preserve">The </w:t>
+      </w:r>
+      <w:r>
+        <w:t>s</w:t>
+      </w:r>
+      <w:r>
+        <w:t xml:space="preserve">ervo </w:t>
+      </w:r>
+      <w:r>
+        <w:t>m</w:t>
+      </w:r>
+      <w:r>
+        <w:t>otor will act as and simulate a gate arm found in abundance at most parking structures. It will have the ability to rotate 90</w:t>
       </w:r>
       <w:r>
         <w:rPr>
@@ -5698,7 +5721,13 @@
         <w:spacing w:line="480" w:lineRule="auto"/>
       </w:pPr>
       <w:r>
-        <w:t>The Speaker will</w:t>
+        <w:t xml:space="preserve">The </w:t>
+      </w:r>
+      <w:r>
+        <w:t>s</w:t>
+      </w:r>
+      <w:r>
+        <w:t>peaker will</w:t>
       </w:r>
       <w:r>
         <w:t xml:space="preserve"> be used to notify the clientele that access has been denied to them and the that access was not granted by generating a 440Hz wave.</w:t>
@@ -5742,7 +5771,7 @@
           <w:szCs w:val="26"/>
         </w:rPr>
       </w:pPr>
-      <w:bookmarkStart w:id="18" w:name="_Toc25759605"/>
+      <w:bookmarkStart w:id="17" w:name="_Toc25861084"/>
       <w:r>
         <w:rPr>
           <w:sz w:val="26"/>
@@ -5751,16 +5780,22 @@
         <w:lastRenderedPageBreak/>
         <w:t>SOFTWARE</w:t>
       </w:r>
-      <w:bookmarkEnd w:id="18"/>
-    </w:p>
-    <w:p/>
+      <w:bookmarkEnd w:id="17"/>
+    </w:p>
     <w:p>
       <w:pPr>
         <w:spacing w:line="480" w:lineRule="auto"/>
+        <w:ind w:firstLine="720"/>
         <w:jc w:val="center"/>
       </w:pPr>
       <w:r>
-        <w:t xml:space="preserve">The Raspberry Pi contains within it the python project solution called “zReconigtion.py”, which, when executed, launches a Graphical User Interface (GUI) pictured below. The GUI allows the user to either manually capture images or to take timed snapshots at a maximum interval of </w:t>
+        <w:t>The Raspberry Pi contains within it the python project solution called “</w:t>
+      </w:r>
+      <w:r>
+        <w:t>Z</w:t>
+      </w:r>
+      <w:r>
+        <w:t xml:space="preserve">Reconigtion.py”, which, when executed, launches a Graphical User Interface (GUI) pictured below. The GUI allows the user to either manually capture images or to take timed snapshots at a maximum interval of </w:t>
       </w:r>
       <w:r>
         <w:t>7</w:t>
@@ -5864,35 +5899,22 @@
                                 <w:sz w:val="24"/>
                               </w:rPr>
                             </w:pPr>
-                            <w:bookmarkStart w:id="19" w:name="_Toc25677832"/>
+                            <w:bookmarkStart w:id="18" w:name="_Toc25861096"/>
                             <w:r>
                               <w:t xml:space="preserve">Figure </w:t>
                             </w:r>
+                            <w:fldSimple w:instr=" SEQ Figure \* ARABIC ">
+                              <w:r>
+                                <w:rPr>
+                                  <w:noProof/>
+                                </w:rPr>
+                                <w:t>3</w:t>
+                              </w:r>
+                            </w:fldSimple>
                             <w:r>
-                              <w:fldChar w:fldCharType="begin"/>
+                              <w:t>: Z-Recognition Graphical User Interface (GUI)</w:t>
                             </w:r>
-                            <w:r>
-                              <w:instrText xml:space="preserve"> SEQ Figure \* ARABIC </w:instrText>
-                            </w:r>
-                            <w:r>
-                              <w:fldChar w:fldCharType="separate"/>
-                            </w:r>
-                            <w:r>
-                              <w:rPr>
-                                <w:noProof/>
-                              </w:rPr>
-                              <w:t>3</w:t>
-                            </w:r>
-                            <w:r>
-                              <w:rPr>
-                                <w:noProof/>
-                              </w:rPr>
-                              <w:fldChar w:fldCharType="end"/>
-                            </w:r>
-                            <w:r>
-                              <w:t>: ZRecognition Graphical User Interface (GUI)</w:t>
-                            </w:r>
-                            <w:bookmarkEnd w:id="19"/>
+                            <w:bookmarkEnd w:id="18"/>
                           </w:p>
                         </w:txbxContent>
                       </wps:txbx>
@@ -5921,35 +5943,22 @@
                           <w:sz w:val="24"/>
                         </w:rPr>
                       </w:pPr>
-                      <w:bookmarkStart w:id="20" w:name="_Toc25677832"/>
+                      <w:bookmarkStart w:id="19" w:name="_Toc25861096"/>
                       <w:r>
                         <w:t xml:space="preserve">Figure </w:t>
                       </w:r>
+                      <w:fldSimple w:instr=" SEQ Figure \* ARABIC ">
+                        <w:r>
+                          <w:rPr>
+                            <w:noProof/>
+                          </w:rPr>
+                          <w:t>3</w:t>
+                        </w:r>
+                      </w:fldSimple>
                       <w:r>
-                        <w:fldChar w:fldCharType="begin"/>
+                        <w:t>: Z-Recognition Graphical User Interface (GUI)</w:t>
                       </w:r>
-                      <w:r>
-                        <w:instrText xml:space="preserve"> SEQ Figure \* ARABIC </w:instrText>
-                      </w:r>
-                      <w:r>
-                        <w:fldChar w:fldCharType="separate"/>
-                      </w:r>
-                      <w:r>
-                        <w:rPr>
-                          <w:noProof/>
-                        </w:rPr>
-                        <w:t>3</w:t>
-                      </w:r>
-                      <w:r>
-                        <w:rPr>
-                          <w:noProof/>
-                        </w:rPr>
-                        <w:fldChar w:fldCharType="end"/>
-                      </w:r>
-                      <w:r>
-                        <w:t>: ZRecognition Graphical User Interface (GUI)</w:t>
-                      </w:r>
-                      <w:bookmarkEnd w:id="20"/>
+                      <w:bookmarkEnd w:id="19"/>
                     </w:p>
                   </w:txbxContent>
                 </v:textbox>
@@ -5977,17 +5986,166 @@
       </w:pPr>
       <w:r>
         <w:lastRenderedPageBreak/>
-        <w:t>The image capture is then deciphered and converted into a text block and returned as a JSON Object. Th</w:t>
-      </w:r>
-      <w:r>
-        <w:t>is</w:t>
-      </w:r>
-      <w:r>
-        <w:t xml:space="preserve"> JSON object is then cross referenced with a database of existing and authorized License Plates. </w:t>
-      </w:r>
-      <w:r>
-        <w:t xml:space="preserve">The database is created with MongoDB (a free to use software which allows for data storage as flexible JSON-like-documents). </w:t>
-      </w:r>
+        <w:t>For both capture routines, manual and timed, a “take image” method is</w:t>
+      </w:r>
+      <w:r>
+        <w:t xml:space="preserve"> called. The difference is that for a timed capture routine, the method is called continuously separated by a user inputted interval and the manual capture routine is executed once</w:t>
+      </w:r>
+      <w:r>
+        <w:t>.</w:t>
+      </w:r>
+      <w:r>
+        <w:t xml:space="preserve"> The “take image” method capture</w:t>
+      </w:r>
+      <w:r>
+        <w:t>s</w:t>
+      </w:r>
+      <w:r>
+        <w:t xml:space="preserve"> an image using the camera</w:t>
+      </w:r>
+      <w:r>
+        <w:t>,</w:t>
+      </w:r>
+      <w:r>
+        <w:t xml:space="preserve"> save</w:t>
+      </w:r>
+      <w:r>
+        <w:t>s</w:t>
+      </w:r>
+      <w:r>
+        <w:t xml:space="preserve"> the image locally, and make</w:t>
+      </w:r>
+      <w:r>
+        <w:t>s</w:t>
+      </w:r>
+      <w:r>
+        <w:t xml:space="preserve"> a </w:t>
+      </w:r>
+      <w:r>
+        <w:t>grayscale copy</w:t>
+      </w:r>
+      <w:r>
+        <w:t xml:space="preserve">. </w:t>
+      </w:r>
+      <w:r>
+        <w:t>A grayscale image is used because in order to binarize an image, which will greatly improve accuracy and consistent text recognition, there can only be color values between white, gray, black and any shade in between.</w:t>
+      </w:r>
+      <w:r>
+        <w:t xml:space="preserve"> The binarized image is then sent to the Computer Vision Service using an Application Programming Interface (API), which holds all necessary credentials and the binarized image’s bytes.</w:t>
+      </w:r>
+      <w:r>
+        <w:t xml:space="preserve"> The API, once the service completes its process, returns a JSON object storing all text extracted. The resultant data is then compared to all license plate</w:t>
+      </w:r>
+      <w:r>
+        <w:t xml:space="preserve"> values in the MongoDB database, which is a cloud-based </w:t>
+      </w:r>
+      <w:r>
+        <w:t>Binary J</w:t>
+      </w:r>
+      <w:r>
+        <w:t>SON</w:t>
+      </w:r>
+      <w:r>
+        <w:t xml:space="preserve"> (BSON)</w:t>
+      </w:r>
+      <w:r>
+        <w:t xml:space="preserve"> database with both paid and free tiers of subscriptions. A ratio is created based on the likeness of each stored database entry and the extracted text. Based on the ratio, if it meets or surpasses a </w:t>
+      </w:r>
+      <w:r>
+        <w:t>software set</w:t>
+      </w:r>
+      <w:r>
+        <w:t xml:space="preserve"> threshold, a validation response will</w:t>
+      </w:r>
+      <w:r>
+        <w:t xml:space="preserve"> be executed. The </w:t>
+      </w:r>
+      <w:r>
+        <w:rPr>
+          <w:rFonts w:cs="Arial"/>
+        </w:rPr>
+        <w:t>validated response is set to output to the GUI log that the plate has been validated, and the servo motor will be rotated from 0</w:t>
+      </w:r>
+      <w:r>
+        <w:rPr>
+          <w:rFonts w:cs="Arial"/>
+        </w:rPr>
+        <w:t>°</w:t>
+      </w:r>
+      <w:r>
+        <w:rPr>
+          <w:rFonts w:cs="Arial"/>
+        </w:rPr>
+        <w:t xml:space="preserve"> to 90</w:t>
+      </w:r>
+      <w:r>
+        <w:rPr>
+          <w:rFonts w:cs="Arial"/>
+        </w:rPr>
+        <w:t>°</w:t>
+      </w:r>
+      <w:r>
+        <w:rPr>
+          <w:rFonts w:cs="Arial"/>
+        </w:rPr>
+        <w:t xml:space="preserve"> and then back down to 0</w:t>
+      </w:r>
+      <w:r>
+        <w:rPr>
+          <w:rFonts w:cs="Arial"/>
+        </w:rPr>
+        <w:t>°</w:t>
+      </w:r>
+      <w:r>
+        <w:rPr>
+          <w:rFonts w:cs="Arial"/>
+        </w:rPr>
+        <w:t>.</w:t>
+      </w:r>
+      <w:r>
+        <w:t xml:space="preserve"> For a failure to validate response, </w:t>
+      </w:r>
+      <w:r>
+        <w:t xml:space="preserve">the servo motor is not activated and instead the </w:t>
+      </w:r>
+      <w:r>
+        <w:t>script will create a soundwave at 440Hz, which</w:t>
+      </w:r>
+      <w:r>
+        <w:t xml:space="preserve"> is played through the speaker to alert the vehicle personnel that</w:t>
+      </w:r>
+      <w:r>
+        <w:t xml:space="preserve"> </w:t>
+      </w:r>
+      <w:r>
+        <w:t>the license plate could not be validated.</w:t>
+      </w:r>
+      <w:bookmarkStart w:id="20" w:name="_GoBack"/>
+      <w:bookmarkEnd w:id="20"/>
+    </w:p>
+    <w:p>
+      <w:pPr>
+        <w:rPr>
+          <w:rFonts w:asciiTheme="majorHAnsi" w:eastAsiaTheme="majorEastAsia" w:hAnsiTheme="majorHAnsi" w:cstheme="majorBidi"/>
+          <w:color w:val="2F5496" w:themeColor="accent1" w:themeShade="BF"/>
+          <w:sz w:val="26"/>
+          <w:szCs w:val="26"/>
+        </w:rPr>
+      </w:pPr>
+      <w:r>
+        <w:br w:type="page"/>
+      </w:r>
+    </w:p>
+    <w:p>
+      <w:pPr>
+        <w:pStyle w:val="Heading2"/>
+      </w:pPr>
+      <w:bookmarkStart w:id="21" w:name="_Toc25861085"/>
+      <w:r>
+        <w:lastRenderedPageBreak/>
+        <w:t>REQUIREMENTS FOR OPERATION</w:t>
+      </w:r>
+      <w:bookmarkEnd w:id="21"/>
     </w:p>
     <w:p>
       <w:pPr>
@@ -5995,84 +6153,7 @@
         <w:ind w:firstLine="720"/>
       </w:pPr>
       <w:r>
-        <w:t xml:space="preserve">If the data exists in the database and there is a match, </w:t>
-      </w:r>
-      <w:r>
-        <w:t>a script to activate the servo motor is triggered, this will rotate the servo motor</w:t>
-      </w:r>
-      <w:r>
-        <w:t xml:space="preserve"> 90</w:t>
-      </w:r>
-      <w:r>
-        <w:rPr>
-          <w:rFonts w:ascii="Calibri" w:hAnsi="Calibri" w:cs="Calibri"/>
-        </w:rPr>
-        <w:t>°</w:t>
-      </w:r>
-      <w:r>
-        <w:t xml:space="preserve"> to simulate a gate arm opening.</w:t>
-      </w:r>
-      <w:r>
-        <w:t xml:space="preserve"> </w:t>
-      </w:r>
-      <w:r>
-        <w:t>If the data does not exist in the database and there is no match, the Servo Motor does</w:t>
-      </w:r>
-      <w:r>
-        <w:t xml:space="preserve"> </w:t>
-      </w:r>
-      <w:r>
-        <w:t xml:space="preserve">not </w:t>
-      </w:r>
-      <w:r>
-        <w:t>activate,</w:t>
-      </w:r>
-      <w:r>
-        <w:t xml:space="preserve"> and </w:t>
-      </w:r>
-      <w:r>
-        <w:t>another clause in the script will trigger and create a soundwave at 440Hz, which</w:t>
-      </w:r>
-      <w:r>
-        <w:t xml:space="preserve"> is played through the speaker to alert the vehicle personnel that</w:t>
-      </w:r>
-      <w:r>
-        <w:t xml:space="preserve"> </w:t>
-      </w:r>
-      <w:r>
-        <w:t>the license plate could not be validated.</w:t>
-      </w:r>
-    </w:p>
-    <w:p>
-      <w:pPr>
-        <w:spacing w:line="480" w:lineRule="auto"/>
-      </w:pPr>
-    </w:p>
-    <w:p>
-      <w:pPr>
-        <w:pStyle w:val="Heading2"/>
-      </w:pPr>
-      <w:bookmarkStart w:id="21" w:name="_Toc25759606"/>
-      <w:r>
-        <w:t>REQUIREMENTS FOR OPERATION</w:t>
-      </w:r>
-      <w:bookmarkEnd w:id="21"/>
-    </w:p>
-    <w:p>
-      <w:pPr>
-        <w:spacing w:line="480" w:lineRule="auto"/>
-        <w:ind w:firstLine="720"/>
-      </w:pPr>
-      <w:r>
-        <w:t xml:space="preserve">There </w:t>
-      </w:r>
-      <w:proofErr w:type="gramStart"/>
-      <w:r>
-        <w:t>are</w:t>
-      </w:r>
-      <w:proofErr w:type="gramEnd"/>
-      <w:r>
-        <w:t xml:space="preserve"> no major </w:t>
+        <w:t xml:space="preserve">There are no major </w:t>
       </w:r>
       <w:r>
         <w:t>user required hardware components</w:t>
@@ -6098,14 +6179,13 @@
       <w:pPr>
         <w:pStyle w:val="Heading1"/>
       </w:pPr>
-      <w:bookmarkStart w:id="22" w:name="_Toc25759607"/>
+      <w:bookmarkStart w:id="22" w:name="_Toc25861086"/>
       <w:r>
         <w:lastRenderedPageBreak/>
         <w:t>MAINTENANCE REQUIREMENTS</w:t>
       </w:r>
       <w:bookmarkEnd w:id="22"/>
     </w:p>
-    <w:p/>
     <w:p>
       <w:pPr>
         <w:spacing w:line="480" w:lineRule="auto"/>
@@ -6252,13 +6332,14 @@
         <w:spacing w:line="480" w:lineRule="auto"/>
       </w:pPr>
       <w:r>
-        <w:t>Once the Pi has been powered on, simply launch the “zRecognition.py” script to start up the program</w:t>
-      </w:r>
-    </w:p>
-    <w:p>
-      <w:pPr>
-        <w:spacing w:line="480" w:lineRule="auto"/>
-      </w:pPr>
+        <w:t>Once the Pi has been powered on, simply launch the “</w:t>
+      </w:r>
+      <w:r>
+        <w:t>Z</w:t>
+      </w:r>
+      <w:r>
+        <w:t>Recognition.py” script to start up the program</w:t>
+      </w:r>
     </w:p>
     <w:p>
       <w:pPr>
@@ -6301,7 +6382,7 @@
       <w:pPr>
         <w:pStyle w:val="Heading1"/>
       </w:pPr>
-      <w:bookmarkStart w:id="23" w:name="_Toc25759608"/>
+      <w:bookmarkStart w:id="23" w:name="_Toc25861087"/>
       <w:r>
         <w:lastRenderedPageBreak/>
         <w:t>CONCLUSION</w:t>
@@ -6312,48 +6393,45 @@
     <w:p>
       <w:pPr>
         <w:spacing w:line="480" w:lineRule="auto"/>
+      </w:pPr>
+      <w:r>
         <w:rPr>
           <w:szCs w:val="24"/>
         </w:rPr>
-      </w:pPr>
+        <w:t xml:space="preserve">Z-Recognition provides a more modern, efficient, scalable and simplistic approach of a security system. The design and implementation of this system required different aspects from many of the courses taken in Seneca College’s Computer Engineering Technology program. Skills and knowledge learned in ETD555, LNX155, NSP655, PRG469 and PRG655. However, the scope of this project required research above the foundations learned in these courses. For example, setting up and using the Azure Computer Vision resource, which required knowledge of JSON, Machine Learning, Image processing and more </w:t>
+      </w:r>
       <w:r>
         <w:rPr>
           <w:szCs w:val="24"/>
         </w:rPr>
-        <w:t xml:space="preserve">Z-Recognition provides a more modern, efficient, scalable and simplistic approach of a security system. The design and implementation of this system required different aspects from many of the courses taken in Seneca College’s Computer Engineering Technology program. Skills and knowledge learned in ETD555, LNX155, NSP655, PRG469 and PRG655. However, the scope of this project required research above the foundations learned in these courses. For example, setting up and using the Azure Computer Vision resource, which required knowledge of JSON, Machine Learning, Image processing and more </w:t>
+        <w:t>in-depth</w:t>
       </w:r>
       <w:r>
         <w:rPr>
           <w:szCs w:val="24"/>
         </w:rPr>
-        <w:t>in-depth</w:t>
-      </w:r>
-      <w:r>
+        <w:t xml:space="preserve"> knowledge of Hypertext Transfer Protocol (HTTP). This project was successfully completed well within the initial projected timeline previously defined.</w:t>
+      </w:r>
+    </w:p>
+    <w:p>
+      <w:r>
+        <w:br w:type="page"/>
+      </w:r>
+    </w:p>
+    <w:p>
+      <w:pPr>
+        <w:pStyle w:val="Heading1"/>
         <w:rPr>
           <w:szCs w:val="24"/>
         </w:rPr>
-        <w:t xml:space="preserve"> knowledge of Hypertext Transfer Protocol (HTTP). This project was successfully completed well within the initial projected timeline previously defined.</w:t>
-      </w:r>
-      <w:r>
-        <w:rPr>
-          <w:sz w:val="28"/>
-          <w:szCs w:val="24"/>
-        </w:rPr>
-        <w:br w:type="page"/>
-      </w:r>
-    </w:p>
-    <w:p>
-      <w:pPr>
-        <w:pStyle w:val="Heading1"/>
-      </w:pPr>
-      <w:bookmarkStart w:id="24" w:name="_Toc25759609"/>
+      </w:pPr>
+      <w:bookmarkStart w:id="24" w:name="_Toc25861088"/>
       <w:r>
         <w:lastRenderedPageBreak/>
         <w:t>FURTHER DEVELOPMENTS</w:t>
       </w:r>
       <w:bookmarkEnd w:id="24"/>
     </w:p>
-    <w:p/>
     <w:p>
       <w:pPr>
         <w:spacing w:line="480" w:lineRule="auto"/>
@@ -6366,7 +6444,19 @@
         <w:rPr>
           <w:szCs w:val="24"/>
         </w:rPr>
-        <w:t>ZRecognition is a highly versatile system,</w:t>
+        <w:t>Z</w:t>
+      </w:r>
+      <w:r>
+        <w:rPr>
+          <w:szCs w:val="24"/>
+        </w:rPr>
+        <w:t>-</w:t>
+      </w:r>
+      <w:r>
+        <w:rPr>
+          <w:szCs w:val="24"/>
+        </w:rPr>
+        <w:t>Recognition is a highly versatile system,</w:t>
       </w:r>
       <w:r>
         <w:rPr>
@@ -6607,39 +6697,14 @@
     </w:p>
     <w:p>
       <w:pPr>
-        <w:pStyle w:val="ListParagraph"/>
-        <w:spacing w:line="480" w:lineRule="auto"/>
-        <w:ind w:left="1418"/>
-        <w:rPr>
-          <w:sz w:val="28"/>
-          <w:szCs w:val="24"/>
-        </w:rPr>
-      </w:pPr>
-    </w:p>
-    <w:p>
-      <w:pPr>
-        <w:pStyle w:val="ListParagraph"/>
-      </w:pPr>
-    </w:p>
-    <w:p/>
-    <w:p>
-      <w:pPr>
-        <w:pStyle w:val="ListParagraph"/>
-        <w:numPr>
-          <w:ilvl w:val="0"/>
-          <w:numId w:val="14"/>
-        </w:numPr>
-        <w:ind w:left="709"/>
-        <w:rPr>
-          <w:sz w:val="28"/>
-          <w:szCs w:val="24"/>
-        </w:rPr>
-      </w:pPr>
-      <w:r>
-        <w:rPr>
-          <w:sz w:val="28"/>
-          <w:szCs w:val="24"/>
-        </w:rPr>
+        <w:rPr>
+          <w:rFonts w:asciiTheme="majorHAnsi" w:eastAsiaTheme="majorEastAsia" w:hAnsiTheme="majorHAnsi" w:cstheme="majorBidi"/>
+          <w:color w:val="2F5496" w:themeColor="accent1" w:themeShade="BF"/>
+          <w:sz w:val="32"/>
+          <w:szCs w:val="32"/>
+        </w:rPr>
+      </w:pPr>
+      <w:r>
         <w:br w:type="page"/>
       </w:r>
     </w:p>
@@ -6647,55 +6712,40 @@
       <w:pPr>
         <w:pStyle w:val="Heading1"/>
       </w:pPr>
-      <w:bookmarkStart w:id="25" w:name="_Toc25759610"/>
+      <w:bookmarkStart w:id="25" w:name="_Toc25861089"/>
       <w:r>
         <w:lastRenderedPageBreak/>
         <w:t>APPENDIX</w:t>
       </w:r>
       <w:bookmarkEnd w:id="25"/>
     </w:p>
-    <w:p/>
     <w:p>
       <w:pPr>
         <w:pStyle w:val="Heading2"/>
       </w:pPr>
-      <w:bookmarkStart w:id="26" w:name="_Toc25759611"/>
+      <w:bookmarkStart w:id="26" w:name="_Toc25861090"/>
       <w:r>
         <w:t>PARTS LIST / BILL OF MATERIALS</w:t>
       </w:r>
       <w:bookmarkEnd w:id="26"/>
     </w:p>
-    <w:p/>
     <w:p>
       <w:pPr>
         <w:pStyle w:val="Caption"/>
         <w:keepNext/>
       </w:pPr>
-      <w:bookmarkStart w:id="27" w:name="_Toc25588801"/>
+      <w:bookmarkStart w:id="27" w:name="_Toc25861097"/>
       <w:r>
         <w:t xml:space="preserve">Table </w:t>
       </w:r>
-      <w:r>
-        <w:fldChar w:fldCharType="begin"/>
-      </w:r>
-      <w:r>
-        <w:instrText xml:space="preserve"> SEQ Table \* ARABIC </w:instrText>
-      </w:r>
-      <w:r>
-        <w:fldChar w:fldCharType="separate"/>
-      </w:r>
-      <w:r>
-        <w:rPr>
-          <w:noProof/>
-        </w:rPr>
-        <w:t>1</w:t>
-      </w:r>
-      <w:r>
-        <w:rPr>
-          <w:noProof/>
-        </w:rPr>
-        <w:fldChar w:fldCharType="end"/>
-      </w:r>
+      <w:fldSimple w:instr=" SEQ Table \* ARABIC ">
+        <w:r>
+          <w:rPr>
+            <w:noProof/>
+          </w:rPr>
+          <w:t>1</w:t>
+        </w:r>
+      </w:fldSimple>
       <w:r>
         <w:t>: Bill of Materials</w:t>
       </w:r>
@@ -7196,27 +7246,30 @@
       <w:pPr>
         <w:pStyle w:val="Heading2"/>
       </w:pPr>
-      <w:bookmarkStart w:id="28" w:name="_Toc25759612"/>
+      <w:bookmarkStart w:id="28" w:name="_Toc25861091"/>
       <w:r>
         <w:t>CREDENTIALS</w:t>
       </w:r>
       <w:bookmarkEnd w:id="28"/>
     </w:p>
-    <w:p/>
-    <w:p>
-      <w:r>
-        <w:t>Currently there are no log in credentials required to operate any aspect of this system.</w:t>
-      </w:r>
-    </w:p>
-    <w:p>
-      <w:pPr>
-        <w:pStyle w:val="Heading1"/>
-      </w:pPr>
-      <w:r>
-        <w:rPr>
-          <w:sz w:val="28"/>
-          <w:szCs w:val="24"/>
-        </w:rPr>
+    <w:p>
+      <w:r>
+        <w:t xml:space="preserve">Excluding any accounts or passwords required for accessing the cloud services used, which will need to be setup by the client, </w:t>
+      </w:r>
+      <w:r>
+        <w:t>there are no log in credentials required to operate any aspect of this system.</w:t>
+      </w:r>
+    </w:p>
+    <w:p>
+      <w:pPr>
+        <w:rPr>
+          <w:rFonts w:asciiTheme="majorHAnsi" w:eastAsiaTheme="majorEastAsia" w:hAnsiTheme="majorHAnsi" w:cstheme="majorBidi"/>
+          <w:color w:val="2F5496" w:themeColor="accent1" w:themeShade="BF"/>
+          <w:sz w:val="26"/>
+          <w:szCs w:val="26"/>
+        </w:rPr>
+      </w:pPr>
+      <w:r>
         <w:br w:type="page"/>
       </w:r>
     </w:p>
@@ -7224,7 +7277,7 @@
       <w:pPr>
         <w:pStyle w:val="Heading2"/>
       </w:pPr>
-      <w:bookmarkStart w:id="29" w:name="_Toc25759613"/>
+      <w:bookmarkStart w:id="29" w:name="_Toc25861092"/>
       <w:r>
         <w:lastRenderedPageBreak/>
         <w:t>BIBLIOGRAPHY, REFERENCES AND CITATIONS</w:t>
@@ -7347,30 +7400,24 @@
         <w:t>.</w:t>
       </w:r>
     </w:p>
-    <w:p/>
-    <w:p/>
-    <w:p/>
-    <w:p/>
-    <w:p/>
-    <w:p/>
-    <w:p/>
-    <w:p/>
-    <w:p/>
-    <w:p/>
-    <w:p/>
     <w:p>
       <w:pPr>
         <w:rPr>
           <w:rFonts w:asciiTheme="majorHAnsi" w:eastAsiaTheme="majorEastAsia" w:hAnsiTheme="majorHAnsi" w:cstheme="majorBidi"/>
           <w:color w:val="2F5496" w:themeColor="accent1" w:themeShade="BF"/>
-        </w:rPr>
-      </w:pPr>
+          <w:sz w:val="26"/>
+          <w:szCs w:val="26"/>
+        </w:rPr>
+      </w:pPr>
+      <w:r>
+        <w:br w:type="page"/>
+      </w:r>
     </w:p>
     <w:p>
       <w:pPr>
         <w:pStyle w:val="Heading2"/>
       </w:pPr>
-      <w:bookmarkStart w:id="30" w:name="_Toc25759614"/>
+      <w:bookmarkStart w:id="30" w:name="_Toc25861093"/>
       <w:r>
         <w:lastRenderedPageBreak/>
         <w:t>CONTACT INFORMATION</w:t>
@@ -10307,13 +10354,14 @@
     <w:basedOn w:val="Normal"/>
     <w:next w:val="Normal"/>
     <w:link w:val="Heading1Char"/>
+    <w:autoRedefine/>
     <w:uiPriority w:val="9"/>
     <w:qFormat/>
-    <w:rsid w:val="0005147C"/>
+    <w:rsid w:val="00BE71F6"/>
     <w:pPr>
       <w:keepNext/>
       <w:keepLines/>
-      <w:spacing w:before="240" w:after="0"/>
+      <w:spacing w:before="480" w:after="240"/>
       <w:outlineLvl w:val="0"/>
     </w:pPr>
     <w:rPr>
@@ -10477,7 +10525,7 @@
     <w:basedOn w:val="DefaultParagraphFont"/>
     <w:link w:val="Heading1"/>
     <w:uiPriority w:val="9"/>
-    <w:rsid w:val="0005147C"/>
+    <w:rsid w:val="00BE71F6"/>
     <w:rPr>
       <w:rFonts w:asciiTheme="majorHAnsi" w:eastAsiaTheme="majorEastAsia" w:hAnsiTheme="majorHAnsi" w:cstheme="majorBidi"/>
       <w:color w:val="2F5496" w:themeColor="accent1" w:themeShade="BF"/>
@@ -11236,7 +11284,7 @@
 </file>
 
 <file path=customXml/itemProps1.xml><?xml version="1.0" encoding="utf-8"?>
-<ds:datastoreItem xmlns:ds="http://schemas.openxmlformats.org/officeDocument/2006/customXml" ds:itemID="{D7EDCBDC-26CE-4FED-8B50-E00A4959845E}">
+<ds:datastoreItem xmlns:ds="http://schemas.openxmlformats.org/officeDocument/2006/customXml" ds:itemID="{67B60C98-37E2-4428-B65B-24F59C1F830E}">
   <ds:schemaRefs>
     <ds:schemaRef ds:uri="http://schemas.openxmlformats.org/officeDocument/2006/bibliography"/>
   </ds:schemaRefs>

--- a/Documentation/TPJ_FINAL_REPORT.docx
+++ b/Documentation/TPJ_FINAL_REPORT.docx
@@ -2,6 +2,8 @@
 <file path=word/document.xml><?xml version="1.0" encoding="utf-8"?>
 <w:document xmlns:wpc="http://schemas.microsoft.com/office/word/2010/wordprocessingCanvas" xmlns:cx="http://schemas.microsoft.com/office/drawing/2014/chartex" xmlns:cx1="http://schemas.microsoft.com/office/drawing/2015/9/8/chartex" xmlns:cx2="http://schemas.microsoft.com/office/drawing/2015/10/21/chartex" xmlns:cx3="http://schemas.microsoft.com/office/drawing/2016/5/9/chartex" xmlns:cx4="http://schemas.microsoft.com/office/drawing/2016/5/10/chartex" xmlns:cx5="http://schemas.microsoft.com/office/drawing/2016/5/11/chartex" xmlns:cx6="http://schemas.microsoft.com/office/drawing/2016/5/12/chartex" xmlns:cx7="http://schemas.microsoft.com/office/drawing/2016/5/13/chartex" xmlns:cx8="http://schemas.microsoft.com/office/drawing/2016/5/14/chartex" xmlns:mc="http://schemas.openxmlformats.org/markup-compatibility/2006" xmlns:aink="http://schemas.microsoft.com/office/drawing/2016/ink" xmlns:am3d="http://schemas.microsoft.com/office/drawing/2017/model3d" xmlns:o="urn:schemas-microsoft-com:office:office" xmlns:r="http://schemas.openxmlformats.org/officeDocument/2006/relationships" xmlns:m="http://schemas.openxmlformats.org/officeDocument/2006/math" xmlns:v="urn:schemas-microsoft-com:vml" xmlns:wp14="http://schemas.microsoft.com/office/word/2010/wordprocessingDrawing" xmlns:wp="http://schemas.openxmlformats.org/drawingml/2006/wordprocessingDrawing" xmlns:w10="urn:schemas-microsoft-com:office:word" xmlns:w="http://schemas.openxmlformats.org/wordprocessingml/2006/main" xmlns:w14="http://schemas.microsoft.com/office/word/2010/wordml" xmlns:w15="http://schemas.microsoft.com/office/word/2012/wordml" xmlns:w16cid="http://schemas.microsoft.com/office/word/2016/wordml/cid" xmlns:w16se="http://schemas.microsoft.com/office/word/2015/wordml/symex" xmlns:wpg="http://schemas.microsoft.com/office/word/2010/wordprocessingGroup" xmlns:wpi="http://schemas.microsoft.com/office/word/2010/wordprocessingInk" xmlns:wne="http://schemas.microsoft.com/office/word/2006/wordml" xmlns:wps="http://schemas.microsoft.com/office/word/2010/wordprocessingShape" mc:Ignorable="w14 w15 w16se w16cid wp14">
   <w:body>
+    <w:bookmarkStart w:id="0" w:name="_GoBack" w:displacedByCustomXml="next"/>
+    <w:bookmarkEnd w:id="0" w:displacedByCustomXml="next"/>
     <w:sdt>
       <w:sdtPr>
         <w:rPr>
@@ -25,6 +27,9 @@
         <w:p>
           <w:pPr>
             <w:pStyle w:val="NoSpacing"/>
+            <w:tabs>
+              <w:tab w:val="left" w:pos="6379"/>
+            </w:tabs>
             <w:rPr>
               <w:sz w:val="2"/>
             </w:rPr>
@@ -38,7 +43,7 @@
             <mc:AlternateContent>
               <mc:Choice Requires="wps">
                 <w:drawing>
-                  <wp:anchor distT="0" distB="0" distL="114300" distR="114300" simplePos="0" relativeHeight="251661312" behindDoc="0" locked="0" layoutInCell="1" allowOverlap="1" wp14:anchorId="42178E31" wp14:editId="1CB6CACA">
+                  <wp:anchor distT="0" distB="0" distL="114300" distR="114300" simplePos="0" relativeHeight="251658241" behindDoc="0" locked="0" layoutInCell="1" allowOverlap="1" wp14:anchorId="42178E31" wp14:editId="1CB6CACA">
                     <wp:simplePos x="0" y="0"/>
                     <wp:positionH relativeFrom="page">
                       <wp:align>center</wp:align>
@@ -96,7 +101,7 @@
                                   </w:rPr>
                                   <w:alias w:val="Title"/>
                                   <w:tag w:val=""/>
-                                  <w:id w:val="797192764"/>
+                                  <w:id w:val="1602688665"/>
                                   <w:dataBinding w:prefixMappings="xmlns:ns0='http://purl.org/dc/elements/1.1/' xmlns:ns1='http://schemas.openxmlformats.org/package/2006/metadata/core-properties' " w:xpath="/ns1:coreProperties[1]/ns0:title[1]" w:storeItemID="{6C3C8BC8-F283-45AE-878A-BAB7291924A1}"/>
                                   <w:text/>
                                 </w:sdtPr>
@@ -150,7 +155,7 @@
                                     </w:rPr>
                                     <w:alias w:val="Subtitle"/>
                                     <w:tag w:val=""/>
-                                    <w:id w:val="2021743002"/>
+                                    <w:id w:val="673302858"/>
                                     <w:dataBinding w:prefixMappings="xmlns:ns0='http://purl.org/dc/elements/1.1/' xmlns:ns1='http://schemas.openxmlformats.org/package/2006/metadata/core-properties' " w:xpath="/ns1:coreProperties[1]/ns0:subject[1]" w:storeItemID="{6C3C8BC8-F283-45AE-878A-BAB7291924A1}"/>
                                     <w:text/>
                                   </w:sdtPr>
@@ -221,7 +226,7 @@
                     <v:stroke joinstyle="miter"/>
                     <v:path gradientshapeok="t" o:connecttype="rect"/>
                   </v:shapetype>
-                  <v:shape id="Text Box 62" o:spid="_x0000_s1026" type="#_x0000_t202" style="position:absolute;margin-left:0;margin-top:0;width:468pt;height:1in;z-index:251661312;visibility:visible;mso-wrap-style:square;mso-width-percent:765;mso-wrap-distance-left:9pt;mso-wrap-distance-top:0;mso-wrap-distance-right:9pt;mso-wrap-distance-bottom:0;mso-position-horizontal:center;mso-position-horizontal-relative:page;mso-position-vertical:top;mso-position-vertical-relative:margin;mso-width-percent:765;mso-width-relative:page;v-text-anchor:top" o:gfxdata="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" filled="f" stroked="f" strokeweight=".5pt">
+                  <v:shape id="Text Box 62" o:spid="_x0000_s1026" type="#_x0000_t202" style="position:absolute;margin-left:0;margin-top:0;width:468pt;height:1in;z-index:251658241;visibility:visible;mso-wrap-style:square;mso-width-percent:765;mso-wrap-distance-left:9pt;mso-wrap-distance-top:0;mso-wrap-distance-right:9pt;mso-wrap-distance-bottom:0;mso-position-horizontal:center;mso-position-horizontal-relative:page;mso-position-vertical:top;mso-position-vertical-relative:margin;mso-width-percent:765;mso-width-relative:page;v-text-anchor:top" o:gfxdata="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" filled="f" stroked="f" strokeweight=".5pt">
                     <v:textbox style="mso-fit-shape-to-text:t">
                       <w:txbxContent>
                         <w:sdt>
@@ -235,7 +240,7 @@
                             </w:rPr>
                             <w:alias w:val="Title"/>
                             <w:tag w:val=""/>
-                            <w:id w:val="797192764"/>
+                            <w:id w:val="1602688665"/>
                             <w:dataBinding w:prefixMappings="xmlns:ns0='http://purl.org/dc/elements/1.1/' xmlns:ns1='http://schemas.openxmlformats.org/package/2006/metadata/core-properties' " w:xpath="/ns1:coreProperties[1]/ns0:title[1]" w:storeItemID="{6C3C8BC8-F283-45AE-878A-BAB7291924A1}"/>
                             <w:text/>
                           </w:sdtPr>
@@ -289,7 +294,7 @@
                               </w:rPr>
                               <w:alias w:val="Subtitle"/>
                               <w:tag w:val=""/>
-                              <w:id w:val="2021743002"/>
+                              <w:id w:val="673302858"/>
                               <w:dataBinding w:prefixMappings="xmlns:ns0='http://purl.org/dc/elements/1.1/' xmlns:ns1='http://schemas.openxmlformats.org/package/2006/metadata/core-properties' " w:xpath="/ns1:coreProperties[1]/ns0:subject[1]" w:storeItemID="{6C3C8BC8-F283-45AE-878A-BAB7291924A1}"/>
                               <w:text/>
                             </w:sdtPr>
@@ -355,7 +360,7 @@
             <mc:AlternateContent>
               <mc:Choice Requires="wpg">
                 <w:drawing>
-                  <wp:anchor distT="0" distB="0" distL="114300" distR="114300" simplePos="0" relativeHeight="251660288" behindDoc="1" locked="0" layoutInCell="1" allowOverlap="1" wp14:anchorId="2B8E6AD2" wp14:editId="11A4C00D">
+                  <wp:anchor distT="0" distB="0" distL="114300" distR="114300" simplePos="0" relativeHeight="251658240" behindDoc="1" locked="0" layoutInCell="1" allowOverlap="1" wp14:anchorId="2B8E6AD2" wp14:editId="11A4C00D">
                     <wp:simplePos x="0" y="0"/>
                     <mc:AlternateContent>
                       <mc:Choice Requires="wp14">
@@ -857,7 +862,7 @@
               </mc:Choice>
               <mc:Fallback>
                 <w:pict>
-                  <v:group w14:anchorId="03E122B9" id="Group 2" o:spid="_x0000_s1026" style="position:absolute;margin-left:0;margin-top:0;width:432.65pt;height:448.55pt;z-index:-251656192;mso-width-percent:706;mso-height-percent:566;mso-left-percent:220;mso-top-percent:300;mso-position-horizontal-relative:page;mso-position-vertical-relative:page;mso-width-percent:706;mso-height-percent:566;mso-left-percent:220;mso-top-percent:300" coordsize="43291,44910" o:gfxdata="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">
+                  <v:group w14:anchorId="1C6BDD11" id="Group 2" o:spid="_x0000_s1026" style="position:absolute;margin-left:0;margin-top:0;width:432.65pt;height:448.55pt;z-index:-251658240;mso-width-percent:706;mso-height-percent:566;mso-left-percent:220;mso-top-percent:300;mso-position-horizontal-relative:page;mso-position-vertical-relative:page;mso-width-percent:706;mso-height-percent:566;mso-left-percent:220;mso-top-percent:300" coordsize="43291,44910" o:gfxdata="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">
                     <o:lock v:ext="edit" aspectratio="t"/>
                     <v:shape id="Freeform 64" o:spid="_x0000_s1027" style="position:absolute;left:15017;width:28274;height:28352;visibility:visible;mso-wrap-style:square;v-text-anchor:top" coordsize="1781,1786" o:gfxdata="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" path="m4,1786l,1782,1776,r5,5l4,1786xe" filled="f" stroked="f">
                       <v:path arrowok="t" o:connecttype="custom" o:connectlocs="6350,2835275;0,2828925;2819400,0;2827338,7938;6350,2835275" o:connectangles="0,0,0,0,0"/>
@@ -896,7 +901,7 @@
             <mc:AlternateContent>
               <mc:Choice Requires="wps">
                 <w:drawing>
-                  <wp:anchor distT="45720" distB="45720" distL="114300" distR="114300" simplePos="0" relativeHeight="251663360" behindDoc="0" locked="0" layoutInCell="1" allowOverlap="1" wp14:anchorId="78686A51" wp14:editId="58C39D16">
+                  <wp:anchor distT="45720" distB="45720" distL="114300" distR="114300" simplePos="0" relativeHeight="251658242" behindDoc="0" locked="0" layoutInCell="1" allowOverlap="1" wp14:anchorId="78686A51" wp14:editId="58C39D16">
                     <wp:simplePos x="0" y="0"/>
                     <wp:positionH relativeFrom="column">
                       <wp:posOffset>1709420</wp:posOffset>
@@ -1154,7 +1159,7 @@
               </mc:Choice>
               <mc:Fallback>
                 <w:pict>
-                  <v:shape w14:anchorId="78686A51" id="Text Box 2" o:spid="_x0000_s1027" type="#_x0000_t202" style="position:absolute;margin-left:134.6pt;margin-top:518.2pt;width:368.85pt;height:110.6pt;z-index:251663360;visibility:visible;mso-wrap-style:square;mso-width-percent:0;mso-height-percent:200;mso-wrap-distance-left:9pt;mso-wrap-distance-top:3.6pt;mso-wrap-distance-right:9pt;mso-wrap-distance-bottom:3.6pt;mso-position-horizontal:absolute;mso-position-horizontal-relative:text;mso-position-vertical:absolute;mso-position-vertical-relative:text;mso-width-percent:0;mso-height-percent:200;mso-width-relative:margin;mso-height-relative:margin;v-text-anchor:top" o:gfxdata="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" stroked="f">
+                  <v:shape w14:anchorId="78686A51" id="Text Box 2" o:spid="_x0000_s1027" type="#_x0000_t202" style="position:absolute;margin-left:134.6pt;margin-top:518.2pt;width:368.85pt;height:110.6pt;z-index:251658242;visibility:visible;mso-wrap-style:square;mso-width-percent:0;mso-height-percent:200;mso-wrap-distance-left:9pt;mso-wrap-distance-top:3.6pt;mso-wrap-distance-right:9pt;mso-wrap-distance-bottom:3.6pt;mso-position-horizontal:absolute;mso-position-horizontal-relative:text;mso-position-vertical:absolute;mso-position-vertical-relative:text;mso-width-percent:0;mso-height-percent:200;mso-width-relative:margin;mso-height-relative:margin;v-text-anchor:top" o:gfxdata="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" stroked="f">
                     <v:textbox style="mso-fit-shape-to-text:t">
                       <w:txbxContent>
                         <w:p>
@@ -1374,15 +1379,30 @@
         <w:p>
           <w:pPr>
             <w:pStyle w:val="Heading1"/>
+            <w:sectPr>
+              <w:footerReference w:type="first" r:id="rId11"/>
+              <w:pgSz w:w="12240" w:h="15840"/>
+              <w:pgMar w:top="1440" w:right="1440" w:bottom="1440" w:left="1440" w:header="708" w:footer="708" w:gutter="0"/>
+              <w:pgNumType w:start="0"/>
+              <w:cols w:space="708"/>
+              <w:titlePg/>
+              <w:docGrid w:linePitch="360"/>
+            </w:sectPr>
           </w:pPr>
-          <w:bookmarkStart w:id="0" w:name="_Toc25861071"/>
+        </w:p>
+        <w:p>
+          <w:pPr>
+            <w:pStyle w:val="Heading1"/>
+          </w:pPr>
+          <w:bookmarkStart w:id="1" w:name="_Toc25867742"/>
+          <w:bookmarkStart w:id="2" w:name="_Toc25867741"/>
           <w:r>
             <w:lastRenderedPageBreak/>
             <w:t>EXECUTIVE SUMMARY</w:t>
           </w:r>
-          <w:bookmarkEnd w:id="0"/>
+          <w:bookmarkEnd w:id="1"/>
+          <w:bookmarkEnd w:id="2"/>
         </w:p>
-        <w:p/>
         <w:p>
           <w:pPr>
             <w:spacing w:line="480" w:lineRule="auto"/>
@@ -1524,7 +1544,7 @@
               <w:r>
                 <w:fldChar w:fldCharType="separate"/>
               </w:r>
-              <w:hyperlink w:anchor="_Toc25861071" w:history="1">
+              <w:hyperlink w:anchor="_Toc25867742" w:history="1">
                 <w:r>
                   <w:rPr>
                     <w:rStyle w:val="Hyperlink"/>
@@ -1551,7 +1571,7 @@
                     <w:noProof/>
                     <w:webHidden/>
                   </w:rPr>
-                  <w:instrText xml:space="preserve"> PAGEREF _Toc25861071 \h </w:instrText>
+                  <w:instrText xml:space="preserve"> PAGEREF _Toc25867742 \h </w:instrText>
                 </w:r>
                 <w:r>
                   <w:rPr>
@@ -1571,7 +1591,7 @@
                     <w:noProof/>
                     <w:webHidden/>
                   </w:rPr>
-                  <w:t>1</w:t>
+                  <w:t>i</w:t>
                 </w:r>
                 <w:r>
                   <w:rPr>
@@ -1595,7 +1615,7 @@
                   <w:lang w:val="en-US"/>
                 </w:rPr>
               </w:pPr>
-              <w:hyperlink w:anchor="_Toc25861072" w:history="1">
+              <w:hyperlink w:anchor="_Toc25867743" w:history="1">
                 <w:r>
                   <w:rPr>
                     <w:rStyle w:val="Hyperlink"/>
@@ -1622,7 +1642,7 @@
                     <w:noProof/>
                     <w:webHidden/>
                   </w:rPr>
-                  <w:instrText xml:space="preserve"> PAGEREF _Toc25861072 \h </w:instrText>
+                  <w:instrText xml:space="preserve"> PAGEREF _Toc25867743 \h </w:instrText>
                 </w:r>
                 <w:r>
                   <w:rPr>
@@ -1642,7 +1662,7 @@
                     <w:noProof/>
                     <w:webHidden/>
                   </w:rPr>
-                  <w:t>3</w:t>
+                  <w:t>iii</w:t>
                 </w:r>
                 <w:r>
                   <w:rPr>
@@ -1666,7 +1686,7 @@
                   <w:lang w:val="en-US"/>
                 </w:rPr>
               </w:pPr>
-              <w:hyperlink w:anchor="_Toc25861073" w:history="1">
+              <w:hyperlink w:anchor="_Toc25867744" w:history="1">
                 <w:r>
                   <w:rPr>
                     <w:rStyle w:val="Hyperlink"/>
@@ -1693,7 +1713,7 @@
                     <w:noProof/>
                     <w:webHidden/>
                   </w:rPr>
-                  <w:instrText xml:space="preserve"> PAGEREF _Toc25861073 \h </w:instrText>
+                  <w:instrText xml:space="preserve"> PAGEREF _Toc25867744 \h </w:instrText>
                 </w:r>
                 <w:r>
                   <w:rPr>
@@ -1713,7 +1733,7 @@
                     <w:noProof/>
                     <w:webHidden/>
                   </w:rPr>
-                  <w:t>3</w:t>
+                  <w:t>iii</w:t>
                 </w:r>
                 <w:r>
                   <w:rPr>
@@ -1737,7 +1757,7 @@
                   <w:lang w:val="en-US"/>
                 </w:rPr>
               </w:pPr>
-              <w:hyperlink w:anchor="_Toc25861074" w:history="1">
+              <w:hyperlink w:anchor="_Toc25867745" w:history="1">
                 <w:r>
                   <w:rPr>
                     <w:rStyle w:val="Hyperlink"/>
@@ -1764,7 +1784,7 @@
                     <w:noProof/>
                     <w:webHidden/>
                   </w:rPr>
-                  <w:instrText xml:space="preserve"> PAGEREF _Toc25861074 \h </w:instrText>
+                  <w:instrText xml:space="preserve"> PAGEREF _Toc25867745 \h </w:instrText>
                 </w:r>
                 <w:r>
                   <w:rPr>
@@ -1784,7 +1804,7 @@
                     <w:noProof/>
                     <w:webHidden/>
                   </w:rPr>
-                  <w:t>4</w:t>
+                  <w:t>1</w:t>
                 </w:r>
                 <w:r>
                   <w:rPr>
@@ -1808,7 +1828,7 @@
                   <w:lang w:val="en-US"/>
                 </w:rPr>
               </w:pPr>
-              <w:hyperlink w:anchor="_Toc25861075" w:history="1">
+              <w:hyperlink w:anchor="_Toc25867746" w:history="1">
                 <w:r>
                   <w:rPr>
                     <w:rStyle w:val="Hyperlink"/>
@@ -1835,7 +1855,7 @@
                     <w:noProof/>
                     <w:webHidden/>
                   </w:rPr>
-                  <w:instrText xml:space="preserve"> PAGEREF _Toc25861075 \h </w:instrText>
+                  <w:instrText xml:space="preserve"> PAGEREF _Toc25867746 \h </w:instrText>
                 </w:r>
                 <w:r>
                   <w:rPr>
@@ -1855,7 +1875,7 @@
                     <w:noProof/>
                     <w:webHidden/>
                   </w:rPr>
-                  <w:t>5</w:t>
+                  <w:t>2</w:t>
                 </w:r>
                 <w:r>
                   <w:rPr>
@@ -1879,7 +1899,7 @@
                   <w:lang w:val="en-US"/>
                 </w:rPr>
               </w:pPr>
-              <w:hyperlink w:anchor="_Toc25861076" w:history="1">
+              <w:hyperlink w:anchor="_Toc25867747" w:history="1">
                 <w:r>
                   <w:rPr>
                     <w:rStyle w:val="Hyperlink"/>
@@ -1906,7 +1926,7 @@
                     <w:noProof/>
                     <w:webHidden/>
                   </w:rPr>
-                  <w:instrText xml:space="preserve"> PAGEREF _Toc25861076 \h </w:instrText>
+                  <w:instrText xml:space="preserve"> PAGEREF _Toc25867747 \h </w:instrText>
                 </w:r>
                 <w:r>
                   <w:rPr>
@@ -1926,7 +1946,7 @@
                     <w:noProof/>
                     <w:webHidden/>
                   </w:rPr>
-                  <w:t>7</w:t>
+                  <w:t>4</w:t>
                 </w:r>
                 <w:r>
                   <w:rPr>
@@ -1950,7 +1970,7 @@
                   <w:lang w:val="en-US"/>
                 </w:rPr>
               </w:pPr>
-              <w:hyperlink w:anchor="_Toc25861077" w:history="1">
+              <w:hyperlink w:anchor="_Toc25867748" w:history="1">
                 <w:r>
                   <w:rPr>
                     <w:rStyle w:val="Hyperlink"/>
@@ -1977,7 +1997,7 @@
                     <w:noProof/>
                     <w:webHidden/>
                   </w:rPr>
-                  <w:instrText xml:space="preserve"> PAGEREF _Toc25861077 \h </w:instrText>
+                  <w:instrText xml:space="preserve"> PAGEREF _Toc25867748 \h </w:instrText>
                 </w:r>
                 <w:r>
                   <w:rPr>
@@ -1997,7 +2017,7 @@
                     <w:noProof/>
                     <w:webHidden/>
                   </w:rPr>
-                  <w:t>8</w:t>
+                  <w:t>5</w:t>
                 </w:r>
                 <w:r>
                   <w:rPr>
@@ -2021,7 +2041,7 @@
                   <w:lang w:val="en-US"/>
                 </w:rPr>
               </w:pPr>
-              <w:hyperlink w:anchor="_Toc25861078" w:history="1">
+              <w:hyperlink w:anchor="_Toc25867749" w:history="1">
                 <w:r>
                   <w:rPr>
                     <w:rStyle w:val="Hyperlink"/>
@@ -2048,7 +2068,7 @@
                     <w:noProof/>
                     <w:webHidden/>
                   </w:rPr>
-                  <w:instrText xml:space="preserve"> PAGEREF _Toc25861078 \h </w:instrText>
+                  <w:instrText xml:space="preserve"> PAGEREF _Toc25867749 \h </w:instrText>
                 </w:r>
                 <w:r>
                   <w:rPr>
@@ -2068,7 +2088,7 @@
                     <w:noProof/>
                     <w:webHidden/>
                   </w:rPr>
-                  <w:t>9</w:t>
+                  <w:t>7</w:t>
                 </w:r>
                 <w:r>
                   <w:rPr>
@@ -2092,7 +2112,7 @@
                   <w:lang w:val="en-US"/>
                 </w:rPr>
               </w:pPr>
-              <w:hyperlink w:anchor="_Toc25861079" w:history="1">
+              <w:hyperlink w:anchor="_Toc25867750" w:history="1">
                 <w:r>
                   <w:rPr>
                     <w:rStyle w:val="Hyperlink"/>
@@ -2119,7 +2139,7 @@
                     <w:noProof/>
                     <w:webHidden/>
                   </w:rPr>
-                  <w:instrText xml:space="preserve"> PAGEREF _Toc25861079 \h </w:instrText>
+                  <w:instrText xml:space="preserve"> PAGEREF _Toc25867750 \h </w:instrText>
                 </w:r>
                 <w:r>
                   <w:rPr>
@@ -2139,7 +2159,7 @@
                     <w:noProof/>
                     <w:webHidden/>
                   </w:rPr>
-                  <w:t>9</w:t>
+                  <w:t>7</w:t>
                 </w:r>
                 <w:r>
                   <w:rPr>
@@ -2163,7 +2183,7 @@
                   <w:lang w:val="en-US"/>
                 </w:rPr>
               </w:pPr>
-              <w:hyperlink w:anchor="_Toc25861080" w:history="1">
+              <w:hyperlink w:anchor="_Toc25867751" w:history="1">
                 <w:r>
                   <w:rPr>
                     <w:rStyle w:val="Hyperlink"/>
@@ -2190,7 +2210,7 @@
                     <w:noProof/>
                     <w:webHidden/>
                   </w:rPr>
-                  <w:instrText xml:space="preserve"> PAGEREF _Toc25861080 \h </w:instrText>
+                  <w:instrText xml:space="preserve"> PAGEREF _Toc25867751 \h </w:instrText>
                 </w:r>
                 <w:r>
                   <w:rPr>
@@ -2210,7 +2230,7 @@
                     <w:noProof/>
                     <w:webHidden/>
                   </w:rPr>
-                  <w:t>9</w:t>
+                  <w:t>8</w:t>
                 </w:r>
                 <w:r>
                   <w:rPr>
@@ -2234,7 +2254,7 @@
                   <w:lang w:val="en-US"/>
                 </w:rPr>
               </w:pPr>
-              <w:hyperlink w:anchor="_Toc25861081" w:history="1">
+              <w:hyperlink w:anchor="_Toc25867752" w:history="1">
                 <w:r>
                   <w:rPr>
                     <w:rStyle w:val="Hyperlink"/>
@@ -2261,7 +2281,7 @@
                     <w:noProof/>
                     <w:webHidden/>
                   </w:rPr>
-                  <w:instrText xml:space="preserve"> PAGEREF _Toc25861081 \h </w:instrText>
+                  <w:instrText xml:space="preserve"> PAGEREF _Toc25867752 \h </w:instrText>
                 </w:r>
                 <w:r>
                   <w:rPr>
@@ -2281,7 +2301,7 @@
                     <w:noProof/>
                     <w:webHidden/>
                   </w:rPr>
-                  <w:t>10</w:t>
+                  <w:t>9</w:t>
                 </w:r>
                 <w:r>
                   <w:rPr>
@@ -2305,7 +2325,7 @@
                   <w:lang w:val="en-US"/>
                 </w:rPr>
               </w:pPr>
-              <w:hyperlink w:anchor="_Toc25861082" w:history="1">
+              <w:hyperlink w:anchor="_Toc25867753" w:history="1">
                 <w:r>
                   <w:rPr>
                     <w:rStyle w:val="Hyperlink"/>
@@ -2332,7 +2352,7 @@
                     <w:noProof/>
                     <w:webHidden/>
                   </w:rPr>
-                  <w:instrText xml:space="preserve"> PAGEREF _Toc25861082 \h </w:instrText>
+                  <w:instrText xml:space="preserve"> PAGEREF _Toc25867753 \h </w:instrText>
                 </w:r>
                 <w:r>
                   <w:rPr>
@@ -2352,7 +2372,7 @@
                     <w:noProof/>
                     <w:webHidden/>
                   </w:rPr>
-                  <w:t>11</w:t>
+                  <w:t>10</w:t>
                 </w:r>
                 <w:r>
                   <w:rPr>
@@ -2376,7 +2396,7 @@
                   <w:lang w:val="en-US"/>
                 </w:rPr>
               </w:pPr>
-              <w:hyperlink w:anchor="_Toc25861083" w:history="1">
+              <w:hyperlink w:anchor="_Toc25867754" w:history="1">
                 <w:r>
                   <w:rPr>
                     <w:rStyle w:val="Hyperlink"/>
@@ -2403,7 +2423,7 @@
                     <w:noProof/>
                     <w:webHidden/>
                   </w:rPr>
-                  <w:instrText xml:space="preserve"> PAGEREF _Toc25861083 \h </w:instrText>
+                  <w:instrText xml:space="preserve"> PAGEREF _Toc25867754 \h </w:instrText>
                 </w:r>
                 <w:r>
                   <w:rPr>
@@ -2423,7 +2443,7 @@
                     <w:noProof/>
                     <w:webHidden/>
                   </w:rPr>
-                  <w:t>11</w:t>
+                  <w:t>10</w:t>
                 </w:r>
                 <w:r>
                   <w:rPr>
@@ -2447,7 +2467,7 @@
                   <w:lang w:val="en-US"/>
                 </w:rPr>
               </w:pPr>
-              <w:hyperlink w:anchor="_Toc25861084" w:history="1">
+              <w:hyperlink w:anchor="_Toc25867755" w:history="1">
                 <w:r>
                   <w:rPr>
                     <w:rStyle w:val="Hyperlink"/>
@@ -2474,7 +2494,7 @@
                     <w:noProof/>
                     <w:webHidden/>
                   </w:rPr>
-                  <w:instrText xml:space="preserve"> PAGEREF _Toc25861084 \h </w:instrText>
+                  <w:instrText xml:space="preserve"> PAGEREF _Toc25867755 \h </w:instrText>
                 </w:r>
                 <w:r>
                   <w:rPr>
@@ -2494,7 +2514,7 @@
                     <w:noProof/>
                     <w:webHidden/>
                   </w:rPr>
-                  <w:t>12</w:t>
+                  <w:t>11</w:t>
                 </w:r>
                 <w:r>
                   <w:rPr>
@@ -2518,7 +2538,7 @@
                   <w:lang w:val="en-US"/>
                 </w:rPr>
               </w:pPr>
-              <w:hyperlink w:anchor="_Toc25861085" w:history="1">
+              <w:hyperlink w:anchor="_Toc25867756" w:history="1">
                 <w:r>
                   <w:rPr>
                     <w:rStyle w:val="Hyperlink"/>
@@ -2545,7 +2565,7 @@
                     <w:noProof/>
                     <w:webHidden/>
                   </w:rPr>
-                  <w:instrText xml:space="preserve"> PAGEREF _Toc25861085 \h </w:instrText>
+                  <w:instrText xml:space="preserve"> PAGEREF _Toc25867756 \h </w:instrText>
                 </w:r>
                 <w:r>
                   <w:rPr>
@@ -2565,7 +2585,7 @@
                     <w:noProof/>
                     <w:webHidden/>
                   </w:rPr>
-                  <w:t>14</w:t>
+                  <w:t>15</w:t>
                 </w:r>
                 <w:r>
                   <w:rPr>
@@ -2589,7 +2609,7 @@
                   <w:lang w:val="en-US"/>
                 </w:rPr>
               </w:pPr>
-              <w:hyperlink w:anchor="_Toc25861086" w:history="1">
+              <w:hyperlink w:anchor="_Toc25867757" w:history="1">
                 <w:r>
                   <w:rPr>
                     <w:rStyle w:val="Hyperlink"/>
@@ -2616,7 +2636,7 @@
                     <w:noProof/>
                     <w:webHidden/>
                   </w:rPr>
-                  <w:instrText xml:space="preserve"> PAGEREF _Toc25861086 \h </w:instrText>
+                  <w:instrText xml:space="preserve"> PAGEREF _Toc25867757 \h </w:instrText>
                 </w:r>
                 <w:r>
                   <w:rPr>
@@ -2636,7 +2656,7 @@
                     <w:noProof/>
                     <w:webHidden/>
                   </w:rPr>
-                  <w:t>15</w:t>
+                  <w:t>16</w:t>
                 </w:r>
                 <w:r>
                   <w:rPr>
@@ -2660,7 +2680,7 @@
                   <w:lang w:val="en-US"/>
                 </w:rPr>
               </w:pPr>
-              <w:hyperlink w:anchor="_Toc25861087" w:history="1">
+              <w:hyperlink w:anchor="_Toc25867758" w:history="1">
                 <w:r>
                   <w:rPr>
                     <w:rStyle w:val="Hyperlink"/>
@@ -2687,7 +2707,7 @@
                     <w:noProof/>
                     <w:webHidden/>
                   </w:rPr>
-                  <w:instrText xml:space="preserve"> PAGEREF _Toc25861087 \h </w:instrText>
+                  <w:instrText xml:space="preserve"> PAGEREF _Toc25867758 \h </w:instrText>
                 </w:r>
                 <w:r>
                   <w:rPr>
@@ -2707,7 +2727,7 @@
                     <w:noProof/>
                     <w:webHidden/>
                   </w:rPr>
-                  <w:t>16</w:t>
+                  <w:t>18</w:t>
                 </w:r>
                 <w:r>
                   <w:rPr>
@@ -2731,7 +2751,7 @@
                   <w:lang w:val="en-US"/>
                 </w:rPr>
               </w:pPr>
-              <w:hyperlink w:anchor="_Toc25861088" w:history="1">
+              <w:hyperlink w:anchor="_Toc25867759" w:history="1">
                 <w:r>
                   <w:rPr>
                     <w:rStyle w:val="Hyperlink"/>
@@ -2758,7 +2778,7 @@
                     <w:noProof/>
                     <w:webHidden/>
                   </w:rPr>
-                  <w:instrText xml:space="preserve"> PAGEREF _Toc25861088 \h </w:instrText>
+                  <w:instrText xml:space="preserve"> PAGEREF _Toc25867759 \h </w:instrText>
                 </w:r>
                 <w:r>
                   <w:rPr>
@@ -2778,7 +2798,7 @@
                     <w:noProof/>
                     <w:webHidden/>
                   </w:rPr>
-                  <w:t>17</w:t>
+                  <w:t>19</w:t>
                 </w:r>
                 <w:r>
                   <w:rPr>
@@ -2802,7 +2822,7 @@
                   <w:lang w:val="en-US"/>
                 </w:rPr>
               </w:pPr>
-              <w:hyperlink w:anchor="_Toc25861089" w:history="1">
+              <w:hyperlink w:anchor="_Toc25867760" w:history="1">
                 <w:r>
                   <w:rPr>
                     <w:rStyle w:val="Hyperlink"/>
@@ -2829,7 +2849,7 @@
                     <w:noProof/>
                     <w:webHidden/>
                   </w:rPr>
-                  <w:instrText xml:space="preserve"> PAGEREF _Toc25861089 \h </w:instrText>
+                  <w:instrText xml:space="preserve"> PAGEREF _Toc25867760 \h </w:instrText>
                 </w:r>
                 <w:r>
                   <w:rPr>
@@ -2849,7 +2869,7 @@
                     <w:noProof/>
                     <w:webHidden/>
                   </w:rPr>
-                  <w:t>18</w:t>
+                  <w:t>20</w:t>
                 </w:r>
                 <w:r>
                   <w:rPr>
@@ -2873,7 +2893,7 @@
                   <w:lang w:val="en-US"/>
                 </w:rPr>
               </w:pPr>
-              <w:hyperlink w:anchor="_Toc25861090" w:history="1">
+              <w:hyperlink w:anchor="_Toc25867761" w:history="1">
                 <w:r>
                   <w:rPr>
                     <w:rStyle w:val="Hyperlink"/>
@@ -2900,7 +2920,7 @@
                     <w:noProof/>
                     <w:webHidden/>
                   </w:rPr>
-                  <w:instrText xml:space="preserve"> PAGEREF _Toc25861090 \h </w:instrText>
+                  <w:instrText xml:space="preserve"> PAGEREF _Toc25867761 \h </w:instrText>
                 </w:r>
                 <w:r>
                   <w:rPr>
@@ -2920,7 +2940,7 @@
                     <w:noProof/>
                     <w:webHidden/>
                   </w:rPr>
-                  <w:t>18</w:t>
+                  <w:t>20</w:t>
                 </w:r>
                 <w:r>
                   <w:rPr>
@@ -2944,7 +2964,7 @@
                   <w:lang w:val="en-US"/>
                 </w:rPr>
               </w:pPr>
-              <w:hyperlink w:anchor="_Toc25861091" w:history="1">
+              <w:hyperlink w:anchor="_Toc25867762" w:history="1">
                 <w:r>
                   <w:rPr>
                     <w:rStyle w:val="Hyperlink"/>
@@ -2971,7 +2991,7 @@
                     <w:noProof/>
                     <w:webHidden/>
                   </w:rPr>
-                  <w:instrText xml:space="preserve"> PAGEREF _Toc25861091 \h </w:instrText>
+                  <w:instrText xml:space="preserve"> PAGEREF _Toc25867762 \h </w:instrText>
                 </w:r>
                 <w:r>
                   <w:rPr>
@@ -2991,7 +3011,7 @@
                     <w:noProof/>
                     <w:webHidden/>
                   </w:rPr>
-                  <w:t>18</w:t>
+                  <w:t>20</w:t>
                 </w:r>
                 <w:r>
                   <w:rPr>
@@ -3015,7 +3035,7 @@
                   <w:lang w:val="en-US"/>
                 </w:rPr>
               </w:pPr>
-              <w:hyperlink w:anchor="_Toc25861092" w:history="1">
+              <w:hyperlink w:anchor="_Toc25867763" w:history="1">
                 <w:r>
                   <w:rPr>
                     <w:rStyle w:val="Hyperlink"/>
@@ -3042,7 +3062,7 @@
                     <w:noProof/>
                     <w:webHidden/>
                   </w:rPr>
-                  <w:instrText xml:space="preserve"> PAGEREF _Toc25861092 \h </w:instrText>
+                  <w:instrText xml:space="preserve"> PAGEREF _Toc25867763 \h </w:instrText>
                 </w:r>
                 <w:r>
                   <w:rPr>
@@ -3062,7 +3082,7 @@
                     <w:noProof/>
                     <w:webHidden/>
                   </w:rPr>
-                  <w:t>19</w:t>
+                  <w:t>21</w:t>
                 </w:r>
                 <w:r>
                   <w:rPr>
@@ -3086,7 +3106,7 @@
                   <w:lang w:val="en-US"/>
                 </w:rPr>
               </w:pPr>
-              <w:hyperlink w:anchor="_Toc25861093" w:history="1">
+              <w:hyperlink w:anchor="_Toc25867764" w:history="1">
                 <w:r>
                   <w:rPr>
                     <w:rStyle w:val="Hyperlink"/>
@@ -3113,7 +3133,7 @@
                     <w:noProof/>
                     <w:webHidden/>
                   </w:rPr>
-                  <w:instrText xml:space="preserve"> PAGEREF _Toc25861093 \h </w:instrText>
+                  <w:instrText xml:space="preserve"> PAGEREF _Toc25867764 \h </w:instrText>
                 </w:r>
                 <w:r>
                   <w:rPr>
@@ -3133,7 +3153,7 @@
                     <w:noProof/>
                     <w:webHidden/>
                   </w:rPr>
-                  <w:t>20</w:t>
+                  <w:t>22</w:t>
                 </w:r>
                 <w:r>
                   <w:rPr>
@@ -3193,12 +3213,12 @@
       <w:pPr>
         <w:pStyle w:val="Heading1"/>
       </w:pPr>
-      <w:bookmarkStart w:id="1" w:name="_Toc25861072"/>
+      <w:bookmarkStart w:id="3" w:name="_Toc25867743"/>
       <w:r>
         <w:lastRenderedPageBreak/>
         <w:t>TABLE OF FIGURES</w:t>
       </w:r>
-      <w:bookmarkEnd w:id="1"/>
+      <w:bookmarkEnd w:id="3"/>
     </w:p>
     <w:p>
       <w:pPr>
@@ -3234,7 +3254,7 @@
         </w:rPr>
         <w:fldChar w:fldCharType="separate"/>
       </w:r>
-      <w:hyperlink r:id="rId8" w:anchor="_Toc25861094" w:history="1">
+      <w:hyperlink r:id="rId12" w:anchor="_Toc25867765" w:history="1">
         <w:r>
           <w:rPr>
             <w:rStyle w:val="Hyperlink"/>
@@ -3261,7 +3281,7 @@
             <w:noProof/>
             <w:webHidden/>
           </w:rPr>
-          <w:instrText xml:space="preserve"> PAGEREF _Toc25861094 \h </w:instrText>
+          <w:instrText xml:space="preserve"> PAGEREF _Toc25867765 \h </w:instrText>
         </w:r>
         <w:r>
           <w:rPr>
@@ -3281,7 +3301,7 @@
             <w:noProof/>
             <w:webHidden/>
           </w:rPr>
-          <w:t>9</w:t>
+          <w:t>7</w:t>
         </w:r>
         <w:r>
           <w:rPr>
@@ -3305,7 +3325,7 @@
           <w:lang w:val="en-US"/>
         </w:rPr>
       </w:pPr>
-      <w:hyperlink r:id="rId9" w:anchor="_Toc25861095" w:history="1">
+      <w:hyperlink r:id="rId13" w:anchor="_Toc25867766" w:history="1">
         <w:r>
           <w:rPr>
             <w:rStyle w:val="Hyperlink"/>
@@ -3332,7 +3352,7 @@
             <w:noProof/>
             <w:webHidden/>
           </w:rPr>
-          <w:instrText xml:space="preserve"> PAGEREF _Toc25861095 \h </w:instrText>
+          <w:instrText xml:space="preserve"> PAGEREF _Toc25867766 \h </w:instrText>
         </w:r>
         <w:r>
           <w:rPr>
@@ -3352,7 +3372,7 @@
             <w:noProof/>
             <w:webHidden/>
           </w:rPr>
-          <w:t>9</w:t>
+          <w:t>8</w:t>
         </w:r>
         <w:r>
           <w:rPr>
@@ -3376,7 +3396,7 @@
           <w:lang w:val="en-US"/>
         </w:rPr>
       </w:pPr>
-      <w:hyperlink r:id="rId10" w:anchor="_Toc25861096" w:history="1">
+      <w:hyperlink r:id="rId14" w:anchor="_Toc25867767" w:history="1">
         <w:r>
           <w:rPr>
             <w:rStyle w:val="Hyperlink"/>
@@ -3403,7 +3423,7 @@
             <w:noProof/>
             <w:webHidden/>
           </w:rPr>
-          <w:instrText xml:space="preserve"> PAGEREF _Toc25861096 \h </w:instrText>
+          <w:instrText xml:space="preserve"> PAGEREF _Toc25867767 \h </w:instrText>
         </w:r>
         <w:r>
           <w:rPr>
@@ -3423,7 +3443,7 @@
             <w:noProof/>
             <w:webHidden/>
           </w:rPr>
-          <w:t>12</w:t>
+          <w:t>11</w:t>
         </w:r>
         <w:r>
           <w:rPr>
@@ -3436,55 +3456,6 @@
     </w:p>
     <w:p>
       <w:pPr>
-        <w:rPr>
-          <w:sz w:val="28"/>
-          <w:szCs w:val="24"/>
-        </w:rPr>
-      </w:pPr>
-      <w:r>
-        <w:rPr>
-          <w:sz w:val="28"/>
-          <w:szCs w:val="24"/>
-        </w:rPr>
-        <w:fldChar w:fldCharType="end"/>
-      </w:r>
-    </w:p>
-    <w:p>
-      <w:pPr>
-        <w:rPr>
-          <w:sz w:val="28"/>
-          <w:szCs w:val="24"/>
-        </w:rPr>
-      </w:pPr>
-    </w:p>
-    <w:p>
-      <w:pPr>
-        <w:rPr>
-          <w:sz w:val="28"/>
-          <w:szCs w:val="24"/>
-        </w:rPr>
-      </w:pPr>
-    </w:p>
-    <w:p>
-      <w:pPr>
-        <w:rPr>
-          <w:sz w:val="28"/>
-          <w:szCs w:val="24"/>
-        </w:rPr>
-      </w:pPr>
-    </w:p>
-    <w:p>
-      <w:pPr>
-        <w:pStyle w:val="Heading1"/>
-      </w:pPr>
-      <w:bookmarkStart w:id="2" w:name="_Toc25861073"/>
-      <w:r>
-        <w:t>TABLE OF TABLES</w:t>
-      </w:r>
-      <w:bookmarkEnd w:id="2"/>
-    </w:p>
-    <w:p>
-      <w:pPr>
         <w:pStyle w:val="TableofFigures"/>
         <w:tabs>
           <w:tab w:val="right" w:leader="dot" w:pos="9350"/>
@@ -3496,28 +3467,219 @@
           <w:lang w:val="en-US"/>
         </w:rPr>
       </w:pPr>
-      <w:r>
+      <w:hyperlink w:anchor="_Toc25867768" w:history="1">
+        <w:r>
+          <w:rPr>
+            <w:rStyle w:val="Hyperlink"/>
+            <w:noProof/>
+          </w:rPr>
+          <w:t>Figure 4: Validated GUI result</w:t>
+        </w:r>
+        <w:r>
+          <w:rPr>
+            <w:noProof/>
+            <w:webHidden/>
+          </w:rPr>
+          <w:tab/>
+        </w:r>
+        <w:r>
+          <w:rPr>
+            <w:noProof/>
+            <w:webHidden/>
+          </w:rPr>
+          <w:fldChar w:fldCharType="begin"/>
+        </w:r>
+        <w:r>
+          <w:rPr>
+            <w:noProof/>
+            <w:webHidden/>
+          </w:rPr>
+          <w:instrText xml:space="preserve"> PAGEREF _Toc25867768 \h </w:instrText>
+        </w:r>
+        <w:r>
+          <w:rPr>
+            <w:noProof/>
+            <w:webHidden/>
+          </w:rPr>
+        </w:r>
+        <w:r>
+          <w:rPr>
+            <w:noProof/>
+            <w:webHidden/>
+          </w:rPr>
+          <w:fldChar w:fldCharType="separate"/>
+        </w:r>
+        <w:r>
+          <w:rPr>
+            <w:noProof/>
+            <w:webHidden/>
+          </w:rPr>
+          <w:t>13</w:t>
+        </w:r>
+        <w:r>
+          <w:rPr>
+            <w:noProof/>
+            <w:webHidden/>
+          </w:rPr>
+          <w:fldChar w:fldCharType="end"/>
+        </w:r>
+      </w:hyperlink>
+    </w:p>
+    <w:p>
+      <w:pPr>
+        <w:pStyle w:val="TableofFigures"/>
+        <w:tabs>
+          <w:tab w:val="right" w:leader="dot" w:pos="9350"/>
+        </w:tabs>
+        <w:rPr>
+          <w:rFonts w:asciiTheme="minorHAnsi" w:eastAsiaTheme="minorEastAsia" w:hAnsiTheme="minorHAnsi"/>
+          <w:noProof/>
+          <w:sz w:val="22"/>
+          <w:lang w:val="en-US"/>
+        </w:rPr>
+      </w:pPr>
+      <w:hyperlink w:anchor="_Toc25867769" w:history="1">
+        <w:r>
+          <w:rPr>
+            <w:rStyle w:val="Hyperlink"/>
+            <w:noProof/>
+          </w:rPr>
+          <w:t>Figure 5: Non-Validated GUI result</w:t>
+        </w:r>
+        <w:r>
+          <w:rPr>
+            <w:noProof/>
+            <w:webHidden/>
+          </w:rPr>
+          <w:tab/>
+        </w:r>
+        <w:r>
+          <w:rPr>
+            <w:noProof/>
+            <w:webHidden/>
+          </w:rPr>
+          <w:fldChar w:fldCharType="begin"/>
+        </w:r>
+        <w:r>
+          <w:rPr>
+            <w:noProof/>
+            <w:webHidden/>
+          </w:rPr>
+          <w:instrText xml:space="preserve"> PAGEREF _Toc25867769 \h </w:instrText>
+        </w:r>
+        <w:r>
+          <w:rPr>
+            <w:noProof/>
+            <w:webHidden/>
+          </w:rPr>
+        </w:r>
+        <w:r>
+          <w:rPr>
+            <w:noProof/>
+            <w:webHidden/>
+          </w:rPr>
+          <w:fldChar w:fldCharType="separate"/>
+        </w:r>
+        <w:r>
+          <w:rPr>
+            <w:noProof/>
+            <w:webHidden/>
+          </w:rPr>
+          <w:t>14</w:t>
+        </w:r>
+        <w:r>
+          <w:rPr>
+            <w:noProof/>
+            <w:webHidden/>
+          </w:rPr>
+          <w:fldChar w:fldCharType="end"/>
+        </w:r>
+      </w:hyperlink>
+    </w:p>
+    <w:p>
+      <w:pPr>
         <w:rPr>
           <w:sz w:val="28"/>
           <w:szCs w:val="24"/>
         </w:rPr>
-        <w:fldChar w:fldCharType="begin"/>
-      </w:r>
+      </w:pPr>
       <w:r>
         <w:rPr>
           <w:sz w:val="28"/>
           <w:szCs w:val="24"/>
         </w:rPr>
-        <w:instrText xml:space="preserve"> TOC \h \z \c "Table" </w:instrText>
-      </w:r>
-      <w:r>
+        <w:fldChar w:fldCharType="end"/>
+      </w:r>
+    </w:p>
+    <w:p>
+      <w:pPr>
         <w:rPr>
           <w:sz w:val="28"/>
           <w:szCs w:val="24"/>
         </w:rPr>
+      </w:pPr>
+    </w:p>
+    <w:p>
+      <w:pPr>
+        <w:rPr>
+          <w:sz w:val="28"/>
+          <w:szCs w:val="24"/>
+        </w:rPr>
+      </w:pPr>
+    </w:p>
+    <w:p>
+      <w:pPr>
+        <w:rPr>
+          <w:sz w:val="28"/>
+          <w:szCs w:val="24"/>
+        </w:rPr>
+      </w:pPr>
+    </w:p>
+    <w:p>
+      <w:pPr>
+        <w:pStyle w:val="Heading1"/>
+      </w:pPr>
+      <w:bookmarkStart w:id="4" w:name="_Toc25867744"/>
+      <w:r>
+        <w:t>TABLE OF TABLES</w:t>
+      </w:r>
+      <w:bookmarkEnd w:id="4"/>
+    </w:p>
+    <w:p>
+      <w:pPr>
+        <w:pStyle w:val="TableofFigures"/>
+        <w:tabs>
+          <w:tab w:val="right" w:leader="dot" w:pos="9350"/>
+        </w:tabs>
+        <w:rPr>
+          <w:rFonts w:asciiTheme="minorHAnsi" w:eastAsiaTheme="minorEastAsia" w:hAnsiTheme="minorHAnsi"/>
+          <w:noProof/>
+          <w:sz w:val="22"/>
+          <w:lang w:val="en-US"/>
+        </w:rPr>
+      </w:pPr>
+      <w:r>
+        <w:rPr>
+          <w:sz w:val="28"/>
+          <w:szCs w:val="24"/>
+        </w:rPr>
+        <w:fldChar w:fldCharType="begin"/>
+      </w:r>
+      <w:r>
+        <w:rPr>
+          <w:sz w:val="28"/>
+          <w:szCs w:val="24"/>
+        </w:rPr>
+        <w:instrText xml:space="preserve"> TOC \h \z \c "Table" </w:instrText>
+      </w:r>
+      <w:r>
+        <w:rPr>
+          <w:sz w:val="28"/>
+          <w:szCs w:val="24"/>
+        </w:rPr>
         <w:fldChar w:fldCharType="separate"/>
       </w:r>
-      <w:hyperlink w:anchor="_Toc25861097" w:history="1">
+      <w:hyperlink w:anchor="_Toc25867770" w:history="1">
         <w:r>
           <w:rPr>
             <w:rStyle w:val="Hyperlink"/>
@@ -3544,7 +3706,7 @@
             <w:noProof/>
             <w:webHidden/>
           </w:rPr>
-          <w:instrText xml:space="preserve"> PAGEREF _Toc25861097 \h </w:instrText>
+          <w:instrText xml:space="preserve"> PAGEREF _Toc25867770 \h </w:instrText>
         </w:r>
         <w:r>
           <w:rPr>
@@ -3564,7 +3726,7 @@
             <w:noProof/>
             <w:webHidden/>
           </w:rPr>
-          <w:t>18</w:t>
+          <w:t>20</w:t>
         </w:r>
         <w:r>
           <w:rPr>
@@ -3606,13 +3768,26 @@
     <w:p>
       <w:pPr>
         <w:pStyle w:val="Heading1"/>
-      </w:pPr>
-      <w:bookmarkStart w:id="3" w:name="_Toc25861074"/>
+        <w:sectPr>
+          <w:footerReference w:type="default" r:id="rId15"/>
+          <w:pgSz w:w="12240" w:h="15840"/>
+          <w:pgMar w:top="1440" w:right="1440" w:bottom="1440" w:left="1440" w:header="708" w:footer="708" w:gutter="0"/>
+          <w:pgNumType w:fmt="lowerRoman" w:start="1"/>
+          <w:cols w:space="708"/>
+          <w:docGrid w:linePitch="360"/>
+        </w:sectPr>
+      </w:pPr>
+    </w:p>
+    <w:p>
+      <w:pPr>
+        <w:pStyle w:val="Heading1"/>
+      </w:pPr>
+      <w:bookmarkStart w:id="5" w:name="_Toc25867745"/>
       <w:r>
         <w:lastRenderedPageBreak/>
         <w:t>INTRODUCTION</w:t>
       </w:r>
-      <w:bookmarkEnd w:id="3"/>
+      <w:bookmarkEnd w:id="5"/>
     </w:p>
     <w:p>
       <w:pPr>
@@ -3751,12 +3926,12 @@
       <w:pPr>
         <w:pStyle w:val="Heading1"/>
       </w:pPr>
-      <w:bookmarkStart w:id="4" w:name="_Toc25861075"/>
+      <w:bookmarkStart w:id="6" w:name="_Toc25867746"/>
       <w:r>
         <w:lastRenderedPageBreak/>
         <w:t>FUNCTIONAL FEATURES</w:t>
       </w:r>
-      <w:bookmarkEnd w:id="4"/>
+      <w:bookmarkEnd w:id="6"/>
     </w:p>
     <w:p>
       <w:pPr>
@@ -4111,12 +4286,12 @@
       <w:pPr>
         <w:pStyle w:val="Heading1"/>
       </w:pPr>
-      <w:bookmarkStart w:id="5" w:name="_Toc25861076"/>
+      <w:bookmarkStart w:id="7" w:name="_Toc25867747"/>
       <w:r>
         <w:lastRenderedPageBreak/>
         <w:t>SYSTEM SPECIFICATIONS</w:t>
       </w:r>
-      <w:bookmarkEnd w:id="5"/>
+      <w:bookmarkEnd w:id="7"/>
     </w:p>
     <w:p>
       <w:pPr>
@@ -4493,12 +4668,12 @@
       <w:pPr>
         <w:pStyle w:val="Heading1"/>
       </w:pPr>
-      <w:bookmarkStart w:id="6" w:name="_Toc25861077"/>
+      <w:bookmarkStart w:id="8" w:name="_Toc25867748"/>
       <w:r>
         <w:lastRenderedPageBreak/>
         <w:t>OPERATING INSTRUCTIONS</w:t>
       </w:r>
-      <w:bookmarkEnd w:id="6"/>
+      <w:bookmarkEnd w:id="8"/>
     </w:p>
     <w:p>
       <w:pPr>
@@ -4806,13 +4981,192 @@
     </w:p>
     <w:p>
       <w:pPr>
+        <w:pStyle w:val="ListParagraph"/>
+        <w:numPr>
+          <w:ilvl w:val="0"/>
+          <w:numId w:val="17"/>
+        </w:numPr>
         <w:spacing w:line="480" w:lineRule="auto"/>
-      </w:pPr>
-      <w:r>
-        <w:t>Once the image is captured, processed and authenticated, the servo motor will rotate as intended to simulate a gate arm.</w:t>
-      </w:r>
-      <w:r>
-        <w:t xml:space="preserve"> If no data is found, the speaker will output a 440Hz wave to indicate access denial.</w:t>
+        <w:rPr>
+          <w:sz w:val="28"/>
+          <w:szCs w:val="24"/>
+        </w:rPr>
+      </w:pPr>
+      <w:r>
+        <w:rPr>
+          <w:szCs w:val="24"/>
+        </w:rPr>
+        <w:t xml:space="preserve">Click on </w:t>
+      </w:r>
+      <w:r>
+        <w:rPr>
+          <w:szCs w:val="24"/>
+        </w:rPr>
+        <w:t>one of the two capture buttons to start a capture process</w:t>
+      </w:r>
+    </w:p>
+    <w:p>
+      <w:pPr>
+        <w:pStyle w:val="ListParagraph"/>
+        <w:numPr>
+          <w:ilvl w:val="1"/>
+          <w:numId w:val="17"/>
+        </w:numPr>
+        <w:spacing w:line="480" w:lineRule="auto"/>
+        <w:rPr>
+          <w:sz w:val="28"/>
+          <w:szCs w:val="24"/>
+        </w:rPr>
+      </w:pPr>
+      <w:r>
+        <w:rPr>
+          <w:szCs w:val="24"/>
+        </w:rPr>
+        <w:t>Click the “Manual Capture” button to take a single image and process it</w:t>
+      </w:r>
+    </w:p>
+    <w:p>
+      <w:pPr>
+        <w:pStyle w:val="ListParagraph"/>
+        <w:numPr>
+          <w:ilvl w:val="1"/>
+          <w:numId w:val="17"/>
+        </w:numPr>
+        <w:spacing w:line="480" w:lineRule="auto"/>
+        <w:rPr>
+          <w:sz w:val="28"/>
+          <w:szCs w:val="24"/>
+        </w:rPr>
+      </w:pPr>
+      <w:r>
+        <w:rPr>
+          <w:szCs w:val="24"/>
+        </w:rPr>
+        <w:t>Click the “Timed Capture” button to start a</w:t>
+      </w:r>
+      <w:r>
+        <w:rPr>
+          <w:szCs w:val="24"/>
+        </w:rPr>
+        <w:t>n</w:t>
+      </w:r>
+      <w:r>
+        <w:rPr>
+          <w:szCs w:val="24"/>
+        </w:rPr>
+        <w:t xml:space="preserve"> automatic</w:t>
+      </w:r>
+      <w:r>
+        <w:rPr>
+          <w:szCs w:val="24"/>
+        </w:rPr>
+        <w:t xml:space="preserve"> </w:t>
+      </w:r>
+      <w:r>
+        <w:rPr>
+          <w:szCs w:val="24"/>
+        </w:rPr>
+        <w:t>capture process with a time interval in between each capture</w:t>
+      </w:r>
+    </w:p>
+    <w:p>
+      <w:pPr>
+        <w:pStyle w:val="ListParagraph"/>
+        <w:numPr>
+          <w:ilvl w:val="1"/>
+          <w:numId w:val="17"/>
+        </w:numPr>
+        <w:spacing w:line="480" w:lineRule="auto"/>
+        <w:rPr>
+          <w:sz w:val="28"/>
+          <w:szCs w:val="24"/>
+        </w:rPr>
+      </w:pPr>
+      <w:r>
+        <w:rPr>
+          <w:szCs w:val="24"/>
+        </w:rPr>
+        <w:t>Se</w:t>
+      </w:r>
+      <w:r>
+        <w:rPr>
+          <w:szCs w:val="24"/>
+        </w:rPr>
+        <w:t>lect a time interval that will be used to space apart the</w:t>
+      </w:r>
+      <w:r>
+        <w:rPr>
+          <w:szCs w:val="24"/>
+        </w:rPr>
+        <w:t xml:space="preserve"> timed capture processes</w:t>
+      </w:r>
+    </w:p>
+    <w:p>
+      <w:pPr>
+        <w:pStyle w:val="ListParagraph"/>
+        <w:numPr>
+          <w:ilvl w:val="1"/>
+          <w:numId w:val="17"/>
+        </w:numPr>
+        <w:spacing w:line="480" w:lineRule="auto"/>
+        <w:rPr>
+          <w:sz w:val="28"/>
+          <w:szCs w:val="24"/>
+        </w:rPr>
+      </w:pPr>
+      <w:r>
+        <w:rPr>
+          <w:szCs w:val="24"/>
+        </w:rPr>
+        <w:lastRenderedPageBreak/>
+        <w:t xml:space="preserve">To stop a “Timed Capture” </w:t>
+      </w:r>
+      <w:r>
+        <w:rPr>
+          <w:szCs w:val="24"/>
+        </w:rPr>
+        <w:t>routine</w:t>
+      </w:r>
+      <w:r>
+        <w:rPr>
+          <w:szCs w:val="24"/>
+        </w:rPr>
+        <w:t xml:space="preserve"> simply click on the “Stop Time</w:t>
+      </w:r>
+      <w:r>
+        <w:rPr>
+          <w:szCs w:val="24"/>
+        </w:rPr>
+        <w:t xml:space="preserve">d Capture” button to end the </w:t>
+      </w:r>
+      <w:r>
+        <w:rPr>
+          <w:szCs w:val="24"/>
+        </w:rPr>
+        <w:t>routine</w:t>
+      </w:r>
+    </w:p>
+    <w:p>
+      <w:pPr>
+        <w:spacing w:line="480" w:lineRule="auto"/>
+      </w:pPr>
+      <w:r>
+        <w:t>Once the image is captured, processed and authenticated, the servo motor will rotate as intended to simulate a gate arm</w:t>
+      </w:r>
+      <w:r>
+        <w:t xml:space="preserve"> opening and closing</w:t>
+      </w:r>
+      <w:r>
+        <w:t>.</w:t>
+      </w:r>
+      <w:r>
+        <w:t xml:space="preserve"> If no data is found, the speaker will output a 440Hz wave to indicate </w:t>
+      </w:r>
+      <w:r>
+        <w:t xml:space="preserve">denial of </w:t>
+      </w:r>
+      <w:r>
+        <w:t>access.</w:t>
       </w:r>
     </w:p>
     <w:p>
@@ -4832,22 +5186,22 @@
       <w:pPr>
         <w:pStyle w:val="Heading1"/>
       </w:pPr>
-      <w:bookmarkStart w:id="7" w:name="_Toc25861078"/>
+      <w:bookmarkStart w:id="9" w:name="_Toc25867749"/>
       <w:r>
         <w:lastRenderedPageBreak/>
         <w:t>PRODUCT DESIGN, IMPLEMENTATION, AND OPERATION OF THE SYSTEM</w:t>
       </w:r>
-      <w:bookmarkEnd w:id="7"/>
+      <w:bookmarkEnd w:id="9"/>
     </w:p>
     <w:p>
       <w:pPr>
         <w:pStyle w:val="Heading2"/>
       </w:pPr>
-      <w:bookmarkStart w:id="8" w:name="_Toc25861079"/>
+      <w:bookmarkStart w:id="10" w:name="_Toc25867750"/>
       <w:r>
         <w:t>SYSTEM BLOCK-DIAGRAM</w:t>
       </w:r>
-      <w:bookmarkEnd w:id="8"/>
+      <w:bookmarkEnd w:id="10"/>
     </w:p>
     <w:p>
       <w:pPr>
@@ -4858,9 +5212,9 @@
           <w:noProof/>
         </w:rPr>
         <w:drawing>
-          <wp:inline distT="0" distB="0" distL="0" distR="0" wp14:anchorId="2E042349" wp14:editId="7D60AB59">
-            <wp:extent cx="4052888" cy="3497415"/>
-            <wp:effectExtent l="0" t="0" r="5080" b="8255"/>
+          <wp:inline distT="0" distB="0" distL="0" distR="0" wp14:anchorId="2E042349" wp14:editId="0F6BFF9E">
+            <wp:extent cx="4817998" cy="4157662"/>
+            <wp:effectExtent l="0" t="0" r="1905" b="0"/>
             <wp:docPr id="1" name="Picture 1"/>
             <wp:cNvGraphicFramePr>
               <a:graphicFrameLocks xmlns:a="http://schemas.openxmlformats.org/drawingml/2006/main" noChangeAspect="1"/>
@@ -4873,7 +5227,7 @@
                     <pic:cNvPicPr/>
                   </pic:nvPicPr>
                   <pic:blipFill>
-                    <a:blip r:embed="rId11"/>
+                    <a:blip r:embed="rId16"/>
                     <a:stretch>
                       <a:fillRect/>
                     </a:stretch>
@@ -4881,7 +5235,7 @@
                   <pic:spPr>
                     <a:xfrm>
                       <a:off x="0" y="0"/>
-                      <a:ext cx="4065980" cy="3508713"/>
+                      <a:ext cx="4846221" cy="4182017"/>
                     </a:xfrm>
                     <a:prstGeom prst="rect">
                       <a:avLst/>
@@ -4935,7 +5289,7 @@
                                 <w:sz w:val="24"/>
                               </w:rPr>
                             </w:pPr>
-                            <w:bookmarkStart w:id="9" w:name="_Toc25861094"/>
+                            <w:bookmarkStart w:id="11" w:name="_Toc25867765"/>
                             <w:r>
                               <w:t xml:space="preserve">Figure </w:t>
                             </w:r>
@@ -4950,7 +5304,7 @@
                             <w:r>
                               <w:t>: System Block Diagram</w:t>
                             </w:r>
-                            <w:bookmarkEnd w:id="9"/>
+                            <w:bookmarkEnd w:id="11"/>
                           </w:p>
                         </w:txbxContent>
                       </wps:txbx>
@@ -4980,7 +5334,7 @@
                           <w:sz w:val="24"/>
                         </w:rPr>
                       </w:pPr>
-                      <w:bookmarkStart w:id="10" w:name="_Toc25861094"/>
+                      <w:bookmarkStart w:id="12" w:name="_Toc25867765"/>
                       <w:r>
                         <w:t xml:space="preserve">Figure </w:t>
                       </w:r>
@@ -4995,7 +5349,7 @@
                       <w:r>
                         <w:t>: System Block Diagram</w:t>
                       </w:r>
-                      <w:bookmarkEnd w:id="10"/>
+                      <w:bookmarkEnd w:id="12"/>
                     </w:p>
                   </w:txbxContent>
                 </v:textbox>
@@ -5008,13 +5362,27 @@
     </w:p>
     <w:p>
       <w:pPr>
+        <w:rPr>
+          <w:rFonts w:asciiTheme="majorHAnsi" w:eastAsiaTheme="majorEastAsia" w:hAnsiTheme="majorHAnsi" w:cstheme="majorBidi"/>
+          <w:color w:val="2F5496" w:themeColor="accent1" w:themeShade="BF"/>
+          <w:sz w:val="26"/>
+          <w:szCs w:val="26"/>
+        </w:rPr>
+      </w:pPr>
+      <w:r>
+        <w:br w:type="page"/>
+      </w:r>
+    </w:p>
+    <w:p>
+      <w:pPr>
         <w:pStyle w:val="Heading2"/>
       </w:pPr>
-      <w:bookmarkStart w:id="11" w:name="_Toc25861080"/>
-      <w:r>
+      <w:bookmarkStart w:id="13" w:name="_Toc25867751"/>
+      <w:r>
+        <w:lastRenderedPageBreak/>
         <w:t>SOFTWARE FLOW-CHART</w:t>
       </w:r>
-      <w:bookmarkEnd w:id="11"/>
+      <w:bookmarkEnd w:id="13"/>
     </w:p>
     <w:p>
       <w:pPr>
@@ -5025,9 +5393,9 @@
           <w:noProof/>
         </w:rPr>
         <w:drawing>
-          <wp:inline distT="0" distB="0" distL="0" distR="0" wp14:anchorId="017EC913" wp14:editId="485513C3">
-            <wp:extent cx="5153025" cy="2917846"/>
-            <wp:effectExtent l="0" t="0" r="0" b="0"/>
+          <wp:inline distT="0" distB="0" distL="0" distR="0" wp14:anchorId="017EC913" wp14:editId="36CBB5BE">
+            <wp:extent cx="6047332" cy="3424238"/>
+            <wp:effectExtent l="0" t="0" r="0" b="5080"/>
             <wp:docPr id="10" name="Picture 10"/>
             <wp:cNvGraphicFramePr>
               <a:graphicFrameLocks xmlns:a="http://schemas.openxmlformats.org/drawingml/2006/main" noChangeAspect="1"/>
@@ -5040,7 +5408,7 @@
                     <pic:cNvPicPr/>
                   </pic:nvPicPr>
                   <pic:blipFill>
-                    <a:blip r:embed="rId12">
+                    <a:blip r:embed="rId17">
                       <a:extLst>
                         <a:ext uri="{28A0092B-C50C-407E-A947-70E740481C1C}">
                           <a14:useLocalDpi xmlns:a14="http://schemas.microsoft.com/office/drawing/2010/main" val="0"/>
@@ -5054,7 +5422,7 @@
                   <pic:spPr>
                     <a:xfrm>
                       <a:off x="0" y="0"/>
-                      <a:ext cx="5188014" cy="2937658"/>
+                      <a:ext cx="6101074" cy="3454669"/>
                     </a:xfrm>
                     <a:prstGeom prst="rect">
                       <a:avLst/>
@@ -5108,7 +5476,7 @@
                                 <w:sz w:val="24"/>
                               </w:rPr>
                             </w:pPr>
-                            <w:bookmarkStart w:id="12" w:name="_Toc25861095"/>
+                            <w:bookmarkStart w:id="14" w:name="_Toc25867766"/>
                             <w:r>
                               <w:t xml:space="preserve">Figure </w:t>
                             </w:r>
@@ -5123,7 +5491,7 @@
                             <w:r>
                               <w:t>: Software Flow Chart</w:t>
                             </w:r>
-                            <w:bookmarkEnd w:id="12"/>
+                            <w:bookmarkEnd w:id="14"/>
                           </w:p>
                         </w:txbxContent>
                       </wps:txbx>
@@ -5153,7 +5521,7 @@
                           <w:sz w:val="24"/>
                         </w:rPr>
                       </w:pPr>
-                      <w:bookmarkStart w:id="13" w:name="_Toc25861095"/>
+                      <w:bookmarkStart w:id="15" w:name="_Toc25867766"/>
                       <w:r>
                         <w:t xml:space="preserve">Figure </w:t>
                       </w:r>
@@ -5168,7 +5536,7 @@
                       <w:r>
                         <w:t>: Software Flow Chart</w:t>
                       </w:r>
-                      <w:bookmarkEnd w:id="13"/>
+                      <w:bookmarkEnd w:id="15"/>
                     </w:p>
                   </w:txbxContent>
                 </v:textbox>
@@ -5181,14 +5549,27 @@
     </w:p>
     <w:p>
       <w:pPr>
+        <w:rPr>
+          <w:rFonts w:asciiTheme="majorHAnsi" w:eastAsiaTheme="majorEastAsia" w:hAnsiTheme="majorHAnsi" w:cstheme="majorBidi"/>
+          <w:color w:val="2F5496" w:themeColor="accent1" w:themeShade="BF"/>
+          <w:sz w:val="26"/>
+          <w:szCs w:val="26"/>
+        </w:rPr>
+      </w:pPr>
+      <w:r>
+        <w:br w:type="page"/>
+      </w:r>
+    </w:p>
+    <w:p>
+      <w:pPr>
         <w:pStyle w:val="Heading2"/>
       </w:pPr>
-      <w:bookmarkStart w:id="14" w:name="_Toc25861081"/>
+      <w:bookmarkStart w:id="16" w:name="_Toc25867752"/>
       <w:r>
         <w:lastRenderedPageBreak/>
         <w:t>COMPONENT DESCRIPTION</w:t>
       </w:r>
-      <w:bookmarkEnd w:id="14"/>
+      <w:bookmarkEnd w:id="16"/>
     </w:p>
     <w:p>
       <w:pPr>
@@ -5233,7 +5614,7 @@
           <w:noProof/>
         </w:rPr>
         <w:drawing>
-          <wp:anchor distT="0" distB="0" distL="114300" distR="114300" simplePos="0" relativeHeight="251666432" behindDoc="1" locked="0" layoutInCell="1" allowOverlap="1" wp14:anchorId="7EF90CB8" wp14:editId="3369E408">
+          <wp:anchor distT="0" distB="0" distL="114300" distR="114300" simplePos="0" relativeHeight="251658243" behindDoc="1" locked="0" layoutInCell="1" allowOverlap="1" wp14:anchorId="7EF90CB8" wp14:editId="3369E408">
             <wp:simplePos x="0" y="0"/>
             <wp:positionH relativeFrom="column">
               <wp:posOffset>174625</wp:posOffset>
@@ -5264,7 +5645,7 @@
                     <pic:cNvPicPr/>
                   </pic:nvPicPr>
                   <pic:blipFill>
-                    <a:blip r:embed="rId13" cstate="print">
+                    <a:blip r:embed="rId18" cstate="print">
                       <a:extLst>
                         <a:ext uri="{28A0092B-C50C-407E-A947-70E740481C1C}">
                           <a14:useLocalDpi xmlns:a14="http://schemas.microsoft.com/office/drawing/2010/main" val="0"/>
@@ -5348,7 +5729,7 @@
           <w:noProof/>
         </w:rPr>
         <w:drawing>
-          <wp:anchor distT="0" distB="0" distL="114300" distR="114300" simplePos="0" relativeHeight="251667456" behindDoc="1" locked="0" layoutInCell="1" allowOverlap="1" wp14:anchorId="005DE40C" wp14:editId="2D024B5F">
+          <wp:anchor distT="0" distB="0" distL="114300" distR="114300" simplePos="0" relativeHeight="251658244" behindDoc="1" locked="0" layoutInCell="1" allowOverlap="1" wp14:anchorId="005DE40C" wp14:editId="2D024B5F">
             <wp:simplePos x="0" y="0"/>
             <wp:positionH relativeFrom="column">
               <wp:posOffset>421336</wp:posOffset>
@@ -5379,7 +5760,7 @@
                     <pic:cNvPicPr/>
                   </pic:nvPicPr>
                   <pic:blipFill>
-                    <a:blip r:embed="rId14" cstate="print">
+                    <a:blip r:embed="rId19" cstate="print">
                       <a:extLst>
                         <a:ext uri="{28A0092B-C50C-407E-A947-70E740481C1C}">
                           <a14:useLocalDpi xmlns:a14="http://schemas.microsoft.com/office/drawing/2010/main" val="0"/>
@@ -5471,7 +5852,7 @@
           <w:noProof/>
         </w:rPr>
         <w:drawing>
-          <wp:anchor distT="0" distB="0" distL="114300" distR="114300" simplePos="0" relativeHeight="251668480" behindDoc="1" locked="0" layoutInCell="1" allowOverlap="1" wp14:anchorId="4C123907" wp14:editId="7222AEA3">
+          <wp:anchor distT="0" distB="0" distL="114300" distR="114300" simplePos="0" relativeHeight="251658245" behindDoc="1" locked="0" layoutInCell="1" allowOverlap="1" wp14:anchorId="4C123907" wp14:editId="7222AEA3">
             <wp:simplePos x="0" y="0"/>
             <wp:positionH relativeFrom="column">
               <wp:posOffset>-48260</wp:posOffset>
@@ -5502,7 +5883,7 @@
                     <pic:cNvPicPr/>
                   </pic:nvPicPr>
                   <pic:blipFill>
-                    <a:blip r:embed="rId15" cstate="print">
+                    <a:blip r:embed="rId20" cstate="print">
                       <a:extLst>
                         <a:ext uri="{28A0092B-C50C-407E-A947-70E740481C1C}">
                           <a14:useLocalDpi xmlns:a14="http://schemas.microsoft.com/office/drawing/2010/main" val="0"/>
@@ -5559,12 +5940,12 @@
       <w:pPr>
         <w:pStyle w:val="Heading2"/>
       </w:pPr>
-      <w:bookmarkStart w:id="15" w:name="_Toc25861082"/>
+      <w:bookmarkStart w:id="17" w:name="_Toc25867753"/>
       <w:r>
         <w:lastRenderedPageBreak/>
         <w:t>THEORY OF OPERATION</w:t>
       </w:r>
-      <w:bookmarkEnd w:id="15"/>
+      <w:bookmarkEnd w:id="17"/>
     </w:p>
     <w:p>
       <w:pPr>
@@ -5612,7 +5993,7 @@
           <w:szCs w:val="26"/>
         </w:rPr>
       </w:pPr>
-      <w:bookmarkStart w:id="16" w:name="_Toc25861083"/>
+      <w:bookmarkStart w:id="18" w:name="_Toc25867754"/>
       <w:r>
         <w:rPr>
           <w:sz w:val="26"/>
@@ -5620,49 +6001,72 @@
         </w:rPr>
         <w:t>HARDWARE</w:t>
       </w:r>
-      <w:bookmarkEnd w:id="16"/>
+      <w:bookmarkEnd w:id="18"/>
+    </w:p>
+    <w:p>
+      <w:pPr>
+        <w:spacing w:line="480" w:lineRule="auto"/>
+      </w:pPr>
+      <w:r>
+        <w:t>The hardware component of the project consists of a Raspberry Pi 3 Microprocessor, a</w:t>
+      </w:r>
+      <w:r>
+        <w:t xml:space="preserve"> </w:t>
+      </w:r>
+      <w:r>
+        <w:t>c</w:t>
+      </w:r>
+      <w:r>
+        <w:t xml:space="preserve">amera, a </w:t>
+      </w:r>
+      <w:r>
+        <w:t>s</w:t>
+      </w:r>
+      <w:r>
+        <w:t xml:space="preserve">peaker and a </w:t>
+      </w:r>
+      <w:r>
+        <w:t>s</w:t>
+      </w:r>
+      <w:r>
+        <w:t xml:space="preserve">ervo </w:t>
+      </w:r>
+      <w:r>
+        <w:t>m</w:t>
+      </w:r>
+      <w:r>
+        <w:t>otor</w:t>
+      </w:r>
+      <w:r>
+        <w:t>. These devices are bound together by a Python script.</w:t>
+      </w:r>
     </w:p>
     <w:p>
       <w:pPr>
         <w:pStyle w:val="ListParagraph"/>
         <w:numPr>
           <w:ilvl w:val="0"/>
-          <w:numId w:val="15"/>
+          <w:numId w:val="21"/>
         </w:numPr>
         <w:spacing w:line="480" w:lineRule="auto"/>
-      </w:pPr>
-      <w:r>
-        <w:t>The hardware component of the project consists of a Raspberry Pi 3 Microprocessor, a</w:t>
-      </w:r>
-      <w:r>
-        <w:t xml:space="preserve"> </w:t>
-      </w:r>
-      <w:r>
-        <w:t>c</w:t>
-      </w:r>
-      <w:r>
-        <w:t xml:space="preserve">amera, a </w:t>
-      </w:r>
-      <w:r>
-        <w:t>s</w:t>
-      </w:r>
-      <w:r>
-        <w:t xml:space="preserve">peaker and a </w:t>
-      </w:r>
-      <w:r>
-        <w:t>s</w:t>
-      </w:r>
-      <w:r>
-        <w:t xml:space="preserve">ervo </w:t>
-      </w:r>
-      <w:r>
-        <w:t>m</w:t>
-      </w:r>
-      <w:r>
-        <w:t>otor</w:t>
-      </w:r>
-      <w:r>
-        <w:t>. These devices are bound together by a Python script.</w:t>
+        <w:rPr>
+          <w:rFonts w:cs="Arial"/>
+        </w:rPr>
+      </w:pPr>
+      <w:r>
+        <w:t>The Servo Motor will act as and simulate a gate arm, like those found in the real world. It will have the ability to rotate 90</w:t>
+      </w:r>
+      <w:r>
+        <w:rPr>
+          <w:rFonts w:ascii="Calibri" w:hAnsi="Calibri" w:cs="Calibri"/>
+        </w:rPr>
+        <w:t xml:space="preserve">° </w:t>
+      </w:r>
+      <w:r>
+        <w:rPr>
+          <w:rFonts w:cs="Arial"/>
+        </w:rPr>
+        <w:t>to visibly replicate the motions of a gate arm opening and closing.</w:t>
       </w:r>
     </w:p>
     <w:p>
@@ -5670,45 +6074,12 @@
         <w:pStyle w:val="ListParagraph"/>
         <w:numPr>
           <w:ilvl w:val="0"/>
-          <w:numId w:val="15"/>
+          <w:numId w:val="21"/>
         </w:numPr>
         <w:spacing w:line="480" w:lineRule="auto"/>
-        <w:rPr>
-          <w:rFonts w:cs="Arial"/>
-        </w:rPr>
-      </w:pPr>
-      <w:r>
-        <w:t xml:space="preserve">The </w:t>
-      </w:r>
-      <w:r>
-        <w:t>s</w:t>
-      </w:r>
-      <w:r>
-        <w:t xml:space="preserve">ervo </w:t>
-      </w:r>
-      <w:r>
-        <w:t>m</w:t>
-      </w:r>
-      <w:r>
-        <w:t>otor will act as and simulate a gate arm found in abundance at most parking structures. It will have the ability to rotate 90</w:t>
-      </w:r>
-      <w:r>
-        <w:rPr>
-          <w:rFonts w:ascii="Calibri" w:hAnsi="Calibri" w:cs="Calibri"/>
-        </w:rPr>
-        <w:t xml:space="preserve">° </w:t>
-      </w:r>
-      <w:r>
-        <w:rPr>
-          <w:rFonts w:cs="Arial"/>
-        </w:rPr>
-        <w:t xml:space="preserve">to visibly </w:t>
-      </w:r>
-      <w:r>
-        <w:rPr>
-          <w:rFonts w:cs="Arial"/>
-        </w:rPr>
-        <w:t>display the gate arm opening and closing.</w:t>
+      </w:pPr>
+      <w:r>
+        <w:t>The Speaker will output a 440Hz frequency wave to audibly notify the user that their license plate was not found in the database.</w:t>
       </w:r>
     </w:p>
     <w:p>
@@ -5716,34 +6087,12 @@
         <w:pStyle w:val="ListParagraph"/>
         <w:numPr>
           <w:ilvl w:val="0"/>
-          <w:numId w:val="15"/>
+          <w:numId w:val="21"/>
         </w:numPr>
         <w:spacing w:line="480" w:lineRule="auto"/>
       </w:pPr>
       <w:r>
-        <w:t xml:space="preserve">The </w:t>
-      </w:r>
-      <w:r>
-        <w:t>s</w:t>
-      </w:r>
-      <w:r>
-        <w:t>peaker will</w:t>
-      </w:r>
-      <w:r>
-        <w:t xml:space="preserve"> be used to notify the clientele that access has been denied to them and the that access was not granted by generating a 440Hz wave.</w:t>
-      </w:r>
-    </w:p>
-    <w:p>
-      <w:pPr>
-        <w:pStyle w:val="ListParagraph"/>
-        <w:numPr>
-          <w:ilvl w:val="0"/>
-          <w:numId w:val="15"/>
-        </w:numPr>
-        <w:spacing w:line="480" w:lineRule="auto"/>
-      </w:pPr>
-      <w:r>
-        <w:t>The Raspberry Pi 3 is responsible for hosting the operating system which will be responsible for running the python script which will operate the project.</w:t>
+        <w:t xml:space="preserve">The Raspberry Pi 3 contains the python script that will be executed to launch the program. </w:t>
       </w:r>
     </w:p>
     <w:p>
@@ -5771,7 +6120,7 @@
           <w:szCs w:val="26"/>
         </w:rPr>
       </w:pPr>
-      <w:bookmarkStart w:id="17" w:name="_Toc25861084"/>
+      <w:bookmarkStart w:id="19" w:name="_Toc25867755"/>
       <w:r>
         <w:rPr>
           <w:sz w:val="26"/>
@@ -5780,38 +6129,67 @@
         <w:lastRenderedPageBreak/>
         <w:t>SOFTWARE</w:t>
       </w:r>
-      <w:bookmarkEnd w:id="17"/>
+      <w:bookmarkEnd w:id="19"/>
     </w:p>
     <w:p>
       <w:pPr>
         <w:spacing w:line="480" w:lineRule="auto"/>
         <w:ind w:firstLine="720"/>
+      </w:pPr>
+      <w:r>
+        <w:t>The Raspberry Pi contains within it the python project solution called “</w:t>
+      </w:r>
+      <w:r>
+        <w:t>Z</w:t>
+      </w:r>
+      <w:r>
+        <w:t>Reconigtion</w:t>
+      </w:r>
+      <w:r>
+        <w:t xml:space="preserve">.py”, which, when executed, launches a Graphical User Interface (GUI) pictured below. The GUI allows </w:t>
+      </w:r>
+      <w:r>
+        <w:t xml:space="preserve">for modular image capture. The user will have </w:t>
+      </w:r>
+      <w:r>
+        <w:t xml:space="preserve">the </w:t>
+      </w:r>
+      <w:r>
+        <w:t>ability</w:t>
+      </w:r>
+      <w:r>
+        <w:t xml:space="preserve"> to either manually capture images or to take timed snapshots at a maximum interval </w:t>
+      </w:r>
+      <w:r>
+        <w:t xml:space="preserve">ranging anywhere from 3 to </w:t>
+      </w:r>
+      <w:r>
+        <w:t>7</w:t>
+      </w:r>
+      <w:r>
+        <w:t xml:space="preserve"> second</w:t>
+      </w:r>
+      <w:r>
+        <w:t xml:space="preserve">s. </w:t>
+      </w:r>
+      <w:r>
+        <w:t xml:space="preserve">The user can change this value using the drop-down menu. </w:t>
+      </w:r>
+      <w:r>
+        <w:t>A third button allows the user to stop the timed capture</w:t>
+      </w:r>
+      <w:r>
+        <w:t xml:space="preserve"> process</w:t>
+      </w:r>
+      <w:r>
+        <w:t>.</w:t>
+      </w:r>
+    </w:p>
+    <w:p>
+      <w:pPr>
+        <w:spacing w:line="480" w:lineRule="auto"/>
         <w:jc w:val="center"/>
       </w:pPr>
-      <w:r>
-        <w:t>The Raspberry Pi contains within it the python project solution called “</w:t>
-      </w:r>
-      <w:r>
-        <w:t>Z</w:t>
-      </w:r>
-      <w:r>
-        <w:t xml:space="preserve">Reconigtion.py”, which, when executed, launches a Graphical User Interface (GUI) pictured below. The GUI allows the user to either manually capture images or to take timed snapshots at a maximum interval of </w:t>
-      </w:r>
-      <w:r>
-        <w:t>7</w:t>
-      </w:r>
-      <w:r>
-        <w:t xml:space="preserve"> second</w:t>
-      </w:r>
-      <w:r>
-        <w:t>s. A third button allows the user to stop the timed capture.</w:t>
-      </w:r>
-      <w:r>
-        <w:rPr>
-          <w:noProof/>
-        </w:rPr>
-        <w:t xml:space="preserve"> </w:t>
-      </w:r>
       <w:r>
         <w:rPr>
           <w:noProof/>
@@ -5832,7 +6210,7 @@
                     <pic:cNvPicPr/>
                   </pic:nvPicPr>
                   <pic:blipFill>
-                    <a:blip r:embed="rId16">
+                    <a:blip r:embed="rId21">
                       <a:extLst>
                         <a:ext uri="{28A0092B-C50C-407E-A947-70E740481C1C}">
                           <a14:useLocalDpi xmlns:a14="http://schemas.microsoft.com/office/drawing/2010/main" val="0"/>
@@ -5899,7 +6277,7 @@
                                 <w:sz w:val="24"/>
                               </w:rPr>
                             </w:pPr>
-                            <w:bookmarkStart w:id="18" w:name="_Toc25861096"/>
+                            <w:bookmarkStart w:id="20" w:name="_Toc25867767"/>
                             <w:r>
                               <w:t xml:space="preserve">Figure </w:t>
                             </w:r>
@@ -5914,7 +6292,7 @@
                             <w:r>
                               <w:t>: Z-Recognition Graphical User Interface (GUI)</w:t>
                             </w:r>
-                            <w:bookmarkEnd w:id="18"/>
+                            <w:bookmarkEnd w:id="20"/>
                           </w:p>
                         </w:txbxContent>
                       </wps:txbx>
@@ -5943,7 +6321,7 @@
                           <w:sz w:val="24"/>
                         </w:rPr>
                       </w:pPr>
-                      <w:bookmarkStart w:id="19" w:name="_Toc25861096"/>
+                      <w:bookmarkStart w:id="21" w:name="_Toc25867767"/>
                       <w:r>
                         <w:t xml:space="preserve">Figure </w:t>
                       </w:r>
@@ -5958,7 +6336,7 @@
                       <w:r>
                         <w:t>: Z-Recognition Graphical User Interface (GUI)</w:t>
                       </w:r>
-                      <w:bookmarkEnd w:id="19"/>
+                      <w:bookmarkEnd w:id="21"/>
                     </w:p>
                   </w:txbxContent>
                 </v:textbox>
@@ -5977,11 +6355,6 @@
     <w:p>
       <w:pPr>
         <w:spacing w:line="480" w:lineRule="auto"/>
-      </w:pPr>
-    </w:p>
-    <w:p>
-      <w:pPr>
-        <w:spacing w:line="480" w:lineRule="auto"/>
         <w:ind w:firstLine="720"/>
       </w:pPr>
       <w:r>
@@ -6034,7 +6407,46 @@
         <w:t xml:space="preserve"> The binarized image is then sent to the Computer Vision Service using an Application Programming Interface (API), which holds all necessary credentials and the binarized image’s bytes.</w:t>
       </w:r>
       <w:r>
-        <w:t xml:space="preserve"> The API, once the service completes its process, returns a JSON object storing all text extracted. The resultant data is then compared to all license plate</w:t>
+        <w:t xml:space="preserve"> The API, once the service completes its process, returns a JSON object storing all text extracted. </w:t>
+      </w:r>
+      <w:r>
+        <w:t>Both images</w:t>
+      </w:r>
+      <w:r>
+        <w:t xml:space="preserve"> are then displayed on the GUI, the full color image on the left and the binarized image on the right. </w:t>
+      </w:r>
+      <w:r>
+        <w:t>The binarized image will have a red border surrounding all text</w:t>
+      </w:r>
+      <w:r>
+        <w:t xml:space="preserve"> recognized by </w:t>
+      </w:r>
+      <w:r>
+        <w:t>Computer Vision Service</w:t>
+      </w:r>
+      <w:r>
+        <w:t xml:space="preserve">, </w:t>
+      </w:r>
+      <w:r>
+        <w:t>whic</w:t>
+      </w:r>
+      <w:r>
+        <w:t>h is simply used to graphically illustrate the recognized results.</w:t>
+      </w:r>
+      <w:r>
+        <w:t xml:space="preserve"> </w:t>
+      </w:r>
+      <w:r>
+        <w:t xml:space="preserve">The borders are drawn using the information found in the JSON </w:t>
+      </w:r>
+      <w:r>
+        <w:t>object returned from the API call</w:t>
+      </w:r>
+      <w:r>
+        <w:t xml:space="preserve">. </w:t>
+      </w:r>
+      <w:r>
+        <w:t>The resultant data is then compared to all license plate</w:t>
       </w:r>
       <w:r>
         <w:t xml:space="preserve"> values in the MongoDB database, which is a cloud-based </w:t>
@@ -6064,49 +6476,17 @@
         <w:rPr>
           <w:rFonts w:cs="Arial"/>
         </w:rPr>
-        <w:t>validated response is set to output to the GUI log that the plate has been validated, and the servo motor will be rotated from 0</w:t>
-      </w:r>
-      <w:r>
-        <w:rPr>
-          <w:rFonts w:cs="Arial"/>
-        </w:rPr>
-        <w:t>°</w:t>
-      </w:r>
-      <w:r>
-        <w:rPr>
-          <w:rFonts w:cs="Arial"/>
-        </w:rPr>
-        <w:t xml:space="preserve"> to 90</w:t>
-      </w:r>
-      <w:r>
-        <w:rPr>
-          <w:rFonts w:cs="Arial"/>
-        </w:rPr>
-        <w:t>°</w:t>
-      </w:r>
-      <w:r>
-        <w:rPr>
-          <w:rFonts w:cs="Arial"/>
-        </w:rPr>
-        <w:t xml:space="preserve"> and then back down to 0</w:t>
-      </w:r>
-      <w:r>
-        <w:rPr>
-          <w:rFonts w:cs="Arial"/>
-        </w:rPr>
-        <w:t>°</w:t>
-      </w:r>
-      <w:r>
-        <w:rPr>
-          <w:rFonts w:cs="Arial"/>
-        </w:rPr>
-        <w:t>.</w:t>
+        <w:t>validated response is set to output to the GUI log that the plate has been validated, and the servo motor will be rotated from 0° to 90° and then back down to 0°.</w:t>
       </w:r>
       <w:r>
         <w:t xml:space="preserve"> For a failure to validate response, </w:t>
       </w:r>
       <w:r>
-        <w:t xml:space="preserve">the servo motor is not activated and instead the </w:t>
+        <w:t xml:space="preserve">the servo motor is not activated and </w:t>
+      </w:r>
+      <w:r>
+        <w:lastRenderedPageBreak/>
+        <w:t xml:space="preserve">instead the </w:t>
       </w:r>
       <w:r>
         <w:t>script will create a soundwave at 440Hz, which</w:t>
@@ -6120,8 +6500,172 @@
       <w:r>
         <w:t>the license plate could not be validated.</w:t>
       </w:r>
-      <w:bookmarkStart w:id="20" w:name="_GoBack"/>
-      <w:bookmarkEnd w:id="20"/>
+    </w:p>
+    <w:p/>
+    <w:p>
+      <w:r>
+        <w:t xml:space="preserve">Below are </w:t>
+      </w:r>
+      <w:r>
+        <w:t>samples of outcomes one can expect when using ZRecognition.</w:t>
+      </w:r>
+    </w:p>
+    <w:p>
+      <w:pPr>
+        <w:jc w:val="center"/>
+      </w:pPr>
+      <w:r>
+        <w:drawing>
+          <wp:inline distT="0" distB="0" distL="0" distR="0" wp14:anchorId="53734793" wp14:editId="20CF87DB">
+            <wp:extent cx="4572000" cy="3600450"/>
+            <wp:effectExtent l="0" t="0" r="0" b="0"/>
+            <wp:docPr id="2" name="Picture 5">
+              <a:extLst xmlns:a="http://schemas.openxmlformats.org/drawingml/2006/main">
+                <a:ext uri="{FF2B5EF4-FFF2-40B4-BE49-F238E27FC236}">
+                  <a16:creationId xmlns:a16="http://schemas.microsoft.com/office/drawing/2014/main" id="{E54A1168-BA07-4E66-AE29-8D9305EF65BF}"/>
+                </a:ext>
+              </a:extLst>
+            </wp:docPr>
+            <wp:cNvGraphicFramePr>
+              <a:graphicFrameLocks xmlns:a="http://schemas.openxmlformats.org/drawingml/2006/main" noChangeAspect="1"/>
+            </wp:cNvGraphicFramePr>
+            <a:graphic xmlns:a="http://schemas.openxmlformats.org/drawingml/2006/main">
+              <a:graphicData uri="http://schemas.openxmlformats.org/drawingml/2006/picture">
+                <pic:pic xmlns:pic="http://schemas.openxmlformats.org/drawingml/2006/picture">
+                  <pic:nvPicPr>
+                    <pic:cNvPr id="6" name="Picture 5">
+                      <a:extLst>
+                        <a:ext uri="{FF2B5EF4-FFF2-40B4-BE49-F238E27FC236}">
+                          <a16:creationId xmlns:a16="http://schemas.microsoft.com/office/drawing/2014/main" id="{E54A1168-BA07-4E66-AE29-8D9305EF65BF}"/>
+                        </a:ext>
+                      </a:extLst>
+                    </pic:cNvPr>
+                    <pic:cNvPicPr>
+                      <a:picLocks noChangeAspect="1"/>
+                    </pic:cNvPicPr>
+                  </pic:nvPicPr>
+                  <pic:blipFill>
+                    <a:blip r:embed="rId22"/>
+                    <a:stretch>
+                      <a:fillRect/>
+                    </a:stretch>
+                  </pic:blipFill>
+                  <pic:spPr>
+                    <a:xfrm>
+                      <a:off x="0" y="0"/>
+                      <a:ext cx="4621565" cy="3639482"/>
+                    </a:xfrm>
+                    <a:prstGeom prst="rect">
+                      <a:avLst/>
+                    </a:prstGeom>
+                  </pic:spPr>
+                </pic:pic>
+              </a:graphicData>
+            </a:graphic>
+          </wp:inline>
+        </w:drawing>
+      </w:r>
+    </w:p>
+    <w:p>
+      <w:pPr>
+        <w:pStyle w:val="Caption"/>
+        <w:jc w:val="center"/>
+      </w:pPr>
+      <w:bookmarkStart w:id="22" w:name="_Toc25867768"/>
+      <w:r>
+        <w:t xml:space="preserve">Figure </w:t>
+      </w:r>
+      <w:fldSimple w:instr=" SEQ Figure \* ARABIC ">
+        <w:r>
+          <w:rPr>
+            <w:noProof/>
+          </w:rPr>
+          <w:t>4</w:t>
+        </w:r>
+      </w:fldSimple>
+      <w:r>
+        <w:t>: Validated GUI result</w:t>
+      </w:r>
+      <w:bookmarkEnd w:id="22"/>
+    </w:p>
+    <w:p>
+      <w:pPr>
+        <w:jc w:val="center"/>
+      </w:pPr>
+      <w:r>
+        <w:lastRenderedPageBreak/>
+        <w:drawing>
+          <wp:inline distT="0" distB="0" distL="0" distR="0" wp14:anchorId="79476C34" wp14:editId="15B18C2B">
+            <wp:extent cx="4591050" cy="3615450"/>
+            <wp:effectExtent l="0" t="0" r="0" b="4445"/>
+            <wp:docPr id="13" name="Picture 4">
+              <a:extLst xmlns:a="http://schemas.openxmlformats.org/drawingml/2006/main">
+                <a:ext uri="{FF2B5EF4-FFF2-40B4-BE49-F238E27FC236}">
+                  <a16:creationId xmlns:a16="http://schemas.microsoft.com/office/drawing/2014/main" id="{AF6A4507-E564-4EA1-881D-9E7A85728769}"/>
+                </a:ext>
+              </a:extLst>
+            </wp:docPr>
+            <wp:cNvGraphicFramePr>
+              <a:graphicFrameLocks xmlns:a="http://schemas.openxmlformats.org/drawingml/2006/main" noChangeAspect="1"/>
+            </wp:cNvGraphicFramePr>
+            <a:graphic xmlns:a="http://schemas.openxmlformats.org/drawingml/2006/main">
+              <a:graphicData uri="http://schemas.openxmlformats.org/drawingml/2006/picture">
+                <pic:pic xmlns:pic="http://schemas.openxmlformats.org/drawingml/2006/picture">
+                  <pic:nvPicPr>
+                    <pic:cNvPr id="5" name="Picture 4">
+                      <a:extLst>
+                        <a:ext uri="{FF2B5EF4-FFF2-40B4-BE49-F238E27FC236}">
+                          <a16:creationId xmlns:a16="http://schemas.microsoft.com/office/drawing/2014/main" id="{AF6A4507-E564-4EA1-881D-9E7A85728769}"/>
+                        </a:ext>
+                      </a:extLst>
+                    </pic:cNvPr>
+                    <pic:cNvPicPr>
+                      <a:picLocks noChangeAspect="1"/>
+                    </pic:cNvPicPr>
+                  </pic:nvPicPr>
+                  <pic:blipFill>
+                    <a:blip r:embed="rId23"/>
+                    <a:stretch>
+                      <a:fillRect/>
+                    </a:stretch>
+                  </pic:blipFill>
+                  <pic:spPr>
+                    <a:xfrm>
+                      <a:off x="0" y="0"/>
+                      <a:ext cx="4608009" cy="3628805"/>
+                    </a:xfrm>
+                    <a:prstGeom prst="rect">
+                      <a:avLst/>
+                    </a:prstGeom>
+                  </pic:spPr>
+                </pic:pic>
+              </a:graphicData>
+            </a:graphic>
+          </wp:inline>
+        </w:drawing>
+      </w:r>
+    </w:p>
+    <w:p>
+      <w:pPr>
+        <w:pStyle w:val="Caption"/>
+        <w:jc w:val="center"/>
+      </w:pPr>
+      <w:bookmarkStart w:id="23" w:name="_Toc25867769"/>
+      <w:r>
+        <w:t xml:space="preserve">Figure </w:t>
+      </w:r>
+      <w:fldSimple w:instr=" SEQ Figure \* ARABIC ">
+        <w:r>
+          <w:rPr>
+            <w:noProof/>
+          </w:rPr>
+          <w:t>5</w:t>
+        </w:r>
+      </w:fldSimple>
+      <w:r>
+        <w:t>: Non-Validated GUI result</w:t>
+      </w:r>
+      <w:bookmarkEnd w:id="23"/>
     </w:p>
     <w:p>
       <w:pPr>
@@ -6140,12 +6684,12 @@
       <w:pPr>
         <w:pStyle w:val="Heading2"/>
       </w:pPr>
-      <w:bookmarkStart w:id="21" w:name="_Toc25861085"/>
+      <w:bookmarkStart w:id="24" w:name="_Toc25867756"/>
       <w:r>
         <w:lastRenderedPageBreak/>
         <w:t>REQUIREMENTS FOR OPERATION</w:t>
       </w:r>
-      <w:bookmarkEnd w:id="21"/>
+      <w:bookmarkEnd w:id="24"/>
     </w:p>
     <w:p>
       <w:pPr>
@@ -6153,7 +6697,13 @@
         <w:ind w:firstLine="720"/>
       </w:pPr>
       <w:r>
-        <w:t xml:space="preserve">There are no major </w:t>
+        <w:t xml:space="preserve">There </w:t>
+      </w:r>
+      <w:r>
+        <w:t>is</w:t>
+      </w:r>
+      <w:r>
+        <w:t xml:space="preserve"> no major </w:t>
       </w:r>
       <w:r>
         <w:t>user required hardware components</w:t>
@@ -6161,6 +6711,29 @@
       <w:r>
         <w:t xml:space="preserve"> in order to operate the system, all hardware is provided along with the software portion, however, users will be required to sign up on MongoDB in order to have access to and utilize their database.</w:t>
       </w:r>
+    </w:p>
+    <w:p>
+      <w:pPr>
+        <w:spacing w:line="480" w:lineRule="auto"/>
+        <w:rPr>
+          <w:color w:val="FF0000"/>
+        </w:rPr>
+      </w:pPr>
+    </w:p>
+    <w:p>
+      <w:pPr>
+        <w:spacing w:line="480" w:lineRule="auto"/>
+        <w:ind w:firstLine="720"/>
+      </w:pPr>
+      <w:r>
+        <w:t>Microsoft Azure Services will require an active subscription as well. Students can sign up free of cost for a student subscription.</w:t>
+      </w:r>
+    </w:p>
+    <w:p>
+      <w:pPr>
+        <w:spacing w:line="480" w:lineRule="auto"/>
+        <w:ind w:firstLine="720"/>
+      </w:pPr>
     </w:p>
     <w:p>
       <w:pPr>
@@ -6179,12 +6752,12 @@
       <w:pPr>
         <w:pStyle w:val="Heading1"/>
       </w:pPr>
-      <w:bookmarkStart w:id="22" w:name="_Toc25861086"/>
+      <w:bookmarkStart w:id="25" w:name="_Toc25867757"/>
       <w:r>
         <w:lastRenderedPageBreak/>
         <w:t>MAINTENANCE REQUIREMENTS</w:t>
       </w:r>
-      <w:bookmarkEnd w:id="22"/>
+      <w:bookmarkEnd w:id="25"/>
     </w:p>
     <w:p>
       <w:pPr>
@@ -6343,19 +6916,83 @@
     </w:p>
     <w:p>
       <w:pPr>
+        <w:pStyle w:val="ListParagraph"/>
+        <w:numPr>
+          <w:ilvl w:val="0"/>
+          <w:numId w:val="19"/>
+        </w:numPr>
+        <w:spacing w:line="480" w:lineRule="auto"/>
+      </w:pPr>
+      <w:r>
+        <w:t>Gate Arm (Servo Motor)</w:t>
+      </w:r>
+    </w:p>
+    <w:p>
+      <w:pPr>
+        <w:pStyle w:val="ListParagraph"/>
+        <w:numPr>
+          <w:ilvl w:val="1"/>
+          <w:numId w:val="19"/>
+        </w:numPr>
+        <w:spacing w:line="480" w:lineRule="auto"/>
+      </w:pPr>
+      <w:r>
+        <w:t>Should the gate arm fail to operate accordingly, it may be required that a</w:t>
+      </w:r>
+      <w:r>
+        <w:t xml:space="preserve"> </w:t>
+      </w:r>
+      <w:r>
+        <w:t>replacement be implemented in its place</w:t>
+      </w:r>
+    </w:p>
+    <w:p>
+      <w:pPr>
+        <w:pStyle w:val="ListParagraph"/>
+        <w:numPr>
+          <w:ilvl w:val="1"/>
+          <w:numId w:val="19"/>
+        </w:numPr>
+        <w:spacing w:line="480" w:lineRule="auto"/>
+      </w:pPr>
+      <w:r>
+        <w:t>Simply remove the female header pins attached to the Pi</w:t>
+      </w:r>
+    </w:p>
+    <w:p>
+      <w:pPr>
+        <w:pStyle w:val="ListParagraph"/>
+        <w:numPr>
+          <w:ilvl w:val="1"/>
+          <w:numId w:val="19"/>
+        </w:numPr>
+        <w:spacing w:line="480" w:lineRule="auto"/>
+      </w:pPr>
+      <w:r>
+        <w:t>Re-mount the female header pins to the Pi, by attaching the Power header to pin 2 or 4, The ground header to pin 6 and the Data header to pin 12</w:t>
+      </w:r>
+    </w:p>
+    <w:p>
+      <w:pPr>
+        <w:spacing w:line="480" w:lineRule="auto"/>
+      </w:pPr>
+      <w:r>
+        <w:t>It is recommended that you test the service before deeming the maintenance</w:t>
+      </w:r>
+      <w:r>
+        <w:t xml:space="preserve"> </w:t>
+      </w:r>
+      <w:r>
+        <w:t>completed. This will ensure that all systems are up and running.</w:t>
+      </w:r>
+    </w:p>
+    <w:p>
+      <w:pPr>
         <w:spacing w:line="480" w:lineRule="auto"/>
         <w:ind w:firstLine="720"/>
       </w:pPr>
       <w:r>
-        <w:t>It is recommended that you test the service before deeming the maintenance completed. This will ensure that all systems are up and running.</w:t>
-      </w:r>
-    </w:p>
-    <w:p>
-      <w:pPr>
-        <w:spacing w:line="480" w:lineRule="auto"/>
-        <w:ind w:firstLine="720"/>
-      </w:pPr>
-      <w:r>
+        <w:lastRenderedPageBreak/>
         <w:t>Users can always get in touch with the contact staff should the user require assistance or clarification</w:t>
       </w:r>
       <w:r>
@@ -6382,12 +7019,12 @@
       <w:pPr>
         <w:pStyle w:val="Heading1"/>
       </w:pPr>
-      <w:bookmarkStart w:id="23" w:name="_Toc25861087"/>
+      <w:bookmarkStart w:id="26" w:name="_Toc25867758"/>
       <w:r>
         <w:lastRenderedPageBreak/>
         <w:t>CONCLUSION</w:t>
       </w:r>
-      <w:bookmarkEnd w:id="23"/>
+      <w:bookmarkEnd w:id="26"/>
     </w:p>
     <w:p/>
     <w:p>
@@ -6425,12 +7062,12 @@
           <w:szCs w:val="24"/>
         </w:rPr>
       </w:pPr>
-      <w:bookmarkStart w:id="24" w:name="_Toc25861088"/>
+      <w:bookmarkStart w:id="27" w:name="_Toc25867759"/>
       <w:r>
         <w:lastRenderedPageBreak/>
         <w:t>FURTHER DEVELOPMENTS</w:t>
       </w:r>
-      <w:bookmarkEnd w:id="24"/>
+      <w:bookmarkEnd w:id="27"/>
     </w:p>
     <w:p>
       <w:pPr>
@@ -6712,29 +7349,29 @@
       <w:pPr>
         <w:pStyle w:val="Heading1"/>
       </w:pPr>
-      <w:bookmarkStart w:id="25" w:name="_Toc25861089"/>
+      <w:bookmarkStart w:id="28" w:name="_Toc25867760"/>
       <w:r>
         <w:lastRenderedPageBreak/>
         <w:t>APPENDIX</w:t>
       </w:r>
-      <w:bookmarkEnd w:id="25"/>
+      <w:bookmarkEnd w:id="28"/>
     </w:p>
     <w:p>
       <w:pPr>
         <w:pStyle w:val="Heading2"/>
       </w:pPr>
-      <w:bookmarkStart w:id="26" w:name="_Toc25861090"/>
+      <w:bookmarkStart w:id="29" w:name="_Toc25867761"/>
       <w:r>
         <w:t>PARTS LIST / BILL OF MATERIALS</w:t>
       </w:r>
-      <w:bookmarkEnd w:id="26"/>
+      <w:bookmarkEnd w:id="29"/>
     </w:p>
     <w:p>
       <w:pPr>
         <w:pStyle w:val="Caption"/>
         <w:keepNext/>
       </w:pPr>
-      <w:bookmarkStart w:id="27" w:name="_Toc25861097"/>
+      <w:bookmarkStart w:id="30" w:name="_Toc25867770"/>
       <w:r>
         <w:t xml:space="preserve">Table </w:t>
       </w:r>
@@ -6749,7 +7386,7 @@
       <w:r>
         <w:t>: Bill of Materials</w:t>
       </w:r>
-      <w:bookmarkEnd w:id="27"/>
+      <w:bookmarkEnd w:id="30"/>
     </w:p>
     <w:tbl>
       <w:tblPr>
@@ -6774,20 +7411,14 @@
           </w:tcPr>
           <w:p>
             <w:pPr>
-              <w:jc w:val="center"/>
+              <w:spacing w:after="160" w:line="259" w:lineRule="auto"/>
               <w:rPr>
-                <w:b w:val="0"/>
-                <w:bCs w:val="0"/>
-                <w:sz w:val="28"/>
-                <w:szCs w:val="24"/>
+                <w:color w:val="auto"/>
               </w:rPr>
             </w:pPr>
             <w:r>
               <w:rPr>
-                <w:b w:val="0"/>
-                <w:bCs w:val="0"/>
-                <w:sz w:val="28"/>
-                <w:szCs w:val="24"/>
+                <w:color w:val="auto"/>
               </w:rPr>
               <w:t>BILL OF MATERIALS</w:t>
             </w:r>
@@ -6805,21 +7436,9 @@
           </w:tcPr>
           <w:p>
             <w:pPr>
-              <w:jc w:val="center"/>
-              <w:rPr>
-                <w:b w:val="0"/>
-                <w:bCs w:val="0"/>
-                <w:sz w:val="28"/>
-                <w:szCs w:val="24"/>
-              </w:rPr>
+              <w:spacing w:after="160" w:line="259" w:lineRule="auto"/>
             </w:pPr>
             <w:r>
-              <w:rPr>
-                <w:b w:val="0"/>
-                <w:bCs w:val="0"/>
-                <w:sz w:val="28"/>
-                <w:szCs w:val="24"/>
-              </w:rPr>
               <w:t>Component Name</w:t>
             </w:r>
           </w:p>
@@ -6830,21 +7449,17 @@
           </w:tcPr>
           <w:p>
             <w:pPr>
-              <w:jc w:val="center"/>
+              <w:spacing w:after="160" w:line="259" w:lineRule="auto"/>
               <w:cnfStyle w:val="000000100000" w:firstRow="0" w:lastRow="0" w:firstColumn="0" w:lastColumn="0" w:oddVBand="0" w:evenVBand="0" w:oddHBand="1" w:evenHBand="0" w:firstRowFirstColumn="0" w:firstRowLastColumn="0" w:lastRowFirstColumn="0" w:lastRowLastColumn="0"/>
               <w:rPr>
                 <w:b/>
                 <w:bCs/>
-                <w:sz w:val="28"/>
-                <w:szCs w:val="24"/>
               </w:rPr>
             </w:pPr>
             <w:r>
               <w:rPr>
                 <w:b/>
                 <w:bCs/>
-                <w:sz w:val="28"/>
-                <w:szCs w:val="24"/>
               </w:rPr>
               <w:t>Quantity</w:t>
             </w:r>
@@ -6856,21 +7471,17 @@
           </w:tcPr>
           <w:p>
             <w:pPr>
-              <w:jc w:val="center"/>
+              <w:spacing w:after="160" w:line="259" w:lineRule="auto"/>
               <w:cnfStyle w:val="000000100000" w:firstRow="0" w:lastRow="0" w:firstColumn="0" w:lastColumn="0" w:oddVBand="0" w:evenVBand="0" w:oddHBand="1" w:evenHBand="0" w:firstRowFirstColumn="0" w:firstRowLastColumn="0" w:lastRowFirstColumn="0" w:lastRowLastColumn="0"/>
               <w:rPr>
                 <w:b/>
                 <w:bCs/>
-                <w:sz w:val="28"/>
-                <w:szCs w:val="24"/>
               </w:rPr>
             </w:pPr>
             <w:r>
               <w:rPr>
                 <w:b/>
                 <w:bCs/>
-                <w:sz w:val="28"/>
-                <w:szCs w:val="24"/>
               </w:rPr>
               <w:t>Price (CAD)</w:t>
             </w:r>
@@ -6885,15 +7496,16 @@
           </w:tcPr>
           <w:p>
             <w:pPr>
+              <w:spacing w:after="160" w:line="259" w:lineRule="auto"/>
               <w:rPr>
-                <w:sz w:val="26"/>
-                <w:szCs w:val="26"/>
+                <w:b w:val="0"/>
+                <w:bCs w:val="0"/>
               </w:rPr>
             </w:pPr>
             <w:r>
               <w:rPr>
-                <w:sz w:val="26"/>
-                <w:szCs w:val="26"/>
+                <w:b w:val="0"/>
+                <w:bCs w:val="0"/>
               </w:rPr>
               <w:t>Raspberry Pi 3 Model B</w:t>
             </w:r>
@@ -6905,18 +7517,10 @@
           </w:tcPr>
           <w:p>
             <w:pPr>
-              <w:jc w:val="center"/>
+              <w:spacing w:after="160" w:line="259" w:lineRule="auto"/>
               <w:cnfStyle w:val="000000000000" w:firstRow="0" w:lastRow="0" w:firstColumn="0" w:lastColumn="0" w:oddVBand="0" w:evenVBand="0" w:oddHBand="0" w:evenHBand="0" w:firstRowFirstColumn="0" w:firstRowLastColumn="0" w:lastRowFirstColumn="0" w:lastRowLastColumn="0"/>
-              <w:rPr>
-                <w:sz w:val="26"/>
-                <w:szCs w:val="26"/>
-              </w:rPr>
             </w:pPr>
             <w:r>
-              <w:rPr>
-                <w:sz w:val="26"/>
-                <w:szCs w:val="26"/>
-              </w:rPr>
               <w:t>1</w:t>
             </w:r>
           </w:p>
@@ -6927,18 +7531,10 @@
           </w:tcPr>
           <w:p>
             <w:pPr>
-              <w:jc w:val="center"/>
+              <w:spacing w:after="160" w:line="259" w:lineRule="auto"/>
               <w:cnfStyle w:val="000000000000" w:firstRow="0" w:lastRow="0" w:firstColumn="0" w:lastColumn="0" w:oddVBand="0" w:evenVBand="0" w:oddHBand="0" w:evenHBand="0" w:firstRowFirstColumn="0" w:firstRowLastColumn="0" w:lastRowFirstColumn="0" w:lastRowLastColumn="0"/>
-              <w:rPr>
-                <w:sz w:val="26"/>
-                <w:szCs w:val="26"/>
-              </w:rPr>
             </w:pPr>
             <w:r>
-              <w:rPr>
-                <w:sz w:val="26"/>
-                <w:szCs w:val="26"/>
-              </w:rPr>
               <w:t>$35.00</w:t>
             </w:r>
           </w:p>
@@ -6955,15 +7551,16 @@
           </w:tcPr>
           <w:p>
             <w:pPr>
+              <w:spacing w:after="160" w:line="259" w:lineRule="auto"/>
               <w:rPr>
-                <w:sz w:val="26"/>
-                <w:szCs w:val="26"/>
+                <w:b w:val="0"/>
+                <w:bCs w:val="0"/>
               </w:rPr>
             </w:pPr>
             <w:r>
               <w:rPr>
-                <w:sz w:val="26"/>
-                <w:szCs w:val="26"/>
+                <w:b w:val="0"/>
+                <w:bCs w:val="0"/>
               </w:rPr>
               <w:t>Logitech C270 HD Webcam</w:t>
             </w:r>
@@ -6975,18 +7572,10 @@
           </w:tcPr>
           <w:p>
             <w:pPr>
-              <w:jc w:val="center"/>
+              <w:spacing w:after="160" w:line="259" w:lineRule="auto"/>
               <w:cnfStyle w:val="000000100000" w:firstRow="0" w:lastRow="0" w:firstColumn="0" w:lastColumn="0" w:oddVBand="0" w:evenVBand="0" w:oddHBand="1" w:evenHBand="0" w:firstRowFirstColumn="0" w:firstRowLastColumn="0" w:lastRowFirstColumn="0" w:lastRowLastColumn="0"/>
-              <w:rPr>
-                <w:sz w:val="26"/>
-                <w:szCs w:val="26"/>
-              </w:rPr>
             </w:pPr>
             <w:r>
-              <w:rPr>
-                <w:sz w:val="26"/>
-                <w:szCs w:val="26"/>
-              </w:rPr>
               <w:t>1</w:t>
             </w:r>
           </w:p>
@@ -6997,18 +7586,10 @@
           </w:tcPr>
           <w:p>
             <w:pPr>
-              <w:jc w:val="center"/>
+              <w:spacing w:after="160" w:line="259" w:lineRule="auto"/>
               <w:cnfStyle w:val="000000100000" w:firstRow="0" w:lastRow="0" w:firstColumn="0" w:lastColumn="0" w:oddVBand="0" w:evenVBand="0" w:oddHBand="1" w:evenHBand="0" w:firstRowFirstColumn="0" w:firstRowLastColumn="0" w:lastRowFirstColumn="0" w:lastRowLastColumn="0"/>
-              <w:rPr>
-                <w:sz w:val="26"/>
-                <w:szCs w:val="26"/>
-              </w:rPr>
             </w:pPr>
             <w:r>
-              <w:rPr>
-                <w:sz w:val="26"/>
-                <w:szCs w:val="26"/>
-              </w:rPr>
               <w:t>$32.00</w:t>
             </w:r>
           </w:p>
@@ -7022,15 +7603,16 @@
           </w:tcPr>
           <w:p>
             <w:pPr>
+              <w:spacing w:after="160" w:line="259" w:lineRule="auto"/>
               <w:rPr>
-                <w:sz w:val="26"/>
-                <w:szCs w:val="26"/>
+                <w:b w:val="0"/>
+                <w:bCs w:val="0"/>
               </w:rPr>
             </w:pPr>
             <w:r>
               <w:rPr>
-                <w:sz w:val="26"/>
-                <w:szCs w:val="26"/>
+                <w:b w:val="0"/>
+                <w:bCs w:val="0"/>
               </w:rPr>
               <w:t>RioRand 5PCS x SG90 Micro 9d Servo</w:t>
             </w:r>
@@ -7042,18 +7624,10 @@
           </w:tcPr>
           <w:p>
             <w:pPr>
-              <w:jc w:val="center"/>
+              <w:spacing w:after="160" w:line="259" w:lineRule="auto"/>
               <w:cnfStyle w:val="000000000000" w:firstRow="0" w:lastRow="0" w:firstColumn="0" w:lastColumn="0" w:oddVBand="0" w:evenVBand="0" w:oddHBand="0" w:evenHBand="0" w:firstRowFirstColumn="0" w:firstRowLastColumn="0" w:lastRowFirstColumn="0" w:lastRowLastColumn="0"/>
-              <w:rPr>
-                <w:sz w:val="26"/>
-                <w:szCs w:val="26"/>
-              </w:rPr>
             </w:pPr>
             <w:r>
-              <w:rPr>
-                <w:sz w:val="26"/>
-                <w:szCs w:val="26"/>
-              </w:rPr>
               <w:t>1</w:t>
             </w:r>
           </w:p>
@@ -7064,18 +7638,10 @@
           </w:tcPr>
           <w:p>
             <w:pPr>
-              <w:jc w:val="center"/>
+              <w:spacing w:after="160" w:line="259" w:lineRule="auto"/>
               <w:cnfStyle w:val="000000000000" w:firstRow="0" w:lastRow="0" w:firstColumn="0" w:lastColumn="0" w:oddVBand="0" w:evenVBand="0" w:oddHBand="0" w:evenHBand="0" w:firstRowFirstColumn="0" w:firstRowLastColumn="0" w:lastRowFirstColumn="0" w:lastRowLastColumn="0"/>
-              <w:rPr>
-                <w:sz w:val="26"/>
-                <w:szCs w:val="26"/>
-              </w:rPr>
             </w:pPr>
             <w:r>
-              <w:rPr>
-                <w:sz w:val="26"/>
-                <w:szCs w:val="26"/>
-              </w:rPr>
               <w:t>$16.99</w:t>
             </w:r>
           </w:p>
@@ -7092,17 +7658,18 @@
           </w:tcPr>
           <w:p>
             <w:pPr>
+              <w:spacing w:after="160" w:line="259" w:lineRule="auto"/>
               <w:rPr>
-                <w:sz w:val="26"/>
-                <w:szCs w:val="26"/>
+                <w:b w:val="0"/>
+                <w:bCs w:val="0"/>
               </w:rPr>
             </w:pPr>
             <w:r>
               <w:rPr>
-                <w:sz w:val="26"/>
-                <w:szCs w:val="26"/>
+                <w:b w:val="0"/>
+                <w:bCs w:val="0"/>
               </w:rPr>
-              <w:t>Gikfun 2” 8 Ohm 2W Audio Speaker</w:t>
+              <w:t xml:space="preserve">Total Cost w/ Tax </w:t>
             </w:r>
           </w:p>
         </w:tc>
@@ -7112,20 +7679,9 @@
           </w:tcPr>
           <w:p>
             <w:pPr>
-              <w:jc w:val="center"/>
+              <w:spacing w:after="160" w:line="259" w:lineRule="auto"/>
               <w:cnfStyle w:val="000000100000" w:firstRow="0" w:lastRow="0" w:firstColumn="0" w:lastColumn="0" w:oddVBand="0" w:evenVBand="0" w:oddHBand="1" w:evenHBand="0" w:firstRowFirstColumn="0" w:firstRowLastColumn="0" w:lastRowFirstColumn="0" w:lastRowLastColumn="0"/>
-              <w:rPr>
-                <w:sz w:val="26"/>
-                <w:szCs w:val="26"/>
-              </w:rPr>
             </w:pPr>
-            <w:r>
-              <w:rPr>
-                <w:sz w:val="26"/>
-                <w:szCs w:val="26"/>
-              </w:rPr>
-              <w:t>1</w:t>
-            </w:r>
           </w:p>
         </w:tc>
         <w:tc>
@@ -7134,74 +7690,25 @@
           </w:tcPr>
           <w:p>
             <w:pPr>
-              <w:jc w:val="center"/>
+              <w:spacing w:after="160" w:line="259" w:lineRule="auto"/>
               <w:cnfStyle w:val="000000100000" w:firstRow="0" w:lastRow="0" w:firstColumn="0" w:lastColumn="0" w:oddVBand="0" w:evenVBand="0" w:oddHBand="1" w:evenHBand="0" w:firstRowFirstColumn="0" w:firstRowLastColumn="0" w:lastRowFirstColumn="0" w:lastRowLastColumn="0"/>
-              <w:rPr>
-                <w:sz w:val="26"/>
-                <w:szCs w:val="26"/>
-              </w:rPr>
-            </w:pPr>
-            <w:r>
-              <w:rPr>
-                <w:sz w:val="26"/>
-                <w:szCs w:val="26"/>
-              </w:rPr>
-              <w:t>$16.88</w:t>
-            </w:r>
-          </w:p>
-        </w:tc>
-      </w:tr>
-      <w:tr>
-        <w:tc>
-          <w:tcPr>
-            <w:cnfStyle w:val="001000000000" w:firstRow="0" w:lastRow="0" w:firstColumn="1" w:lastColumn="0" w:oddVBand="0" w:evenVBand="0" w:oddHBand="0" w:evenHBand="0" w:firstRowFirstColumn="0" w:firstRowLastColumn="0" w:lastRowFirstColumn="0" w:lastRowLastColumn="0"/>
-            <w:tcW w:w="7225" w:type="dxa"/>
-            <w:gridSpan w:val="2"/>
-          </w:tcPr>
-          <w:p>
-            <w:pPr>
-              <w:rPr>
-                <w:sz w:val="28"/>
-                <w:szCs w:val="24"/>
-              </w:rPr>
-            </w:pPr>
-            <w:r>
-              <w:rPr>
-                <w:sz w:val="28"/>
-                <w:szCs w:val="24"/>
-              </w:rPr>
-              <w:t xml:space="preserve">Total Cost w/ Tax </w:t>
-            </w:r>
-          </w:p>
-        </w:tc>
-        <w:tc>
-          <w:tcPr>
-            <w:tcW w:w="2125" w:type="dxa"/>
-          </w:tcPr>
-          <w:p>
-            <w:pPr>
-              <w:jc w:val="center"/>
-              <w:cnfStyle w:val="000000000000" w:firstRow="0" w:lastRow="0" w:firstColumn="0" w:lastColumn="0" w:oddVBand="0" w:evenVBand="0" w:oddHBand="0" w:evenHBand="0" w:firstRowFirstColumn="0" w:firstRowLastColumn="0" w:lastRowFirstColumn="0" w:lastRowLastColumn="0"/>
               <w:rPr>
                 <w:b/>
                 <w:bCs/>
-                <w:sz w:val="28"/>
-                <w:szCs w:val="24"/>
               </w:rPr>
             </w:pPr>
             <w:r>
               <w:rPr>
                 <w:b/>
                 <w:bCs/>
-                <w:sz w:val="28"/>
-                <w:szCs w:val="24"/>
               </w:rPr>
-              <w:t>$113.98</w:t>
+              <w:t>$94.90</w:t>
             </w:r>
           </w:p>
         </w:tc>
       </w:tr>
     </w:tbl>
+    <w:p/>
     <w:p>
       <w:pPr>
         <w:rPr>
@@ -7246,13 +7753,16 @@
       <w:pPr>
         <w:pStyle w:val="Heading2"/>
       </w:pPr>
-      <w:bookmarkStart w:id="28" w:name="_Toc25861091"/>
+      <w:bookmarkStart w:id="31" w:name="_Toc25867762"/>
       <w:r>
         <w:t>CREDENTIALS</w:t>
       </w:r>
-      <w:bookmarkEnd w:id="28"/>
-    </w:p>
-    <w:p>
+      <w:bookmarkEnd w:id="31"/>
+    </w:p>
+    <w:p>
+      <w:pPr>
+        <w:spacing w:line="480" w:lineRule="auto"/>
+      </w:pPr>
       <w:r>
         <w:t xml:space="preserve">Excluding any accounts or passwords required for accessing the cloud services used, which will need to be setup by the client, </w:t>
       </w:r>
@@ -7277,12 +7787,12 @@
       <w:pPr>
         <w:pStyle w:val="Heading2"/>
       </w:pPr>
-      <w:bookmarkStart w:id="29" w:name="_Toc25861092"/>
+      <w:bookmarkStart w:id="32" w:name="_Toc25867763"/>
       <w:r>
         <w:lastRenderedPageBreak/>
         <w:t>BIBLIOGRAPHY, REFERENCES AND CITATIONS</w:t>
       </w:r>
-      <w:bookmarkEnd w:id="29"/>
+      <w:bookmarkEnd w:id="32"/>
     </w:p>
     <w:p/>
     <w:p>
@@ -7299,7 +7809,7 @@
       <w:r>
         <w:t xml:space="preserve">, </w:t>
       </w:r>
-      <w:hyperlink r:id="rId17" w:history="1">
+      <w:hyperlink r:id="rId24" w:history="1">
         <w:r>
           <w:rPr>
             <w:rStyle w:val="Hyperlink"/>
@@ -7326,7 +7836,7 @@
       <w:r>
         <w:t xml:space="preserve">, </w:t>
       </w:r>
-      <w:hyperlink r:id="rId18" w:history="1">
+      <w:hyperlink r:id="rId25" w:history="1">
         <w:r>
           <w:rPr>
             <w:rStyle w:val="Hyperlink"/>
@@ -7361,7 +7871,7 @@
       <w:r>
         <w:t xml:space="preserve">, </w:t>
       </w:r>
-      <w:hyperlink r:id="rId19" w:history="1">
+      <w:hyperlink r:id="rId26" w:history="1">
         <w:r>
           <w:rPr>
             <w:rStyle w:val="Hyperlink"/>
@@ -7388,7 +7898,7 @@
       <w:r>
         <w:t xml:space="preserve">, </w:t>
       </w:r>
-      <w:hyperlink r:id="rId20" w:history="1">
+      <w:hyperlink r:id="rId27" w:history="1">
         <w:r>
           <w:rPr>
             <w:rStyle w:val="Hyperlink"/>
@@ -7417,12 +7927,12 @@
       <w:pPr>
         <w:pStyle w:val="Heading2"/>
       </w:pPr>
-      <w:bookmarkStart w:id="30" w:name="_Toc25861093"/>
+      <w:bookmarkStart w:id="33" w:name="_Toc25867764"/>
       <w:r>
         <w:lastRenderedPageBreak/>
         <w:t>CONTACT INFORMATION</w:t>
       </w:r>
-      <w:bookmarkEnd w:id="30"/>
+      <w:bookmarkEnd w:id="33"/>
     </w:p>
     <w:p/>
     <w:p>
@@ -7482,12 +7992,10 @@
       </w:r>
     </w:p>
     <w:sectPr>
-      <w:footerReference w:type="first" r:id="rId21"/>
       <w:pgSz w:w="12240" w:h="15840"/>
       <w:pgMar w:top="1440" w:right="1440" w:bottom="1440" w:left="1440" w:header="708" w:footer="708" w:gutter="0"/>
-      <w:pgNumType w:start="0"/>
+      <w:pgNumType w:start="1"/>
       <w:cols w:space="708"/>
-      <w:titlePg/>
       <w:docGrid w:linePitch="360"/>
     </w:sectPr>
   </w:body>
@@ -7516,78 +8024,93 @@
       </w:r>
     </w:p>
   </w:endnote>
+  <w:endnote w:type="continuationNotice" w:id="1">
+    <w:p>
+      <w:pPr>
+        <w:spacing w:after="0" w:line="240" w:lineRule="auto"/>
+      </w:pPr>
+    </w:p>
+  </w:endnote>
 </w:endnotes>
 </file>
 
 <file path=word/footer1.xml><?xml version="1.0" encoding="utf-8"?>
 <w:ftr xmlns:wpc="http://schemas.microsoft.com/office/word/2010/wordprocessingCanvas" xmlns:cx="http://schemas.microsoft.com/office/drawing/2014/chartex" xmlns:cx1="http://schemas.microsoft.com/office/drawing/2015/9/8/chartex" xmlns:cx2="http://schemas.microsoft.com/office/drawing/2015/10/21/chartex" xmlns:cx3="http://schemas.microsoft.com/office/drawing/2016/5/9/chartex" xmlns:cx4="http://schemas.microsoft.com/office/drawing/2016/5/10/chartex" xmlns:cx5="http://schemas.microsoft.com/office/drawing/2016/5/11/chartex" xmlns:cx6="http://schemas.microsoft.com/office/drawing/2016/5/12/chartex" xmlns:cx7="http://schemas.microsoft.com/office/drawing/2016/5/13/chartex" xmlns:cx8="http://schemas.microsoft.com/office/drawing/2016/5/14/chartex" xmlns:mc="http://schemas.openxmlformats.org/markup-compatibility/2006" xmlns:aink="http://schemas.microsoft.com/office/drawing/2016/ink" xmlns:am3d="http://schemas.microsoft.com/office/drawing/2017/model3d" xmlns:o="urn:schemas-microsoft-com:office:office" xmlns:r="http://schemas.openxmlformats.org/officeDocument/2006/relationships" xmlns:m="http://schemas.openxmlformats.org/officeDocument/2006/math" xmlns:v="urn:schemas-microsoft-com:vml" xmlns:wp14="http://schemas.microsoft.com/office/word/2010/wordprocessingDrawing" xmlns:wp="http://schemas.openxmlformats.org/drawingml/2006/wordprocessingDrawing" xmlns:w10="urn:schemas-microsoft-com:office:word" xmlns:w="http://schemas.openxmlformats.org/wordprocessingml/2006/main" xmlns:w14="http://schemas.microsoft.com/office/word/2010/wordml" xmlns:w15="http://schemas.microsoft.com/office/word/2012/wordml" xmlns:w16cid="http://schemas.microsoft.com/office/word/2016/wordml/cid" xmlns:w16se="http://schemas.microsoft.com/office/word/2015/wordml/symex" xmlns:wpg="http://schemas.microsoft.com/office/word/2010/wordprocessingGroup" xmlns:wpi="http://schemas.microsoft.com/office/word/2010/wordprocessingInk" xmlns:wne="http://schemas.microsoft.com/office/word/2006/wordml" xmlns:wps="http://schemas.microsoft.com/office/word/2010/wordprocessingShape" mc:Ignorable="w14 w15 w16se w16cid wp14">
+  <w:sdt>
+    <w:sdtPr>
+      <w:id w:val="-1339610571"/>
+      <w:docPartObj>
+        <w:docPartGallery w:val="Page Numbers (Bottom of Page)"/>
+        <w:docPartUnique/>
+      </w:docPartObj>
+    </w:sdtPr>
+    <w:sdtEndPr>
+      <w:rPr>
+        <w:noProof/>
+      </w:rPr>
+    </w:sdtEndPr>
+    <w:sdtContent>
+      <w:p>
+        <w:pPr>
+          <w:pStyle w:val="Footer"/>
+          <w:jc w:val="right"/>
+        </w:pPr>
+      </w:p>
+    </w:sdtContent>
+  </w:sdt>
   <w:p>
     <w:pPr>
       <w:pStyle w:val="Footer"/>
-      <w:jc w:val="center"/>
-      <w:rPr>
-        <w:rFonts w:cs="Arial"/>
-        <w:sz w:val="18"/>
-        <w:szCs w:val="18"/>
-      </w:rPr>
     </w:pPr>
-    <w:r>
-      <w:rPr>
-        <w:rFonts w:cs="Arial"/>
-        <w:b/>
-        <w:bCs/>
-        <w:sz w:val="18"/>
-        <w:szCs w:val="18"/>
-      </w:rPr>
-      <w:t>SENECA COLLEGE OF APPLIED ARTS AND TECHNOLOGY</w:t>
-    </w:r>
-    <w:r>
-      <w:rPr>
-        <w:rFonts w:cs="Arial"/>
-        <w:sz w:val="18"/>
-        <w:szCs w:val="18"/>
-      </w:rPr>
-      <w:br/>
-      <w:t>School of Electronics and Mechanical Engineering Technology</w:t>
-    </w:r>
   </w:p>
-  <w:p>
-    <w:pPr>
-      <w:pStyle w:val="Footer"/>
-      <w:jc w:val="center"/>
-      <w:rPr>
-        <w:rFonts w:cs="Arial"/>
-        <w:sz w:val="18"/>
-        <w:szCs w:val="18"/>
-      </w:rPr>
-    </w:pPr>
-    <w:r>
-      <w:rPr>
-        <w:rFonts w:cs="Arial"/>
-        <w:sz w:val="18"/>
-        <w:szCs w:val="18"/>
-      </w:rPr>
-      <w:t>1750 Finch Ave East, Toronto, Ontario, M2J 2X5. Tel. 416-491-5050</w:t>
-    </w:r>
-  </w:p>
-  <w:p>
-    <w:pPr>
-      <w:pStyle w:val="Footer"/>
-      <w:jc w:val="center"/>
-      <w:rPr>
-        <w:sz w:val="18"/>
-        <w:szCs w:val="18"/>
-      </w:rPr>
-    </w:pPr>
-    <w:r>
-      <w:rPr>
-        <w:rFonts w:cs="Arial"/>
-        <w:sz w:val="18"/>
-        <w:szCs w:val="18"/>
-      </w:rPr>
-      <w:t>www.senecacollege.ca</w:t>
-    </w:r>
-  </w:p>
+</w:ftr>
+</file>
+
+<file path=word/footer2.xml><?xml version="1.0" encoding="utf-8"?>
+<w:ftr xmlns:wpc="http://schemas.microsoft.com/office/word/2010/wordprocessingCanvas" xmlns:cx="http://schemas.microsoft.com/office/drawing/2014/chartex" xmlns:cx1="http://schemas.microsoft.com/office/drawing/2015/9/8/chartex" xmlns:cx2="http://schemas.microsoft.com/office/drawing/2015/10/21/chartex" xmlns:cx3="http://schemas.microsoft.com/office/drawing/2016/5/9/chartex" xmlns:cx4="http://schemas.microsoft.com/office/drawing/2016/5/10/chartex" xmlns:cx5="http://schemas.microsoft.com/office/drawing/2016/5/11/chartex" xmlns:cx6="http://schemas.microsoft.com/office/drawing/2016/5/12/chartex" xmlns:cx7="http://schemas.microsoft.com/office/drawing/2016/5/13/chartex" xmlns:cx8="http://schemas.microsoft.com/office/drawing/2016/5/14/chartex" xmlns:mc="http://schemas.openxmlformats.org/markup-compatibility/2006" xmlns:aink="http://schemas.microsoft.com/office/drawing/2016/ink" xmlns:am3d="http://schemas.microsoft.com/office/drawing/2017/model3d" xmlns:o="urn:schemas-microsoft-com:office:office" xmlns:r="http://schemas.openxmlformats.org/officeDocument/2006/relationships" xmlns:m="http://schemas.openxmlformats.org/officeDocument/2006/math" xmlns:v="urn:schemas-microsoft-com:vml" xmlns:wp14="http://schemas.microsoft.com/office/word/2010/wordprocessingDrawing" xmlns:wp="http://schemas.openxmlformats.org/drawingml/2006/wordprocessingDrawing" xmlns:w10="urn:schemas-microsoft-com:office:word" xmlns:w="http://schemas.openxmlformats.org/wordprocessingml/2006/main" xmlns:w14="http://schemas.microsoft.com/office/word/2010/wordml" xmlns:w15="http://schemas.microsoft.com/office/word/2012/wordml" xmlns:w16cid="http://schemas.microsoft.com/office/word/2016/wordml/cid" xmlns:w16se="http://schemas.microsoft.com/office/word/2015/wordml/symex" xmlns:wpg="http://schemas.microsoft.com/office/word/2010/wordprocessingGroup" xmlns:wpi="http://schemas.microsoft.com/office/word/2010/wordprocessingInk" xmlns:wne="http://schemas.microsoft.com/office/word/2006/wordml" xmlns:wps="http://schemas.microsoft.com/office/word/2010/wordprocessingShape" mc:Ignorable="w14 w15 w16se w16cid wp14">
+  <w:sdt>
+    <w:sdtPr>
+      <w:id w:val="366722692"/>
+      <w:docPartObj>
+        <w:docPartGallery w:val="Page Numbers (Bottom of Page)"/>
+        <w:docPartUnique/>
+      </w:docPartObj>
+    </w:sdtPr>
+    <w:sdtEndPr>
+      <w:rPr>
+        <w:noProof/>
+      </w:rPr>
+    </w:sdtEndPr>
+    <w:sdtContent>
+      <w:p>
+        <w:pPr>
+          <w:pStyle w:val="Footer"/>
+          <w:jc w:val="right"/>
+        </w:pPr>
+        <w:r>
+          <w:fldChar w:fldCharType="begin"/>
+        </w:r>
+        <w:r>
+          <w:instrText xml:space="preserve"> PAGE   \* MERGEFORMAT </w:instrText>
+        </w:r>
+        <w:r>
+          <w:fldChar w:fldCharType="separate"/>
+        </w:r>
+        <w:r>
+          <w:rPr>
+            <w:noProof/>
+          </w:rPr>
+          <w:t>2</w:t>
+        </w:r>
+        <w:r>
+          <w:rPr>
+            <w:noProof/>
+          </w:rPr>
+          <w:fldChar w:fldCharType="end"/>
+        </w:r>
+      </w:p>
+    </w:sdtContent>
+  </w:sdt>
   <w:p>
     <w:pPr>
       <w:pStyle w:val="Footer"/>
@@ -7618,6 +8141,13 @@
       </w:r>
     </w:p>
   </w:footnote>
+  <w:footnote w:type="continuationNotice" w:id="1">
+    <w:p>
+      <w:pPr>
+        <w:spacing w:after="0" w:line="240" w:lineRule="auto"/>
+      </w:pPr>
+    </w:p>
+  </w:footnote>
 </w:footnotes>
 </file>
 
@@ -9771,6 +10301,119 @@
     </w:lvl>
   </w:abstractNum>
   <w:abstractNum w:abstractNumId="19" w15:restartNumberingAfterBreak="0">
+    <w:nsid w:val="6D9412C2"/>
+    <w:multiLevelType w:val="hybridMultilevel"/>
+    <w:tmpl w:val="FD2064A6"/>
+    <w:lvl w:ilvl="0" w:tplc="1009000B">
+      <w:start w:val="1"/>
+      <w:numFmt w:val="bullet"/>
+      <w:lvlText w:val=""/>
+      <w:lvlJc w:val="left"/>
+      <w:pPr>
+        <w:ind w:left="720" w:hanging="360"/>
+      </w:pPr>
+      <w:rPr>
+        <w:rFonts w:ascii="Wingdings" w:hAnsi="Wingdings" w:hint="default"/>
+      </w:rPr>
+    </w:lvl>
+    <w:lvl w:ilvl="1" w:tplc="10090003" w:tentative="1">
+      <w:start w:val="1"/>
+      <w:numFmt w:val="bullet"/>
+      <w:lvlText w:val="o"/>
+      <w:lvlJc w:val="left"/>
+      <w:pPr>
+        <w:ind w:left="1440" w:hanging="360"/>
+      </w:pPr>
+      <w:rPr>
+        <w:rFonts w:ascii="Courier New" w:hAnsi="Courier New" w:cs="Courier New" w:hint="default"/>
+      </w:rPr>
+    </w:lvl>
+    <w:lvl w:ilvl="2" w:tplc="10090005" w:tentative="1">
+      <w:start w:val="1"/>
+      <w:numFmt w:val="bullet"/>
+      <w:lvlText w:val=""/>
+      <w:lvlJc w:val="left"/>
+      <w:pPr>
+        <w:ind w:left="2160" w:hanging="360"/>
+      </w:pPr>
+      <w:rPr>
+        <w:rFonts w:ascii="Wingdings" w:hAnsi="Wingdings" w:hint="default"/>
+      </w:rPr>
+    </w:lvl>
+    <w:lvl w:ilvl="3" w:tplc="10090001" w:tentative="1">
+      <w:start w:val="1"/>
+      <w:numFmt w:val="bullet"/>
+      <w:lvlText w:val=""/>
+      <w:lvlJc w:val="left"/>
+      <w:pPr>
+        <w:ind w:left="2880" w:hanging="360"/>
+      </w:pPr>
+      <w:rPr>
+        <w:rFonts w:ascii="Symbol" w:hAnsi="Symbol" w:hint="default"/>
+      </w:rPr>
+    </w:lvl>
+    <w:lvl w:ilvl="4" w:tplc="10090003" w:tentative="1">
+      <w:start w:val="1"/>
+      <w:numFmt w:val="bullet"/>
+      <w:lvlText w:val="o"/>
+      <w:lvlJc w:val="left"/>
+      <w:pPr>
+        <w:ind w:left="3600" w:hanging="360"/>
+      </w:pPr>
+      <w:rPr>
+        <w:rFonts w:ascii="Courier New" w:hAnsi="Courier New" w:cs="Courier New" w:hint="default"/>
+      </w:rPr>
+    </w:lvl>
+    <w:lvl w:ilvl="5" w:tplc="10090005" w:tentative="1">
+      <w:start w:val="1"/>
+      <w:numFmt w:val="bullet"/>
+      <w:lvlText w:val=""/>
+      <w:lvlJc w:val="left"/>
+      <w:pPr>
+        <w:ind w:left="4320" w:hanging="360"/>
+      </w:pPr>
+      <w:rPr>
+        <w:rFonts w:ascii="Wingdings" w:hAnsi="Wingdings" w:hint="default"/>
+      </w:rPr>
+    </w:lvl>
+    <w:lvl w:ilvl="6" w:tplc="10090001" w:tentative="1">
+      <w:start w:val="1"/>
+      <w:numFmt w:val="bullet"/>
+      <w:lvlText w:val=""/>
+      <w:lvlJc w:val="left"/>
+      <w:pPr>
+        <w:ind w:left="5040" w:hanging="360"/>
+      </w:pPr>
+      <w:rPr>
+        <w:rFonts w:ascii="Symbol" w:hAnsi="Symbol" w:hint="default"/>
+      </w:rPr>
+    </w:lvl>
+    <w:lvl w:ilvl="7" w:tplc="10090003" w:tentative="1">
+      <w:start w:val="1"/>
+      <w:numFmt w:val="bullet"/>
+      <w:lvlText w:val="o"/>
+      <w:lvlJc w:val="left"/>
+      <w:pPr>
+        <w:ind w:left="5760" w:hanging="360"/>
+      </w:pPr>
+      <w:rPr>
+        <w:rFonts w:ascii="Courier New" w:hAnsi="Courier New" w:cs="Courier New" w:hint="default"/>
+      </w:rPr>
+    </w:lvl>
+    <w:lvl w:ilvl="8" w:tplc="10090005" w:tentative="1">
+      <w:start w:val="1"/>
+      <w:numFmt w:val="bullet"/>
+      <w:lvlText w:val=""/>
+      <w:lvlJc w:val="left"/>
+      <w:pPr>
+        <w:ind w:left="6480" w:hanging="360"/>
+      </w:pPr>
+      <w:rPr>
+        <w:rFonts w:ascii="Wingdings" w:hAnsi="Wingdings" w:hint="default"/>
+      </w:rPr>
+    </w:lvl>
+  </w:abstractNum>
+  <w:abstractNum w:abstractNumId="20" w15:restartNumberingAfterBreak="0">
     <w:nsid w:val="75DA7702"/>
     <w:multiLevelType w:val="hybridMultilevel"/>
     <w:tmpl w:val="A0C07BDE"/>
@@ -9887,7 +10530,7 @@
     <w:abstractNumId w:val="18"/>
   </w:num>
   <w:num w:numId="2">
-    <w:abstractNumId w:val="19"/>
+    <w:abstractNumId w:val="20"/>
   </w:num>
   <w:num w:numId="3">
     <w:abstractNumId w:val="2"/>
@@ -9942,6 +10585,9 @@
   </w:num>
   <w:num w:numId="20">
     <w:abstractNumId w:val="15"/>
+  </w:num>
+  <w:num w:numId="21">
+    <w:abstractNumId w:val="19"/>
   </w:num>
 </w:numbering>
 </file>
@@ -10981,6 +11627,20 @@
       <w:szCs w:val="18"/>
     </w:rPr>
   </w:style>
+  <w:style w:type="paragraph" w:styleId="Revision">
+    <w:name w:val="Revision"/>
+    <w:hidden/>
+    <w:uiPriority w:val="99"/>
+    <w:semiHidden/>
+    <w:rsid w:val="00AE2C32"/>
+    <w:pPr>
+      <w:spacing w:after="0" w:line="240" w:lineRule="auto"/>
+    </w:pPr>
+    <w:rPr>
+      <w:rFonts w:ascii="Arial" w:hAnsi="Arial"/>
+      <w:sz w:val="24"/>
+    </w:rPr>
+  </w:style>
 </w:styles>
 </file>
 
@@ -11280,11 +11940,200 @@
 </file>
 
 <file path=customXml/item1.xml><?xml version="1.0" encoding="utf-8"?>
+<ct:contentTypeSchema xmlns:ct="http://schemas.microsoft.com/office/2006/metadata/contentType" xmlns:ma="http://schemas.microsoft.com/office/2006/metadata/properties/metaAttributes" ct:_="" ma:_="" ma:contentTypeName="Document" ma:contentTypeID="0x010100462069EC86DF6246A83CAEEC090F0521" ma:contentTypeVersion="2" ma:contentTypeDescription="Create a new document." ma:contentTypeScope="" ma:versionID="8069c31554a83ec2f0caad01144d1f18">
+  <xsd:schema xmlns:xsd="http://www.w3.org/2001/XMLSchema" xmlns:xs="http://www.w3.org/2001/XMLSchema" xmlns:p="http://schemas.microsoft.com/office/2006/metadata/properties" xmlns:ns3="342f0dcc-38fa-4713-aa77-e27be4d5f7a3" targetNamespace="http://schemas.microsoft.com/office/2006/metadata/properties" ma:root="true" ma:fieldsID="48d2fbd2f539d5f6e426e5db66ac5da6" ns3:_="">
+    <xsd:import namespace="342f0dcc-38fa-4713-aa77-e27be4d5f7a3"/>
+    <xsd:element name="properties">
+      <xsd:complexType>
+        <xsd:sequence>
+          <xsd:element name="documentManagement">
+            <xsd:complexType>
+              <xsd:all>
+                <xsd:element ref="ns3:MediaServiceMetadata" minOccurs="0"/>
+                <xsd:element ref="ns3:MediaServiceFastMetadata" minOccurs="0"/>
+              </xsd:all>
+            </xsd:complexType>
+          </xsd:element>
+        </xsd:sequence>
+      </xsd:complexType>
+    </xsd:element>
+  </xsd:schema>
+  <xsd:schema xmlns:xsd="http://www.w3.org/2001/XMLSchema" xmlns:xs="http://www.w3.org/2001/XMLSchema" xmlns:dms="http://schemas.microsoft.com/office/2006/documentManagement/types" xmlns:pc="http://schemas.microsoft.com/office/infopath/2007/PartnerControls" targetNamespace="342f0dcc-38fa-4713-aa77-e27be4d5f7a3" elementFormDefault="qualified">
+    <xsd:import namespace="http://schemas.microsoft.com/office/2006/documentManagement/types"/>
+    <xsd:import namespace="http://schemas.microsoft.com/office/infopath/2007/PartnerControls"/>
+    <xsd:element name="MediaServiceMetadata" ma:index="8" nillable="true" ma:displayName="MediaServiceMetadata" ma:description="" ma:hidden="true" ma:internalName="MediaServiceMetadata" ma:readOnly="true">
+      <xsd:simpleType>
+        <xsd:restriction base="dms:Note"/>
+      </xsd:simpleType>
+    </xsd:element>
+    <xsd:element name="MediaServiceFastMetadata" ma:index="9" nillable="true" ma:displayName="MediaServiceFastMetadata" ma:description="" ma:hidden="true" ma:internalName="MediaServiceFastMetadata" ma:readOnly="true">
+      <xsd:simpleType>
+        <xsd:restriction base="dms:Note"/>
+      </xsd:simpleType>
+    </xsd:element>
+  </xsd:schema>
+  <xsd:schema xmlns="http://schemas.openxmlformats.org/package/2006/metadata/core-properties" xmlns:xsd="http://www.w3.org/2001/XMLSchema" xmlns:xsi="http://www.w3.org/2001/XMLSchema-instance" xmlns:dc="http://purl.org/dc/elements/1.1/" xmlns:dcterms="http://purl.org/dc/terms/" xmlns:odoc="http://schemas.microsoft.com/internal/obd" targetNamespace="http://schemas.openxmlformats.org/package/2006/metadata/core-properties" elementFormDefault="qualified" attributeFormDefault="unqualified" blockDefault="#all">
+    <xsd:import namespace="http://purl.org/dc/elements/1.1/" schemaLocation="http://dublincore.org/schemas/xmls/qdc/2003/04/02/dc.xsd"/>
+    <xsd:import namespace="http://purl.org/dc/terms/" schemaLocation="http://dublincore.org/schemas/xmls/qdc/2003/04/02/dcterms.xsd"/>
+    <xsd:element name="coreProperties" type="CT_coreProperties"/>
+    <xsd:complexType name="CT_coreProperties">
+      <xsd:all>
+        <xsd:element ref="dc:creator" minOccurs="0" maxOccurs="1"/>
+        <xsd:element ref="dcterms:created" minOccurs="0" maxOccurs="1"/>
+        <xsd:element ref="dc:identifier" minOccurs="0" maxOccurs="1"/>
+        <xsd:element name="contentType" minOccurs="0" maxOccurs="1" type="xsd:string" ma:index="0" ma:displayName="Content Type"/>
+        <xsd:element ref="dc:title" minOccurs="0" maxOccurs="1" ma:index="4" ma:displayName="Title"/>
+        <xsd:element ref="dc:subject" minOccurs="0" maxOccurs="1"/>
+        <xsd:element ref="dc:description" minOccurs="0" maxOccurs="1"/>
+        <xsd:element name="keywords" minOccurs="0" maxOccurs="1" type="xsd:string"/>
+        <xsd:element ref="dc:language" minOccurs="0" maxOccurs="1"/>
+        <xsd:element name="category" minOccurs="0" maxOccurs="1" type="xsd:string"/>
+        <xsd:element name="version" minOccurs="0" maxOccurs="1" type="xsd:string"/>
+        <xsd:element name="revision" minOccurs="0" maxOccurs="1" type="xsd:string">
+          <xsd:annotation>
+            <xsd:documentation>
+                        This value indicates the number of saves or revisions. The application is responsible for updating this value after each revision.
+                    </xsd:documentation>
+          </xsd:annotation>
+        </xsd:element>
+        <xsd:element name="lastModifiedBy" minOccurs="0" maxOccurs="1" type="xsd:string"/>
+        <xsd:element ref="dcterms:modified" minOccurs="0" maxOccurs="1"/>
+        <xsd:element name="contentStatus" minOccurs="0" maxOccurs="1" type="xsd:string"/>
+      </xsd:all>
+    </xsd:complexType>
+  </xsd:schema>
+  <xs:schema xmlns:pc="http://schemas.microsoft.com/office/infopath/2007/PartnerControls" xmlns:xs="http://www.w3.org/2001/XMLSchema" targetNamespace="http://schemas.microsoft.com/office/infopath/2007/PartnerControls" elementFormDefault="qualified" attributeFormDefault="unqualified">
+    <xs:element name="Person">
+      <xs:complexType>
+        <xs:sequence>
+          <xs:element ref="pc:DisplayName" minOccurs="0"/>
+          <xs:element ref="pc:AccountId" minOccurs="0"/>
+          <xs:element ref="pc:AccountType" minOccurs="0"/>
+        </xs:sequence>
+      </xs:complexType>
+    </xs:element>
+    <xs:element name="DisplayName" type="xs:string"/>
+    <xs:element name="AccountId" type="xs:string"/>
+    <xs:element name="AccountType" type="xs:string"/>
+    <xs:element name="BDCAssociatedEntity">
+      <xs:complexType>
+        <xs:sequence>
+          <xs:element ref="pc:BDCEntity" minOccurs="0" maxOccurs="unbounded"/>
+        </xs:sequence>
+        <xs:attribute ref="pc:EntityNamespace"/>
+        <xs:attribute ref="pc:EntityName"/>
+        <xs:attribute ref="pc:SystemInstanceName"/>
+        <xs:attribute ref="pc:AssociationName"/>
+      </xs:complexType>
+    </xs:element>
+    <xs:attribute name="EntityNamespace" type="xs:string"/>
+    <xs:attribute name="EntityName" type="xs:string"/>
+    <xs:attribute name="SystemInstanceName" type="xs:string"/>
+    <xs:attribute name="AssociationName" type="xs:string"/>
+    <xs:element name="BDCEntity">
+      <xs:complexType>
+        <xs:sequence>
+          <xs:element ref="pc:EntityDisplayName" minOccurs="0"/>
+          <xs:element ref="pc:EntityInstanceReference" minOccurs="0"/>
+          <xs:element ref="pc:EntityId1" minOccurs="0"/>
+          <xs:element ref="pc:EntityId2" minOccurs="0"/>
+          <xs:element ref="pc:EntityId3" minOccurs="0"/>
+          <xs:element ref="pc:EntityId4" minOccurs="0"/>
+          <xs:element ref="pc:EntityId5" minOccurs="0"/>
+        </xs:sequence>
+      </xs:complexType>
+    </xs:element>
+    <xs:element name="EntityDisplayName" type="xs:string"/>
+    <xs:element name="EntityInstanceReference" type="xs:string"/>
+    <xs:element name="EntityId1" type="xs:string"/>
+    <xs:element name="EntityId2" type="xs:string"/>
+    <xs:element name="EntityId3" type="xs:string"/>
+    <xs:element name="EntityId4" type="xs:string"/>
+    <xs:element name="EntityId5" type="xs:string"/>
+    <xs:element name="Terms">
+      <xs:complexType>
+        <xs:sequence>
+          <xs:element ref="pc:TermInfo" minOccurs="0" maxOccurs="unbounded"/>
+        </xs:sequence>
+      </xs:complexType>
+    </xs:element>
+    <xs:element name="TermInfo">
+      <xs:complexType>
+        <xs:sequence>
+          <xs:element ref="pc:TermName" minOccurs="0"/>
+          <xs:element ref="pc:TermId" minOccurs="0"/>
+        </xs:sequence>
+      </xs:complexType>
+    </xs:element>
+    <xs:element name="TermName" type="xs:string"/>
+    <xs:element name="TermId" type="xs:string"/>
+  </xs:schema>
+</ct:contentTypeSchema>
+</file>
+
+<file path=customXml/item2.xml><?xml version="1.0" encoding="utf-8"?>
+<?mso-contentType ?>
+<FormTemplates xmlns="http://schemas.microsoft.com/sharepoint/v3/contenttype/forms">
+  <Display>DocumentLibraryForm</Display>
+  <Edit>DocumentLibraryForm</Edit>
+  <New>DocumentLibraryForm</New>
+</FormTemplates>
+</file>
+
+<file path=customXml/item3.xml><?xml version="1.0" encoding="utf-8"?>
+<p:properties xmlns:p="http://schemas.microsoft.com/office/2006/metadata/properties" xmlns:xsi="http://www.w3.org/2001/XMLSchema-instance" xmlns:pc="http://schemas.microsoft.com/office/infopath/2007/PartnerControls">
+  <documentManagement/>
+</p:properties>
+</file>
+
+<file path=customXml/item4.xml><?xml version="1.0" encoding="utf-8"?>
 <b:Sources xmlns:b="http://schemas.openxmlformats.org/officeDocument/2006/bibliography" xmlns="http://schemas.openxmlformats.org/officeDocument/2006/bibliography" SelectedStyle="\APASixthEditionOfficeOnline.xsl" StyleName="APA" Version="6"/>
 </file>
 
 <file path=customXml/itemProps1.xml><?xml version="1.0" encoding="utf-8"?>
-<ds:datastoreItem xmlns:ds="http://schemas.openxmlformats.org/officeDocument/2006/customXml" ds:itemID="{67B60C98-37E2-4428-B65B-24F59C1F830E}">
+<ds:datastoreItem xmlns:ds="http://schemas.openxmlformats.org/officeDocument/2006/customXml" ds:itemID="{6F920536-9AEF-4BB7-9F30-6A72D9C00D06}">
+  <ds:schemaRefs>
+    <ds:schemaRef ds:uri="http://schemas.microsoft.com/office/2006/metadata/contentType"/>
+    <ds:schemaRef ds:uri="http://schemas.microsoft.com/office/2006/metadata/properties/metaAttributes"/>
+    <ds:schemaRef ds:uri="http://www.w3.org/2001/XMLSchema"/>
+    <ds:schemaRef ds:uri="http://schemas.microsoft.com/office/2006/metadata/properties"/>
+    <ds:schemaRef ds:uri="342f0dcc-38fa-4713-aa77-e27be4d5f7a3"/>
+    <ds:schemaRef ds:uri="http://schemas.microsoft.com/office/2006/documentManagement/types"/>
+    <ds:schemaRef ds:uri="http://schemas.microsoft.com/office/infopath/2007/PartnerControls"/>
+    <ds:schemaRef ds:uri="http://schemas.openxmlformats.org/package/2006/metadata/core-properties"/>
+    <ds:schemaRef ds:uri="http://purl.org/dc/elements/1.1/"/>
+    <ds:schemaRef ds:uri="http://purl.org/dc/terms/"/>
+    <ds:schemaRef ds:uri="http://schemas.microsoft.com/internal/obd"/>
+  </ds:schemaRefs>
+</ds:datastoreItem>
+</file>
+
+<file path=customXml/itemProps2.xml><?xml version="1.0" encoding="utf-8"?>
+<ds:datastoreItem xmlns:ds="http://schemas.openxmlformats.org/officeDocument/2006/customXml" ds:itemID="{887606A8-555B-41E8-BBC9-9BB934DB5391}">
+  <ds:schemaRefs>
+    <ds:schemaRef ds:uri="http://schemas.microsoft.com/sharepoint/v3/contenttype/forms"/>
+  </ds:schemaRefs>
+</ds:datastoreItem>
+</file>
+
+<file path=customXml/itemProps3.xml><?xml version="1.0" encoding="utf-8"?>
+<ds:datastoreItem xmlns:ds="http://schemas.openxmlformats.org/officeDocument/2006/customXml" ds:itemID="{483AD6A8-52C1-4967-AD98-74F826096711}">
+  <ds:schemaRefs>
+    <ds:schemaRef ds:uri="http://purl.org/dc/elements/1.1/"/>
+    <ds:schemaRef ds:uri="http://purl.org/dc/dcmitype/"/>
+    <ds:schemaRef ds:uri="http://www.w3.org/XML/1998/namespace"/>
+    <ds:schemaRef ds:uri="http://schemas.microsoft.com/office/2006/metadata/properties"/>
+    <ds:schemaRef ds:uri="342f0dcc-38fa-4713-aa77-e27be4d5f7a3"/>
+    <ds:schemaRef ds:uri="http://schemas.microsoft.com/office/2006/documentManagement/types"/>
+    <ds:schemaRef ds:uri="http://schemas.microsoft.com/office/infopath/2007/PartnerControls"/>
+    <ds:schemaRef ds:uri="http://schemas.openxmlformats.org/package/2006/metadata/core-properties"/>
+    <ds:schemaRef ds:uri="http://purl.org/dc/terms/"/>
+  </ds:schemaRefs>
+</ds:datastoreItem>
+</file>
+
+<file path=customXml/itemProps4.xml><?xml version="1.0" encoding="utf-8"?>
+<ds:datastoreItem xmlns:ds="http://schemas.openxmlformats.org/officeDocument/2006/customXml" ds:itemID="{83B40EE0-6636-45DF-B6B6-006EA04F1DEF}">
   <ds:schemaRefs>
     <ds:schemaRef ds:uri="http://schemas.openxmlformats.org/officeDocument/2006/bibliography"/>
   </ds:schemaRefs>
